--- a/Report Documents/MongoDB_Nhom10.docx
+++ b/Report Documents/MongoDB_Nhom10.docx
@@ -134,7 +134,7 @@
           <w:lang w:eastAsia="en-US"/>
         </w:rPr>
         <w:drawing>
-          <wp:anchor distT="0" distB="0" distL="114300" distR="114300" simplePos="0" relativeHeight="251658240" behindDoc="0" locked="0" layoutInCell="1" allowOverlap="1" wp14:anchorId="0336B3D8" wp14:editId="649E0B61">
+          <wp:anchor distT="0" distB="0" distL="114300" distR="114300" simplePos="0" relativeHeight="251658240" behindDoc="0" locked="0" layoutInCell="1" allowOverlap="1" wp14:anchorId="383A94B0" wp14:editId="3A66E893">
             <wp:simplePos x="0" y="0"/>
             <wp:positionH relativeFrom="margin">
               <wp:posOffset>133350</wp:posOffset>
@@ -812,6 +812,7 @@
           <w:szCs w:val="28"/>
         </w:rPr>
       </w:pPr>
+      <w:proofErr w:type="spellStart"/>
       <w:r>
         <w:rPr>
           <w:rFonts w:ascii="Book Antiqua" w:hAnsi="Book Antiqua" w:cs="Times New Roman"/>
@@ -834,7 +835,16 @@
           <w:sz w:val="28"/>
           <w:szCs w:val="28"/>
         </w:rPr>
-        <w:t xml:space="preserve">n </w:t>
+        <w:t>n</w:t>
+      </w:r>
+      <w:proofErr w:type="spellEnd"/>
+      <w:r>
+        <w:rPr>
+          <w:rFonts w:ascii="Book Antiqua" w:hAnsi="Book Antiqua" w:cs="Times New Roman"/>
+          <w:sz w:val="28"/>
+          <w:szCs w:val="28"/>
+        </w:rPr>
+        <w:t xml:space="preserve"> </w:t>
       </w:r>
       <w:proofErr w:type="spellStart"/>
       <w:r>
@@ -1062,6 +1072,7 @@
           <w:szCs w:val="26"/>
         </w:rPr>
       </w:pPr>
+      <w:proofErr w:type="spellStart"/>
       <w:r>
         <w:rPr>
           <w:rFonts w:ascii="Book Antiqua" w:hAnsi="Book Antiqua" w:cs="Times New Roman"/>
@@ -1084,7 +1095,16 @@
           <w:sz w:val="28"/>
           <w:szCs w:val="28"/>
         </w:rPr>
-        <w:t xml:space="preserve">n Long </w:t>
+        <w:t>n</w:t>
+      </w:r>
+      <w:proofErr w:type="spellEnd"/>
+      <w:r>
+        <w:rPr>
+          <w:rFonts w:ascii="Book Antiqua" w:hAnsi="Book Antiqua" w:cs="Times New Roman"/>
+          <w:sz w:val="28"/>
+          <w:szCs w:val="28"/>
+        </w:rPr>
+        <w:t xml:space="preserve"> Long </w:t>
       </w:r>
       <w:proofErr w:type="spellStart"/>
       <w:r>
@@ -3393,7 +3413,6 @@
         <w:t xml:space="preserve"> </w:t>
       </w:r>
       <w:proofErr w:type="spellStart"/>
-      <w:proofErr w:type="gramStart"/>
       <w:r>
         <w:rPr>
           <w:rStyle w:val="Emphasis"/>
@@ -3417,14 +3436,7 @@
         <w:rPr>
           <w:rStyle w:val="Emphasis"/>
         </w:rPr>
-        <w:t>NoSQL</w:t>
-      </w:r>
-      <w:proofErr w:type="gramEnd"/>
-      <w:r>
-        <w:rPr>
-          <w:rStyle w:val="Emphasis"/>
-        </w:rPr>
-        <w:t xml:space="preserve"> </w:t>
+        <w:t xml:space="preserve">NoSQL </w:t>
       </w:r>
       <w:proofErr w:type="spellStart"/>
       <w:r>
@@ -5656,9 +5668,9 @@
       <w:pPr>
         <w:pStyle w:val="S2"/>
       </w:pPr>
-      <w:bookmarkStart w:id="2" w:name="_Toc528835385"/>
+      <w:bookmarkStart w:id="2" w:name="_Toc25181676"/>
       <w:bookmarkStart w:id="3" w:name="_Toc528715326"/>
-      <w:bookmarkStart w:id="4" w:name="_Toc25181676"/>
+      <w:bookmarkStart w:id="4" w:name="_Toc528835385"/>
       <w:r>
         <w:t>1</w:t>
       </w:r>
@@ -5666,14 +5678,9 @@
         <w:t>.</w:t>
       </w:r>
       <w:r>
-        <w:t xml:space="preserve"> </w:t>
-      </w:r>
-      <w:proofErr w:type="gramStart"/>
-      <w:r>
-        <w:t>NoSQL :</w:t>
-      </w:r>
-      <w:bookmarkEnd w:id="4"/>
-      <w:proofErr w:type="gramEnd"/>
+        <w:t xml:space="preserve"> NoSQL :</w:t>
+      </w:r>
+      <w:bookmarkEnd w:id="2"/>
     </w:p>
     <w:p>
       <w:pPr>
@@ -5689,15 +5696,7 @@
       </w:r>
       <w:proofErr w:type="spellEnd"/>
       <w:r>
-        <w:t xml:space="preserve"> </w:t>
-      </w:r>
-      <w:proofErr w:type="spellStart"/>
-      <w:r>
-        <w:t>gì</w:t>
-      </w:r>
-      <w:proofErr w:type="spellEnd"/>
-      <w:r>
-        <w:t>?</w:t>
+        <w:t xml:space="preserve"> gì?</w:t>
       </w:r>
       <w:bookmarkEnd w:id="3"/>
       <w:bookmarkEnd w:id="5"/>
@@ -7070,7 +7069,6 @@
         <w:t xml:space="preserve"> </w:t>
       </w:r>
       <w:proofErr w:type="spellStart"/>
-      <w:proofErr w:type="gramStart"/>
       <w:r>
         <w:rPr>
           <w:rFonts w:ascii="Times New Roman" w:hAnsi="Times New Roman"/>
@@ -7088,7 +7086,6 @@
         </w:rPr>
         <w:t>,...</w:t>
       </w:r>
-      <w:proofErr w:type="gramEnd"/>
     </w:p>
     <w:p>
       <w:pPr>
@@ -7501,7 +7498,6 @@
         <w:t xml:space="preserve"> </w:t>
       </w:r>
       <w:proofErr w:type="spellStart"/>
-      <w:proofErr w:type="gramStart"/>
       <w:r>
         <w:rPr>
           <w:rFonts w:ascii="Times New Roman" w:hAnsi="Times New Roman"/>
@@ -7517,34 +7513,7 @@
           <w:sz w:val="28"/>
           <w:szCs w:val="28"/>
         </w:rPr>
-        <w:t xml:space="preserve"> .</w:t>
-      </w:r>
-      <w:proofErr w:type="spellStart"/>
-      <w:r>
-        <w:rPr>
-          <w:rFonts w:ascii="Times New Roman" w:hAnsi="Times New Roman"/>
-          <w:sz w:val="28"/>
-          <w:szCs w:val="28"/>
-        </w:rPr>
-        <w:t>v</w:t>
-      </w:r>
-      <w:proofErr w:type="gramEnd"/>
-      <w:r>
-        <w:rPr>
-          <w:rFonts w:ascii="Times New Roman" w:hAnsi="Times New Roman"/>
-          <w:sz w:val="28"/>
-          <w:szCs w:val="28"/>
-        </w:rPr>
-        <w:t>.v</w:t>
-      </w:r>
-      <w:proofErr w:type="spellEnd"/>
-      <w:r>
-        <w:rPr>
-          <w:rFonts w:ascii="Times New Roman" w:hAnsi="Times New Roman"/>
-          <w:sz w:val="28"/>
-          <w:szCs w:val="28"/>
-        </w:rPr>
-        <w:t xml:space="preserve"> ...</w:t>
+        <w:t xml:space="preserve"> .v.v ...</w:t>
       </w:r>
     </w:p>
     <w:p>
@@ -8349,7 +8318,6 @@
         <w:t xml:space="preserve"> </w:t>
       </w:r>
       <w:proofErr w:type="spellStart"/>
-      <w:proofErr w:type="gramStart"/>
       <w:r>
         <w:rPr>
           <w:rFonts w:ascii="Times New Roman" w:hAnsi="Times New Roman"/>
@@ -8367,7 +8335,6 @@
         </w:rPr>
         <w:t>,...</w:t>
       </w:r>
-      <w:proofErr w:type="gramEnd"/>
     </w:p>
     <w:p>
       <w:pPr>
@@ -8384,13 +8351,8 @@
       </w:r>
       <w:proofErr w:type="spellEnd"/>
       <w:r>
-        <w:t xml:space="preserve"> </w:t>
-      </w:r>
-      <w:proofErr w:type="spellStart"/>
-      <w:r>
-        <w:t>gì</w:t>
-      </w:r>
-      <w:proofErr w:type="spellEnd"/>
+        <w:t xml:space="preserve"> gì</w:t>
+      </w:r>
       <w:r>
         <w:t>?</w:t>
       </w:r>
@@ -12104,7 +12066,7 @@
           <w:noProof/>
         </w:rPr>
         <w:drawing>
-          <wp:inline distT="0" distB="0" distL="0" distR="0">
+          <wp:inline distT="0" distB="0" distL="0" distR="0" wp14:anchorId="18F51191" wp14:editId="0CAFAA11">
             <wp:extent cx="5012055" cy="3234690"/>
             <wp:effectExtent l="0" t="0" r="0" b="3810"/>
             <wp:docPr id="5" name="Picture 5" descr="https://viblo.asia/uploads/a0352191-139d-4ca0-a4c9-5669017544e6.png"/>
@@ -12175,7 +12137,6 @@
       <w:r>
         <w:t xml:space="preserve"> </w:t>
       </w:r>
-      <w:proofErr w:type="gramStart"/>
       <w:r>
         <w:t>Mo</w:t>
       </w:r>
@@ -12185,12 +12146,11 @@
       <w:r>
         <w:t>goDB</w:t>
       </w:r>
-      <w:bookmarkEnd w:id="2"/>
+      <w:bookmarkEnd w:id="4"/>
       <w:r>
         <w:t xml:space="preserve"> :</w:t>
       </w:r>
       <w:bookmarkEnd w:id="10"/>
-      <w:proofErr w:type="gramEnd"/>
     </w:p>
     <w:p>
       <w:pPr>
@@ -14038,7 +13998,7 @@
           <w:lang w:eastAsia="en-US"/>
         </w:rPr>
         <w:drawing>
-          <wp:anchor distT="0" distB="0" distL="114300" distR="114300" simplePos="0" relativeHeight="251661312" behindDoc="0" locked="0" layoutInCell="1" allowOverlap="1" wp14:anchorId="4F0C0B56" wp14:editId="1C1BBF75">
+          <wp:anchor distT="0" distB="0" distL="114300" distR="114300" simplePos="0" relativeHeight="251661312" behindDoc="0" locked="0" layoutInCell="1" allowOverlap="1" wp14:anchorId="4A1BFF1B" wp14:editId="2F1679BD">
             <wp:simplePos x="0" y="0"/>
             <wp:positionH relativeFrom="margin">
               <wp:align>center</wp:align>
@@ -15028,25 +14988,7 @@
           <w:sz w:val="26"/>
           <w:szCs w:val="26"/>
         </w:rPr>
-        <w:t xml:space="preserve"> </w:t>
-      </w:r>
-      <w:proofErr w:type="gramStart"/>
-      <w:r>
-        <w:rPr>
-          <w:rFonts w:ascii="Times New Roman" w:hAnsi="Times New Roman" w:cs="Times New Roman"/>
-          <w:sz w:val="26"/>
-          <w:szCs w:val="26"/>
-        </w:rPr>
-        <w:t>JSON(</w:t>
-      </w:r>
-      <w:proofErr w:type="gramEnd"/>
-      <w:r>
-        <w:rPr>
-          <w:rFonts w:ascii="Times New Roman" w:hAnsi="Times New Roman" w:cs="Times New Roman"/>
-          <w:sz w:val="26"/>
-          <w:szCs w:val="26"/>
-        </w:rPr>
-        <w:t xml:space="preserve">JavaScript Object Notation) </w:t>
+        <w:t xml:space="preserve"> JSON(JavaScript Object Notation) </w:t>
       </w:r>
       <w:proofErr w:type="spellStart"/>
       <w:r>
@@ -17080,11 +17022,7 @@
       </w:r>
       <w:proofErr w:type="spellEnd"/>
       <w:r>
-        <w:t xml:space="preserve"> </w:t>
-      </w:r>
-      <w:proofErr w:type="gramStart"/>
-      <w:r>
-        <w:t>MongoDB</w:t>
+        <w:t xml:space="preserve"> MongoDB</w:t>
       </w:r>
       <w:bookmarkEnd w:id="11"/>
       <w:r>
@@ -17094,7 +17032,6 @@
         <w:t>:</w:t>
       </w:r>
       <w:bookmarkEnd w:id="12"/>
-      <w:proofErr w:type="gramEnd"/>
     </w:p>
     <w:p>
       <w:pPr>
@@ -17852,7 +17789,6 @@
         <w:t xml:space="preserve"> </w:t>
       </w:r>
       <w:proofErr w:type="spellStart"/>
-      <w:proofErr w:type="gramStart"/>
       <w:r>
         <w:rPr>
           <w:rFonts w:ascii="Times New Roman" w:hAnsi="Times New Roman" w:cs="Times New Roman"/>
@@ -17868,16 +17804,7 @@
           <w:sz w:val="26"/>
           <w:szCs w:val="26"/>
         </w:rPr>
-        <w:t>(</w:t>
-      </w:r>
-      <w:proofErr w:type="gramEnd"/>
-      <w:r>
-        <w:rPr>
-          <w:rFonts w:ascii="Times New Roman" w:hAnsi="Times New Roman" w:cs="Times New Roman"/>
-          <w:sz w:val="26"/>
-          <w:szCs w:val="26"/>
-        </w:rPr>
-        <w:t xml:space="preserve">CRUD). </w:t>
+        <w:t xml:space="preserve">(CRUD). </w:t>
       </w:r>
       <w:proofErr w:type="spellStart"/>
       <w:r>
@@ -18573,7 +18500,6 @@
         <w:t xml:space="preserve"> </w:t>
       </w:r>
       <w:proofErr w:type="spellStart"/>
-      <w:proofErr w:type="gramStart"/>
       <w:r>
         <w:rPr>
           <w:rFonts w:ascii="Times New Roman" w:hAnsi="Times New Roman" w:cs="Times New Roman"/>
@@ -18591,7 +18517,6 @@
         </w:rPr>
         <w:t xml:space="preserve"> .</w:t>
       </w:r>
-      <w:proofErr w:type="gramEnd"/>
     </w:p>
     <w:p>
       <w:pPr>
@@ -21847,7 +21772,7 @@
           <w:shd w:val="clear" w:color="auto" w:fill="FFFFFF"/>
         </w:rPr>
         <w:drawing>
-          <wp:inline distT="0" distB="0" distL="0" distR="0" wp14:anchorId="5F45999C" wp14:editId="0C22CEFD">
+          <wp:inline distT="0" distB="0" distL="0" distR="0" wp14:anchorId="0C4913B7" wp14:editId="6A8614F7">
             <wp:extent cx="5731510" cy="3532505"/>
             <wp:effectExtent l="0" t="0" r="2540" b="0"/>
             <wp:docPr id="4" name="Picture 4" descr="anh_schema"/>
@@ -21956,11 +21881,7 @@
       </w:r>
       <w:proofErr w:type="spellEnd"/>
       <w:r>
-        <w:t xml:space="preserve"> </w:t>
-      </w:r>
-      <w:proofErr w:type="gramStart"/>
-      <w:r>
-        <w:t>MongoDB</w:t>
+        <w:t xml:space="preserve"> MongoDB</w:t>
       </w:r>
       <w:bookmarkEnd w:id="13"/>
       <w:r>
@@ -21970,7 +21891,6 @@
         <w:t>:</w:t>
       </w:r>
       <w:bookmarkEnd w:id="14"/>
-      <w:proofErr w:type="gramEnd"/>
     </w:p>
     <w:p>
       <w:pPr>
@@ -23787,18 +23707,13 @@
       </w:r>
       <w:proofErr w:type="spellEnd"/>
       <w:r>
-        <w:t xml:space="preserve"> </w:t>
-      </w:r>
-      <w:proofErr w:type="gramStart"/>
-      <w:r>
-        <w:t>MongoDB</w:t>
+        <w:t xml:space="preserve"> MongoDB</w:t>
       </w:r>
       <w:bookmarkEnd w:id="15"/>
       <w:r>
         <w:t xml:space="preserve"> :</w:t>
       </w:r>
       <w:bookmarkEnd w:id="16"/>
-      <w:proofErr w:type="gramEnd"/>
     </w:p>
     <w:p>
       <w:pPr>
@@ -25153,7 +25068,6 @@
         <w:t xml:space="preserve"> ty </w:t>
       </w:r>
       <w:proofErr w:type="spellStart"/>
-      <w:proofErr w:type="gramStart"/>
       <w:r>
         <w:rPr>
           <w:rFonts w:ascii="Times New Roman" w:hAnsi="Times New Roman" w:cs="Times New Roman"/>
@@ -25184,7 +25098,6 @@
         <w:t>mềm</w:t>
       </w:r>
       <w:proofErr w:type="spellEnd"/>
-      <w:proofErr w:type="gramEnd"/>
       <w:r>
         <w:rPr>
           <w:rFonts w:ascii="Times New Roman" w:hAnsi="Times New Roman" w:cs="Times New Roman"/>
@@ -26233,7 +26146,6 @@
         </w:rPr>
       </w:pPr>
       <w:proofErr w:type="spellStart"/>
-      <w:proofErr w:type="gramStart"/>
       <w:r>
         <w:rPr>
           <w:rFonts w:ascii="Times New Roman" w:hAnsi="Times New Roman" w:cs="Times New Roman"/>
@@ -26249,16 +26161,7 @@
           <w:sz w:val="26"/>
           <w:szCs w:val="26"/>
         </w:rPr>
-        <w:t xml:space="preserve"> :</w:t>
-      </w:r>
-      <w:proofErr w:type="gramEnd"/>
-      <w:r>
-        <w:rPr>
-          <w:rFonts w:ascii="Times New Roman" w:hAnsi="Times New Roman" w:cs="Times New Roman"/>
-          <w:sz w:val="26"/>
-          <w:szCs w:val="26"/>
-        </w:rPr>
-        <w:t xml:space="preserve"> </w:t>
+        <w:t xml:space="preserve"> : </w:t>
       </w:r>
       <w:proofErr w:type="spellStart"/>
       <w:r>
@@ -27756,23 +27659,13 @@
           <w:szCs w:val="26"/>
         </w:rPr>
       </w:pPr>
-      <w:proofErr w:type="gramStart"/>
-      <w:r>
-        <w:rPr>
-          <w:rFonts w:ascii="Times New Roman" w:hAnsi="Times New Roman" w:cs="Times New Roman"/>
-          <w:sz w:val="26"/>
-          <w:szCs w:val="26"/>
-        </w:rPr>
-        <w:t>CERN :</w:t>
-      </w:r>
-      <w:proofErr w:type="gramEnd"/>
-      <w:r>
-        <w:rPr>
-          <w:rFonts w:ascii="Times New Roman" w:hAnsi="Times New Roman" w:cs="Times New Roman"/>
-          <w:sz w:val="26"/>
-          <w:szCs w:val="26"/>
-        </w:rPr>
-        <w:t xml:space="preserve"> </w:t>
+      <w:r>
+        <w:rPr>
+          <w:rFonts w:ascii="Times New Roman" w:hAnsi="Times New Roman" w:cs="Times New Roman"/>
+          <w:sz w:val="26"/>
+          <w:szCs w:val="26"/>
+        </w:rPr>
+        <w:t xml:space="preserve">CERN : </w:t>
       </w:r>
       <w:proofErr w:type="spellStart"/>
       <w:r>
@@ -34927,17 +34820,12 @@
         <w:t xml:space="preserve"> </w:t>
       </w:r>
       <w:proofErr w:type="spellStart"/>
-      <w:proofErr w:type="gramStart"/>
       <w:r>
         <w:t>cập</w:t>
       </w:r>
       <w:proofErr w:type="spellEnd"/>
       <w:r>
-        <w:t xml:space="preserve"> :</w:t>
-      </w:r>
-      <w:proofErr w:type="gramEnd"/>
-      <w:r>
-        <w:t xml:space="preserve"> </w:t>
+        <w:t xml:space="preserve"> : </w:t>
       </w:r>
       <w:r>
         <w:t>https://cloud.mongodb.com/user</w:t>
@@ -34955,7 +34843,7 @@
         </w:rPr>
         <w:lastRenderedPageBreak/>
         <w:drawing>
-          <wp:inline distT="0" distB="0" distL="0" distR="0" wp14:anchorId="5F2B1337" wp14:editId="4C41EF03">
+          <wp:inline distT="0" distB="0" distL="0" distR="0" wp14:anchorId="34DF3E7E" wp14:editId="736D3DCA">
             <wp:extent cx="5731510" cy="3223895"/>
             <wp:effectExtent l="0" t="0" r="2540" b="0"/>
             <wp:docPr id="98" name="Picture 98"/>
@@ -35005,8 +34893,11 @@
         <w:pStyle w:val="S2"/>
       </w:pPr>
       <w:r>
+        <w:rPr>
+          <w:noProof/>
+        </w:rPr>
         <w:drawing>
-          <wp:inline distT="0" distB="0" distL="0" distR="0" wp14:anchorId="7CE143CA" wp14:editId="0C038A9B">
+          <wp:inline distT="0" distB="0" distL="0" distR="0" wp14:anchorId="40E85C4E" wp14:editId="2D29E1CC">
             <wp:extent cx="5731510" cy="2731770"/>
             <wp:effectExtent l="0" t="0" r="2540" b="0"/>
             <wp:docPr id="14" name="Picture 13">
@@ -35099,7 +34990,7 @@
         </w:rPr>
         <w:lastRenderedPageBreak/>
         <w:drawing>
-          <wp:inline distT="0" distB="0" distL="0" distR="0" wp14:anchorId="3ECB9F22" wp14:editId="1D0A692D">
+          <wp:inline distT="0" distB="0" distL="0" distR="0" wp14:anchorId="3AC81132" wp14:editId="28488CF2">
             <wp:extent cx="5731510" cy="2192655"/>
             <wp:effectExtent l="0" t="0" r="2540" b="0"/>
             <wp:docPr id="100" name="Picture 100"/>
@@ -35150,7 +35041,7 @@
       </w:pPr>
       <w:r>
         <w:drawing>
-          <wp:inline distT="0" distB="0" distL="0" distR="0" wp14:anchorId="36BFD9E2" wp14:editId="3149F2D6">
+          <wp:inline distT="0" distB="0" distL="0" distR="0" wp14:anchorId="0253FB55" wp14:editId="6ADD9011">
             <wp:extent cx="5731510" cy="3490595"/>
             <wp:effectExtent l="0" t="0" r="2540" b="0"/>
             <wp:docPr id="103" name="Picture 103"/>
@@ -35201,7 +35092,7 @@
       <w:r>
         <w:lastRenderedPageBreak/>
         <w:drawing>
-          <wp:inline distT="0" distB="0" distL="0" distR="0" wp14:anchorId="40201C82" wp14:editId="50A2B0A8">
+          <wp:inline distT="0" distB="0" distL="0" distR="0" wp14:anchorId="50ECD21D" wp14:editId="28458FB5">
             <wp:extent cx="5731510" cy="3362325"/>
             <wp:effectExtent l="0" t="0" r="2540" b="9525"/>
             <wp:docPr id="105" name="Picture 105"/>
@@ -35256,7 +35147,7 @@
       </w:pPr>
       <w:r>
         <w:drawing>
-          <wp:inline distT="0" distB="0" distL="0" distR="0" wp14:anchorId="338310C1" wp14:editId="49AEEF78">
+          <wp:inline distT="0" distB="0" distL="0" distR="0" wp14:anchorId="0FA6DF2F" wp14:editId="0FCCCC0B">
             <wp:extent cx="5731510" cy="3784600"/>
             <wp:effectExtent l="0" t="0" r="2540" b="6350"/>
             <wp:docPr id="107" name="Picture 107"/>
@@ -35307,7 +35198,7 @@
       <w:r>
         <w:lastRenderedPageBreak/>
         <w:drawing>
-          <wp:inline distT="0" distB="0" distL="0" distR="0" wp14:anchorId="0A59B73F" wp14:editId="67DEE81F">
+          <wp:inline distT="0" distB="0" distL="0" distR="0" wp14:anchorId="3EBC7DCA" wp14:editId="60328646">
             <wp:extent cx="5731510" cy="4545330"/>
             <wp:effectExtent l="0" t="0" r="2540" b="7620"/>
             <wp:docPr id="108" name="Picture 108"/>
@@ -35357,7 +35248,7 @@
       </w:pPr>
       <w:r>
         <w:drawing>
-          <wp:inline distT="0" distB="0" distL="0" distR="0" wp14:anchorId="73A19E1C" wp14:editId="5F56EEBD">
+          <wp:inline distT="0" distB="0" distL="0" distR="0" wp14:anchorId="0D5607BF" wp14:editId="3873D579">
             <wp:extent cx="5731510" cy="2553970"/>
             <wp:effectExtent l="0" t="0" r="2540" b="0"/>
             <wp:docPr id="109" name="Picture 109"/>
@@ -35408,7 +35299,7 @@
       <w:r>
         <w:lastRenderedPageBreak/>
         <w:drawing>
-          <wp:inline distT="0" distB="0" distL="0" distR="0">
+          <wp:inline distT="0" distB="0" distL="0" distR="0" wp14:anchorId="4ED14771" wp14:editId="4DAE94A3">
             <wp:extent cx="5727700" cy="1527175"/>
             <wp:effectExtent l="0" t="0" r="6350" b="0"/>
             <wp:docPr id="110" name="Picture 110"/>
@@ -35471,7 +35362,7 @@
       </w:pPr>
       <w:r>
         <w:drawing>
-          <wp:inline distT="0" distB="0" distL="0" distR="0" wp14:anchorId="1E2EC18A" wp14:editId="53366398">
+          <wp:inline distT="0" distB="0" distL="0" distR="0" wp14:anchorId="3D892235" wp14:editId="50F221CC">
             <wp:extent cx="5731510" cy="6200775"/>
             <wp:effectExtent l="0" t="0" r="2540" b="9525"/>
             <wp:docPr id="111" name="Picture 111"/>
@@ -35522,7 +35413,7 @@
       <w:r>
         <w:lastRenderedPageBreak/>
         <w:drawing>
-          <wp:inline distT="0" distB="0" distL="0" distR="0">
+          <wp:inline distT="0" distB="0" distL="0" distR="0" wp14:anchorId="74076114" wp14:editId="5A243187">
             <wp:extent cx="5727700" cy="4744720"/>
             <wp:effectExtent l="0" t="0" r="6350" b="0"/>
             <wp:docPr id="113" name="Picture 113"/>
@@ -35596,7 +35487,7 @@
         </w:rPr>
         <w:lastRenderedPageBreak/>
         <w:drawing>
-          <wp:inline distT="0" distB="0" distL="0" distR="0" wp14:anchorId="1689C2F6" wp14:editId="21FF980E">
+          <wp:inline distT="0" distB="0" distL="0" distR="0" wp14:anchorId="398CEC39" wp14:editId="6E4F1AED">
             <wp:extent cx="5731510" cy="4857750"/>
             <wp:effectExtent l="0" t="0" r="2540" b="0"/>
             <wp:docPr id="116" name="Picture 116"/>
@@ -35647,7 +35538,7 @@
       </w:pPr>
       <w:r>
         <w:drawing>
-          <wp:inline distT="0" distB="0" distL="0" distR="0" wp14:anchorId="0B49B6D5" wp14:editId="4240AF9A">
+          <wp:inline distT="0" distB="0" distL="0" distR="0" wp14:anchorId="6BC8D63A" wp14:editId="12CF7113">
             <wp:extent cx="5731510" cy="1581150"/>
             <wp:effectExtent l="0" t="0" r="2540" b="0"/>
             <wp:docPr id="117" name="Picture 117"/>
@@ -35880,23 +35771,15 @@
         <w:rPr>
           <w:rStyle w:val="SubtleEmphasis"/>
         </w:rPr>
-        <w:t xml:space="preserve"> </w:t>
-      </w:r>
-      <w:proofErr w:type="gramStart"/>
+        <w:t xml:space="preserve"> NodeJS </w:t>
+      </w:r>
       <w:r>
         <w:rPr>
           <w:rStyle w:val="SubtleEmphasis"/>
         </w:rPr>
-        <w:t xml:space="preserve">NodeJS </w:t>
-      </w:r>
-      <w:r>
-        <w:rPr>
-          <w:rStyle w:val="SubtleEmphasis"/>
-        </w:rPr>
         <w:t>:</w:t>
       </w:r>
       <w:bookmarkEnd w:id="32"/>
-      <w:proofErr w:type="gramEnd"/>
     </w:p>
     <w:p>
       <w:pPr>
@@ -35937,7 +35820,7 @@
         </w:rPr>
         <w:lastRenderedPageBreak/>
         <w:drawing>
-          <wp:inline distT="0" distB="0" distL="0" distR="0" wp14:anchorId="200D1D30" wp14:editId="32257BDA">
+          <wp:inline distT="0" distB="0" distL="0" distR="0" wp14:anchorId="3B319F13" wp14:editId="79B06614">
             <wp:extent cx="5401429" cy="971686"/>
             <wp:effectExtent l="0" t="0" r="0" b="0"/>
             <wp:docPr id="119" name="Picture 119"/>
@@ -36002,7 +35885,7 @@
       </w:pPr>
       <w:r>
         <w:drawing>
-          <wp:inline distT="0" distB="0" distL="0" distR="0" wp14:anchorId="1164A912" wp14:editId="5DB6C312">
+          <wp:inline distT="0" distB="0" distL="0" distR="0" wp14:anchorId="7F4906B9" wp14:editId="2F93D1FB">
             <wp:extent cx="2924583" cy="733527"/>
             <wp:effectExtent l="0" t="0" r="9525" b="9525"/>
             <wp:docPr id="118" name="Picture 118"/>
@@ -36061,7 +35944,7 @@
       </w:pPr>
       <w:r>
         <w:drawing>
-          <wp:inline distT="0" distB="0" distL="0" distR="0" wp14:anchorId="7A6E80D3" wp14:editId="3C3024B5">
+          <wp:inline distT="0" distB="0" distL="0" distR="0" wp14:anchorId="54EB5DE1" wp14:editId="647D5674">
             <wp:extent cx="5731510" cy="876300"/>
             <wp:effectExtent l="0" t="0" r="2540" b="0"/>
             <wp:docPr id="120" name="Picture 120"/>
@@ -36163,7 +36046,7 @@
           <w:szCs w:val="26"/>
         </w:rPr>
         <w:drawing>
-          <wp:inline distT="0" distB="0" distL="0" distR="0" wp14:anchorId="5DEB3C5A" wp14:editId="0C885002">
+          <wp:inline distT="0" distB="0" distL="0" distR="0" wp14:anchorId="376A988D" wp14:editId="0F6B2F18">
             <wp:extent cx="4324954" cy="2210108"/>
             <wp:effectExtent l="0" t="0" r="0" b="0"/>
             <wp:docPr id="121" name="Picture 121"/>
@@ -36227,27 +36110,7 @@
           <w:sz w:val="26"/>
           <w:szCs w:val="26"/>
         </w:rPr>
-        <w:t xml:space="preserve"> </w:t>
-      </w:r>
-      <w:proofErr w:type="gramStart"/>
-      <w:r>
-        <w:rPr>
-          <w:rFonts w:ascii="Times New Roman" w:hAnsi="Times New Roman" w:cs="Times New Roman"/>
-          <w:i/>
-          <w:sz w:val="26"/>
-          <w:szCs w:val="26"/>
-        </w:rPr>
-        <w:t>4.2.1 :</w:t>
-      </w:r>
-      <w:proofErr w:type="gramEnd"/>
-      <w:r>
-        <w:rPr>
-          <w:rFonts w:ascii="Times New Roman" w:hAnsi="Times New Roman" w:cs="Times New Roman"/>
-          <w:i/>
-          <w:sz w:val="26"/>
-          <w:szCs w:val="26"/>
-        </w:rPr>
-        <w:t xml:space="preserve"> </w:t>
+        <w:t xml:space="preserve"> 4.2.1 : </w:t>
       </w:r>
       <w:proofErr w:type="spellStart"/>
       <w:r>
@@ -36332,18 +36195,1290 @@
     </w:p>
     <w:p>
       <w:pPr>
-        <w:jc w:val="center"/>
+        <w:pStyle w:val="ListParagraph"/>
+        <w:numPr>
+          <w:ilvl w:val="1"/>
+          <w:numId w:val="25"/>
+        </w:numPr>
         <w:rPr>
           <w:rFonts w:ascii="Times New Roman" w:hAnsi="Times New Roman" w:cs="Times New Roman"/>
           <w:i/>
-          <w:sz w:val="26"/>
-          <w:szCs w:val="26"/>
-        </w:rPr>
-      </w:pPr>
+          <w:iCs/>
+          <w:sz w:val="26"/>
+          <w:szCs w:val="26"/>
+        </w:rPr>
+      </w:pPr>
+      <w:proofErr w:type="spellStart"/>
+      <w:r>
+        <w:rPr>
+          <w:rFonts w:ascii="Times New Roman" w:hAnsi="Times New Roman" w:cs="Times New Roman"/>
+          <w:i/>
+          <w:iCs/>
+          <w:sz w:val="26"/>
+          <w:szCs w:val="26"/>
+        </w:rPr>
+        <w:t>Tạo</w:t>
+      </w:r>
+      <w:proofErr w:type="spellEnd"/>
+      <w:r>
+        <w:rPr>
+          <w:rFonts w:ascii="Times New Roman" w:hAnsi="Times New Roman" w:cs="Times New Roman"/>
+          <w:i/>
+          <w:iCs/>
+          <w:sz w:val="26"/>
+          <w:szCs w:val="26"/>
+        </w:rPr>
+        <w:t xml:space="preserve"> Schema hay </w:t>
+      </w:r>
+      <w:proofErr w:type="spellStart"/>
+      <w:r>
+        <w:rPr>
+          <w:rFonts w:ascii="Times New Roman" w:hAnsi="Times New Roman" w:cs="Times New Roman"/>
+          <w:i/>
+          <w:iCs/>
+          <w:sz w:val="26"/>
+          <w:szCs w:val="26"/>
+        </w:rPr>
+        <w:t>còn</w:t>
+      </w:r>
+      <w:proofErr w:type="spellEnd"/>
+      <w:r>
+        <w:rPr>
+          <w:rFonts w:ascii="Times New Roman" w:hAnsi="Times New Roman" w:cs="Times New Roman"/>
+          <w:i/>
+          <w:iCs/>
+          <w:sz w:val="26"/>
+          <w:szCs w:val="26"/>
+        </w:rPr>
+        <w:t xml:space="preserve"> </w:t>
+      </w:r>
+      <w:proofErr w:type="spellStart"/>
+      <w:r>
+        <w:rPr>
+          <w:rFonts w:ascii="Times New Roman" w:hAnsi="Times New Roman" w:cs="Times New Roman"/>
+          <w:i/>
+          <w:iCs/>
+          <w:sz w:val="26"/>
+          <w:szCs w:val="26"/>
+        </w:rPr>
+        <w:t>được</w:t>
+      </w:r>
+      <w:proofErr w:type="spellEnd"/>
+      <w:r>
+        <w:rPr>
+          <w:rFonts w:ascii="Times New Roman" w:hAnsi="Times New Roman" w:cs="Times New Roman"/>
+          <w:i/>
+          <w:iCs/>
+          <w:sz w:val="26"/>
+          <w:szCs w:val="26"/>
+        </w:rPr>
+        <w:t xml:space="preserve"> </w:t>
+      </w:r>
+      <w:proofErr w:type="spellStart"/>
+      <w:r>
+        <w:rPr>
+          <w:rFonts w:ascii="Times New Roman" w:hAnsi="Times New Roman" w:cs="Times New Roman"/>
+          <w:i/>
+          <w:iCs/>
+          <w:sz w:val="26"/>
+          <w:szCs w:val="26"/>
+        </w:rPr>
+        <w:t>hiểu</w:t>
+      </w:r>
+      <w:proofErr w:type="spellEnd"/>
+      <w:r>
+        <w:rPr>
+          <w:rFonts w:ascii="Times New Roman" w:hAnsi="Times New Roman" w:cs="Times New Roman"/>
+          <w:i/>
+          <w:iCs/>
+          <w:sz w:val="26"/>
+          <w:szCs w:val="26"/>
+        </w:rPr>
+        <w:t xml:space="preserve"> </w:t>
+      </w:r>
+      <w:proofErr w:type="spellStart"/>
+      <w:r>
+        <w:rPr>
+          <w:rFonts w:ascii="Times New Roman" w:hAnsi="Times New Roman" w:cs="Times New Roman"/>
+          <w:i/>
+          <w:iCs/>
+          <w:sz w:val="26"/>
+          <w:szCs w:val="26"/>
+        </w:rPr>
+        <w:t>là</w:t>
+      </w:r>
+      <w:proofErr w:type="spellEnd"/>
+      <w:r>
+        <w:rPr>
+          <w:rFonts w:ascii="Times New Roman" w:hAnsi="Times New Roman" w:cs="Times New Roman"/>
+          <w:i/>
+          <w:iCs/>
+          <w:sz w:val="26"/>
+          <w:szCs w:val="26"/>
+        </w:rPr>
+        <w:t xml:space="preserve"> </w:t>
+      </w:r>
+      <w:proofErr w:type="spellStart"/>
+      <w:r>
+        <w:rPr>
+          <w:rFonts w:ascii="Times New Roman" w:hAnsi="Times New Roman" w:cs="Times New Roman"/>
+          <w:i/>
+          <w:iCs/>
+          <w:sz w:val="26"/>
+          <w:szCs w:val="26"/>
+        </w:rPr>
+        <w:t>một</w:t>
+      </w:r>
+      <w:proofErr w:type="spellEnd"/>
+      <w:r>
+        <w:rPr>
+          <w:rFonts w:ascii="Times New Roman" w:hAnsi="Times New Roman" w:cs="Times New Roman"/>
+          <w:i/>
+          <w:iCs/>
+          <w:sz w:val="26"/>
+          <w:szCs w:val="26"/>
+        </w:rPr>
+        <w:t xml:space="preserve"> </w:t>
+      </w:r>
+      <w:proofErr w:type="spellStart"/>
+      <w:r>
+        <w:rPr>
+          <w:rFonts w:ascii="Times New Roman" w:hAnsi="Times New Roman" w:cs="Times New Roman"/>
+          <w:i/>
+          <w:iCs/>
+          <w:sz w:val="26"/>
+          <w:szCs w:val="26"/>
+        </w:rPr>
+        <w:t>bảng</w:t>
+      </w:r>
+      <w:proofErr w:type="spellEnd"/>
+      <w:r>
+        <w:rPr>
+          <w:rFonts w:ascii="Times New Roman" w:hAnsi="Times New Roman" w:cs="Times New Roman"/>
+          <w:i/>
+          <w:iCs/>
+          <w:sz w:val="26"/>
+          <w:szCs w:val="26"/>
+        </w:rPr>
+        <w:t xml:space="preserve"> (My SQL Relational) </w:t>
+      </w:r>
     </w:p>
     <w:p>
       <w:pPr>
-        <w:jc w:val="center"/>
+        <w:pStyle w:val="ListParagraph"/>
+        <w:numPr>
+          <w:ilvl w:val="1"/>
+          <w:numId w:val="25"/>
+        </w:numPr>
+        <w:rPr>
+          <w:rFonts w:ascii="Times New Roman" w:hAnsi="Times New Roman" w:cs="Times New Roman"/>
+          <w:i/>
+          <w:iCs/>
+          <w:sz w:val="26"/>
+          <w:szCs w:val="26"/>
+        </w:rPr>
+      </w:pPr>
+      <w:proofErr w:type="spellStart"/>
+      <w:r>
+        <w:rPr>
+          <w:rFonts w:ascii="Times New Roman" w:hAnsi="Times New Roman" w:cs="Times New Roman"/>
+          <w:i/>
+          <w:iCs/>
+          <w:sz w:val="26"/>
+          <w:szCs w:val="26"/>
+        </w:rPr>
+        <w:t>Khai</w:t>
+      </w:r>
+      <w:proofErr w:type="spellEnd"/>
+      <w:r>
+        <w:rPr>
+          <w:rFonts w:ascii="Times New Roman" w:hAnsi="Times New Roman" w:cs="Times New Roman"/>
+          <w:i/>
+          <w:iCs/>
+          <w:sz w:val="26"/>
+          <w:szCs w:val="26"/>
+        </w:rPr>
+        <w:t xml:space="preserve"> </w:t>
+      </w:r>
+      <w:proofErr w:type="spellStart"/>
+      <w:r>
+        <w:rPr>
+          <w:rFonts w:ascii="Times New Roman" w:hAnsi="Times New Roman" w:cs="Times New Roman"/>
+          <w:i/>
+          <w:iCs/>
+          <w:sz w:val="26"/>
+          <w:szCs w:val="26"/>
+        </w:rPr>
+        <w:t>báo</w:t>
+      </w:r>
+      <w:proofErr w:type="spellEnd"/>
+      <w:r>
+        <w:rPr>
+          <w:rFonts w:ascii="Times New Roman" w:hAnsi="Times New Roman" w:cs="Times New Roman"/>
+          <w:i/>
+          <w:iCs/>
+          <w:sz w:val="26"/>
+          <w:szCs w:val="26"/>
+        </w:rPr>
+        <w:t xml:space="preserve"> </w:t>
+      </w:r>
+      <w:proofErr w:type="spellStart"/>
+      <w:r>
+        <w:rPr>
+          <w:rFonts w:ascii="Times New Roman" w:hAnsi="Times New Roman" w:cs="Times New Roman"/>
+          <w:i/>
+          <w:iCs/>
+          <w:sz w:val="26"/>
+          <w:szCs w:val="26"/>
+        </w:rPr>
+        <w:t>các</w:t>
+      </w:r>
+      <w:proofErr w:type="spellEnd"/>
+      <w:r>
+        <w:rPr>
+          <w:rFonts w:ascii="Times New Roman" w:hAnsi="Times New Roman" w:cs="Times New Roman"/>
+          <w:i/>
+          <w:iCs/>
+          <w:sz w:val="26"/>
+          <w:szCs w:val="26"/>
+        </w:rPr>
+        <w:t xml:space="preserve"> </w:t>
+      </w:r>
+      <w:proofErr w:type="spellStart"/>
+      <w:r>
+        <w:rPr>
+          <w:rFonts w:ascii="Times New Roman" w:hAnsi="Times New Roman" w:cs="Times New Roman"/>
+          <w:i/>
+          <w:iCs/>
+          <w:sz w:val="26"/>
+          <w:szCs w:val="26"/>
+        </w:rPr>
+        <w:t>thuộc</w:t>
+      </w:r>
+      <w:proofErr w:type="spellEnd"/>
+      <w:r>
+        <w:rPr>
+          <w:rFonts w:ascii="Times New Roman" w:hAnsi="Times New Roman" w:cs="Times New Roman"/>
+          <w:i/>
+          <w:iCs/>
+          <w:sz w:val="26"/>
+          <w:szCs w:val="26"/>
+        </w:rPr>
+        <w:t xml:space="preserve"> </w:t>
+      </w:r>
+      <w:proofErr w:type="spellStart"/>
+      <w:r>
+        <w:rPr>
+          <w:rFonts w:ascii="Times New Roman" w:hAnsi="Times New Roman" w:cs="Times New Roman"/>
+          <w:i/>
+          <w:iCs/>
+          <w:sz w:val="26"/>
+          <w:szCs w:val="26"/>
+        </w:rPr>
+        <w:t>tính</w:t>
+      </w:r>
+      <w:proofErr w:type="spellEnd"/>
+      <w:r>
+        <w:rPr>
+          <w:rFonts w:ascii="Times New Roman" w:hAnsi="Times New Roman" w:cs="Times New Roman"/>
+          <w:i/>
+          <w:iCs/>
+          <w:sz w:val="26"/>
+          <w:szCs w:val="26"/>
+        </w:rPr>
+        <w:t xml:space="preserve"> ở </w:t>
+      </w:r>
+      <w:proofErr w:type="spellStart"/>
+      <w:r>
+        <w:rPr>
+          <w:rFonts w:ascii="Times New Roman" w:hAnsi="Times New Roman" w:cs="Times New Roman"/>
+          <w:i/>
+          <w:iCs/>
+          <w:sz w:val="26"/>
+          <w:szCs w:val="26"/>
+        </w:rPr>
+        <w:t>trong</w:t>
+      </w:r>
+      <w:proofErr w:type="spellEnd"/>
+      <w:r>
+        <w:rPr>
+          <w:rFonts w:ascii="Times New Roman" w:hAnsi="Times New Roman" w:cs="Times New Roman"/>
+          <w:i/>
+          <w:iCs/>
+          <w:sz w:val="26"/>
+          <w:szCs w:val="26"/>
+        </w:rPr>
+        <w:t xml:space="preserve"> Schema</w:t>
+      </w:r>
+      <w:r>
+        <w:rPr>
+          <w:rFonts w:ascii="Times New Roman" w:hAnsi="Times New Roman" w:cs="Times New Roman"/>
+          <w:i/>
+          <w:iCs/>
+          <w:sz w:val="26"/>
+          <w:szCs w:val="26"/>
+        </w:rPr>
+        <w:t xml:space="preserve"> </w:t>
+      </w:r>
+      <w:proofErr w:type="spellStart"/>
+      <w:r>
+        <w:rPr>
+          <w:rFonts w:ascii="Times New Roman" w:hAnsi="Times New Roman" w:cs="Times New Roman"/>
+          <w:i/>
+          <w:iCs/>
+          <w:sz w:val="26"/>
+          <w:szCs w:val="26"/>
+        </w:rPr>
+        <w:t>thông</w:t>
+      </w:r>
+      <w:proofErr w:type="spellEnd"/>
+      <w:r>
+        <w:rPr>
+          <w:rFonts w:ascii="Times New Roman" w:hAnsi="Times New Roman" w:cs="Times New Roman"/>
+          <w:i/>
+          <w:iCs/>
+          <w:sz w:val="26"/>
+          <w:szCs w:val="26"/>
+        </w:rPr>
+        <w:t xml:space="preserve"> qua type</w:t>
+      </w:r>
+      <w:r>
+        <w:rPr>
+          <w:rFonts w:ascii="Times New Roman" w:hAnsi="Times New Roman" w:cs="Times New Roman"/>
+          <w:i/>
+          <w:iCs/>
+          <w:sz w:val="26"/>
+          <w:szCs w:val="26"/>
+        </w:rPr>
+        <w:t>:</w:t>
+      </w:r>
+    </w:p>
+    <w:p>
+      <w:pPr>
+        <w:pStyle w:val="ListParagraph"/>
+        <w:numPr>
+          <w:ilvl w:val="1"/>
+          <w:numId w:val="30"/>
+        </w:numPr>
+        <w:ind w:left="2250"/>
+        <w:rPr>
+          <w:rFonts w:ascii="Times New Roman" w:hAnsi="Times New Roman" w:cs="Times New Roman"/>
+          <w:sz w:val="26"/>
+          <w:szCs w:val="26"/>
+        </w:rPr>
+      </w:pPr>
+      <w:r>
+        <w:rPr>
+          <w:rFonts w:ascii="Times New Roman" w:hAnsi="Times New Roman" w:cs="Times New Roman"/>
+          <w:sz w:val="26"/>
+          <w:szCs w:val="26"/>
+        </w:rPr>
+        <w:t>String</w:t>
+      </w:r>
+    </w:p>
+    <w:p>
+      <w:pPr>
+        <w:pStyle w:val="ListParagraph"/>
+        <w:numPr>
+          <w:ilvl w:val="1"/>
+          <w:numId w:val="30"/>
+        </w:numPr>
+        <w:ind w:left="2250"/>
+        <w:rPr>
+          <w:rFonts w:ascii="Times New Roman" w:hAnsi="Times New Roman" w:cs="Times New Roman"/>
+          <w:sz w:val="26"/>
+          <w:szCs w:val="26"/>
+        </w:rPr>
+      </w:pPr>
+      <w:r>
+        <w:rPr>
+          <w:rFonts w:ascii="Times New Roman" w:hAnsi="Times New Roman" w:cs="Times New Roman"/>
+          <w:sz w:val="26"/>
+          <w:szCs w:val="26"/>
+        </w:rPr>
+        <w:t>Number</w:t>
+      </w:r>
+    </w:p>
+    <w:p>
+      <w:pPr>
+        <w:pStyle w:val="ListParagraph"/>
+        <w:numPr>
+          <w:ilvl w:val="1"/>
+          <w:numId w:val="30"/>
+        </w:numPr>
+        <w:ind w:left="2250"/>
+        <w:rPr>
+          <w:rFonts w:ascii="Times New Roman" w:hAnsi="Times New Roman" w:cs="Times New Roman"/>
+          <w:sz w:val="26"/>
+          <w:szCs w:val="26"/>
+        </w:rPr>
+      </w:pPr>
+      <w:r>
+        <w:rPr>
+          <w:rFonts w:ascii="Times New Roman" w:hAnsi="Times New Roman" w:cs="Times New Roman"/>
+          <w:sz w:val="26"/>
+          <w:szCs w:val="26"/>
+        </w:rPr>
+        <w:t>Date</w:t>
+      </w:r>
+    </w:p>
+    <w:p>
+      <w:pPr>
+        <w:pStyle w:val="ListParagraph"/>
+        <w:numPr>
+          <w:ilvl w:val="1"/>
+          <w:numId w:val="30"/>
+        </w:numPr>
+        <w:ind w:left="2250"/>
+        <w:rPr>
+          <w:rFonts w:ascii="Times New Roman" w:hAnsi="Times New Roman" w:cs="Times New Roman"/>
+          <w:sz w:val="26"/>
+          <w:szCs w:val="26"/>
+        </w:rPr>
+      </w:pPr>
+      <w:r>
+        <w:rPr>
+          <w:rFonts w:ascii="Times New Roman" w:hAnsi="Times New Roman" w:cs="Times New Roman"/>
+          <w:sz w:val="26"/>
+          <w:szCs w:val="26"/>
+        </w:rPr>
+        <w:t>Buffer</w:t>
+      </w:r>
+    </w:p>
+    <w:p>
+      <w:pPr>
+        <w:pStyle w:val="ListParagraph"/>
+        <w:numPr>
+          <w:ilvl w:val="1"/>
+          <w:numId w:val="30"/>
+        </w:numPr>
+        <w:ind w:left="2250"/>
+        <w:rPr>
+          <w:rFonts w:ascii="Times New Roman" w:hAnsi="Times New Roman" w:cs="Times New Roman"/>
+          <w:sz w:val="26"/>
+          <w:szCs w:val="26"/>
+        </w:rPr>
+      </w:pPr>
+      <w:r>
+        <w:rPr>
+          <w:rFonts w:ascii="Times New Roman" w:hAnsi="Times New Roman" w:cs="Times New Roman"/>
+          <w:sz w:val="26"/>
+          <w:szCs w:val="26"/>
+        </w:rPr>
+        <w:t>Boolean</w:t>
+      </w:r>
+    </w:p>
+    <w:p>
+      <w:pPr>
+        <w:pStyle w:val="ListParagraph"/>
+        <w:numPr>
+          <w:ilvl w:val="1"/>
+          <w:numId w:val="30"/>
+        </w:numPr>
+        <w:ind w:left="2250"/>
+        <w:rPr>
+          <w:rFonts w:ascii="Times New Roman" w:hAnsi="Times New Roman" w:cs="Times New Roman"/>
+          <w:sz w:val="26"/>
+          <w:szCs w:val="26"/>
+        </w:rPr>
+      </w:pPr>
+      <w:r>
+        <w:rPr>
+          <w:rFonts w:ascii="Times New Roman" w:hAnsi="Times New Roman" w:cs="Times New Roman"/>
+          <w:sz w:val="26"/>
+          <w:szCs w:val="26"/>
+        </w:rPr>
+        <w:lastRenderedPageBreak/>
+        <w:t>Mixed</w:t>
+      </w:r>
+    </w:p>
+    <w:p>
+      <w:pPr>
+        <w:pStyle w:val="ListParagraph"/>
+        <w:numPr>
+          <w:ilvl w:val="1"/>
+          <w:numId w:val="30"/>
+        </w:numPr>
+        <w:ind w:left="2250"/>
+        <w:rPr>
+          <w:rFonts w:ascii="Times New Roman" w:hAnsi="Times New Roman" w:cs="Times New Roman"/>
+          <w:sz w:val="26"/>
+          <w:szCs w:val="26"/>
+        </w:rPr>
+      </w:pPr>
+      <w:proofErr w:type="spellStart"/>
+      <w:r>
+        <w:rPr>
+          <w:rFonts w:ascii="Times New Roman" w:hAnsi="Times New Roman" w:cs="Times New Roman"/>
+          <w:sz w:val="26"/>
+          <w:szCs w:val="26"/>
+        </w:rPr>
+        <w:t>ObjectId</w:t>
+      </w:r>
+      <w:proofErr w:type="spellEnd"/>
+    </w:p>
+    <w:p>
+      <w:pPr>
+        <w:pStyle w:val="ListParagraph"/>
+        <w:numPr>
+          <w:ilvl w:val="1"/>
+          <w:numId w:val="30"/>
+        </w:numPr>
+        <w:ind w:left="2250"/>
+        <w:rPr>
+          <w:rFonts w:ascii="Times New Roman" w:hAnsi="Times New Roman" w:cs="Times New Roman"/>
+          <w:sz w:val="26"/>
+          <w:szCs w:val="26"/>
+        </w:rPr>
+      </w:pPr>
+      <w:r>
+        <w:rPr>
+          <w:rFonts w:ascii="Times New Roman" w:hAnsi="Times New Roman" w:cs="Times New Roman"/>
+          <w:sz w:val="26"/>
+          <w:szCs w:val="26"/>
+        </w:rPr>
+        <w:t>Array</w:t>
+      </w:r>
+    </w:p>
+    <w:p>
+      <w:pPr>
+        <w:pStyle w:val="ListParagraph"/>
+        <w:numPr>
+          <w:ilvl w:val="1"/>
+          <w:numId w:val="30"/>
+        </w:numPr>
+        <w:ind w:left="2250"/>
+        <w:rPr>
+          <w:rFonts w:ascii="Times New Roman" w:hAnsi="Times New Roman" w:cs="Times New Roman"/>
+          <w:sz w:val="26"/>
+          <w:szCs w:val="26"/>
+        </w:rPr>
+      </w:pPr>
+      <w:r>
+        <w:rPr>
+          <w:rFonts w:ascii="Times New Roman" w:hAnsi="Times New Roman" w:cs="Times New Roman"/>
+          <w:sz w:val="26"/>
+          <w:szCs w:val="26"/>
+        </w:rPr>
+        <w:t>Decimal128</w:t>
+      </w:r>
+    </w:p>
+    <w:p>
+      <w:pPr>
+        <w:pStyle w:val="ListParagraph"/>
+        <w:numPr>
+          <w:ilvl w:val="1"/>
+          <w:numId w:val="30"/>
+        </w:numPr>
+        <w:ind w:left="2250"/>
+        <w:rPr>
+          <w:rFonts w:ascii="Times New Roman" w:hAnsi="Times New Roman" w:cs="Times New Roman"/>
+          <w:sz w:val="26"/>
+          <w:szCs w:val="26"/>
+        </w:rPr>
+      </w:pPr>
+      <w:r>
+        <w:rPr>
+          <w:rFonts w:ascii="Times New Roman" w:hAnsi="Times New Roman" w:cs="Times New Roman"/>
+          <w:sz w:val="26"/>
+          <w:szCs w:val="26"/>
+        </w:rPr>
+        <w:t>Map</w:t>
+      </w:r>
+    </w:p>
+    <w:p>
+      <w:pPr>
+        <w:pStyle w:val="ListParagraph"/>
+        <w:numPr>
+          <w:ilvl w:val="0"/>
+          <w:numId w:val="33"/>
+        </w:numPr>
+        <w:rPr>
+          <w:rFonts w:ascii="Times New Roman" w:hAnsi="Times New Roman" w:cs="Times New Roman"/>
+          <w:i/>
+          <w:iCs/>
+          <w:sz w:val="26"/>
+          <w:szCs w:val="26"/>
+        </w:rPr>
+      </w:pPr>
+      <w:proofErr w:type="spellStart"/>
+      <w:r>
+        <w:rPr>
+          <w:rFonts w:ascii="Times New Roman" w:hAnsi="Times New Roman" w:cs="Times New Roman"/>
+          <w:i/>
+          <w:iCs/>
+          <w:sz w:val="26"/>
+          <w:szCs w:val="26"/>
+        </w:rPr>
+        <w:t>Một</w:t>
+      </w:r>
+      <w:proofErr w:type="spellEnd"/>
+      <w:r>
+        <w:rPr>
+          <w:rFonts w:ascii="Times New Roman" w:hAnsi="Times New Roman" w:cs="Times New Roman"/>
+          <w:i/>
+          <w:iCs/>
+          <w:sz w:val="26"/>
+          <w:szCs w:val="26"/>
+        </w:rPr>
+        <w:t xml:space="preserve"> </w:t>
+      </w:r>
+      <w:proofErr w:type="spellStart"/>
+      <w:r>
+        <w:rPr>
+          <w:rFonts w:ascii="Times New Roman" w:hAnsi="Times New Roman" w:cs="Times New Roman"/>
+          <w:i/>
+          <w:iCs/>
+          <w:sz w:val="26"/>
+          <w:szCs w:val="26"/>
+        </w:rPr>
+        <w:t>số</w:t>
+      </w:r>
+      <w:proofErr w:type="spellEnd"/>
+      <w:r>
+        <w:rPr>
+          <w:rFonts w:ascii="Times New Roman" w:hAnsi="Times New Roman" w:cs="Times New Roman"/>
+          <w:i/>
+          <w:iCs/>
+          <w:sz w:val="26"/>
+          <w:szCs w:val="26"/>
+        </w:rPr>
+        <w:t xml:space="preserve"> </w:t>
+      </w:r>
+      <w:proofErr w:type="spellStart"/>
+      <w:r>
+        <w:rPr>
+          <w:rFonts w:ascii="Times New Roman" w:hAnsi="Times New Roman" w:cs="Times New Roman"/>
+          <w:i/>
+          <w:iCs/>
+          <w:sz w:val="26"/>
+          <w:szCs w:val="26"/>
+        </w:rPr>
+        <w:t>thuộc</w:t>
+      </w:r>
+      <w:proofErr w:type="spellEnd"/>
+      <w:r>
+        <w:rPr>
+          <w:rFonts w:ascii="Times New Roman" w:hAnsi="Times New Roman" w:cs="Times New Roman"/>
+          <w:i/>
+          <w:iCs/>
+          <w:sz w:val="26"/>
+          <w:szCs w:val="26"/>
+        </w:rPr>
+        <w:t xml:space="preserve"> </w:t>
+      </w:r>
+      <w:proofErr w:type="spellStart"/>
+      <w:r>
+        <w:rPr>
+          <w:rFonts w:ascii="Times New Roman" w:hAnsi="Times New Roman" w:cs="Times New Roman"/>
+          <w:i/>
+          <w:iCs/>
+          <w:sz w:val="26"/>
+          <w:szCs w:val="26"/>
+        </w:rPr>
+        <w:t>tính</w:t>
+      </w:r>
+      <w:proofErr w:type="spellEnd"/>
+      <w:r>
+        <w:rPr>
+          <w:rFonts w:ascii="Times New Roman" w:hAnsi="Times New Roman" w:cs="Times New Roman"/>
+          <w:i/>
+          <w:iCs/>
+          <w:sz w:val="26"/>
+          <w:szCs w:val="26"/>
+        </w:rPr>
+        <w:t xml:space="preserve"> </w:t>
+      </w:r>
+      <w:proofErr w:type="spellStart"/>
+      <w:r>
+        <w:rPr>
+          <w:rFonts w:ascii="Times New Roman" w:hAnsi="Times New Roman" w:cs="Times New Roman"/>
+          <w:i/>
+          <w:iCs/>
+          <w:sz w:val="26"/>
+          <w:szCs w:val="26"/>
+        </w:rPr>
+        <w:t>khác</w:t>
+      </w:r>
+      <w:proofErr w:type="spellEnd"/>
+      <w:r>
+        <w:rPr>
+          <w:rFonts w:ascii="Times New Roman" w:hAnsi="Times New Roman" w:cs="Times New Roman"/>
+          <w:i/>
+          <w:iCs/>
+          <w:sz w:val="26"/>
+          <w:szCs w:val="26"/>
+        </w:rPr>
+        <w:t>:</w:t>
+      </w:r>
+    </w:p>
+    <w:p>
+      <w:pPr>
+        <w:pStyle w:val="ListParagraph"/>
+        <w:numPr>
+          <w:ilvl w:val="0"/>
+          <w:numId w:val="34"/>
+        </w:numPr>
+        <w:ind w:left="2250"/>
+      </w:pPr>
+      <w:r>
+        <w:rPr>
+          <w:rFonts w:ascii="Times New Roman" w:hAnsi="Times New Roman" w:cs="Times New Roman"/>
+          <w:sz w:val="26"/>
+          <w:szCs w:val="26"/>
+        </w:rPr>
+        <w:t xml:space="preserve">Required: </w:t>
+      </w:r>
+      <w:proofErr w:type="spellStart"/>
+      <w:r>
+        <w:rPr>
+          <w:rFonts w:ascii="Times New Roman" w:hAnsi="Times New Roman" w:cs="Times New Roman"/>
+          <w:sz w:val="26"/>
+          <w:szCs w:val="26"/>
+        </w:rPr>
+        <w:t>kiểu</w:t>
+      </w:r>
+      <w:proofErr w:type="spellEnd"/>
+      <w:r>
+        <w:rPr>
+          <w:rFonts w:ascii="Times New Roman" w:hAnsi="Times New Roman" w:cs="Times New Roman"/>
+          <w:sz w:val="26"/>
+          <w:szCs w:val="26"/>
+        </w:rPr>
+        <w:t xml:space="preserve"> </w:t>
+      </w:r>
+      <w:proofErr w:type="spellStart"/>
+      <w:r>
+        <w:rPr>
+          <w:rFonts w:ascii="Times New Roman" w:hAnsi="Times New Roman" w:cs="Times New Roman"/>
+          <w:sz w:val="26"/>
+          <w:szCs w:val="26"/>
+        </w:rPr>
+        <w:t>boolean</w:t>
+      </w:r>
+      <w:proofErr w:type="spellEnd"/>
+      <w:r>
+        <w:rPr>
+          <w:rFonts w:ascii="Times New Roman" w:hAnsi="Times New Roman" w:cs="Times New Roman"/>
+          <w:sz w:val="26"/>
+          <w:szCs w:val="26"/>
+        </w:rPr>
+        <w:t xml:space="preserve"> </w:t>
+      </w:r>
+      <w:proofErr w:type="spellStart"/>
+      <w:r>
+        <w:rPr>
+          <w:rFonts w:ascii="Times New Roman" w:hAnsi="Times New Roman" w:cs="Times New Roman"/>
+          <w:sz w:val="26"/>
+          <w:szCs w:val="26"/>
+        </w:rPr>
+        <w:t>hoặc</w:t>
+      </w:r>
+      <w:proofErr w:type="spellEnd"/>
+      <w:r>
+        <w:rPr>
+          <w:rFonts w:ascii="Times New Roman" w:hAnsi="Times New Roman" w:cs="Times New Roman"/>
+          <w:sz w:val="26"/>
+          <w:szCs w:val="26"/>
+        </w:rPr>
+        <w:t xml:space="preserve"> function, </w:t>
+      </w:r>
+      <w:proofErr w:type="spellStart"/>
+      <w:r>
+        <w:rPr>
+          <w:rFonts w:ascii="Times New Roman" w:hAnsi="Times New Roman" w:cs="Times New Roman"/>
+          <w:sz w:val="26"/>
+          <w:szCs w:val="26"/>
+        </w:rPr>
+        <w:t>nếu</w:t>
+      </w:r>
+      <w:proofErr w:type="spellEnd"/>
+      <w:r>
+        <w:rPr>
+          <w:rFonts w:ascii="Times New Roman" w:hAnsi="Times New Roman" w:cs="Times New Roman"/>
+          <w:sz w:val="26"/>
+          <w:szCs w:val="26"/>
+        </w:rPr>
+        <w:t xml:space="preserve"> </w:t>
+      </w:r>
+      <w:proofErr w:type="spellStart"/>
+      <w:r>
+        <w:rPr>
+          <w:rFonts w:ascii="Times New Roman" w:hAnsi="Times New Roman" w:cs="Times New Roman"/>
+          <w:sz w:val="26"/>
+          <w:szCs w:val="26"/>
+        </w:rPr>
+        <w:t>là</w:t>
+      </w:r>
+      <w:proofErr w:type="spellEnd"/>
+      <w:r>
+        <w:rPr>
+          <w:rFonts w:ascii="Times New Roman" w:hAnsi="Times New Roman" w:cs="Times New Roman"/>
+          <w:sz w:val="26"/>
+          <w:szCs w:val="26"/>
+        </w:rPr>
+        <w:t xml:space="preserve"> true </w:t>
+      </w:r>
+      <w:proofErr w:type="spellStart"/>
+      <w:r>
+        <w:rPr>
+          <w:rFonts w:ascii="Times New Roman" w:hAnsi="Times New Roman" w:cs="Times New Roman"/>
+          <w:sz w:val="26"/>
+          <w:szCs w:val="26"/>
+        </w:rPr>
+        <w:t>sẽ</w:t>
+      </w:r>
+      <w:proofErr w:type="spellEnd"/>
+      <w:r>
+        <w:rPr>
+          <w:rFonts w:ascii="Times New Roman" w:hAnsi="Times New Roman" w:cs="Times New Roman"/>
+          <w:sz w:val="26"/>
+          <w:szCs w:val="26"/>
+        </w:rPr>
+        <w:t xml:space="preserve"> </w:t>
+      </w:r>
+      <w:proofErr w:type="spellStart"/>
+      <w:r>
+        <w:rPr>
+          <w:rFonts w:ascii="Times New Roman" w:hAnsi="Times New Roman" w:cs="Times New Roman"/>
+          <w:sz w:val="26"/>
+          <w:szCs w:val="26"/>
+        </w:rPr>
+        <w:t>thêm</w:t>
+      </w:r>
+      <w:proofErr w:type="spellEnd"/>
+      <w:r>
+        <w:rPr>
+          <w:rFonts w:ascii="Times New Roman" w:hAnsi="Times New Roman" w:cs="Times New Roman"/>
+          <w:sz w:val="26"/>
+          <w:szCs w:val="26"/>
+        </w:rPr>
+        <w:t xml:space="preserve"> required </w:t>
+      </w:r>
+      <w:proofErr w:type="spellStart"/>
+      <w:r>
+        <w:rPr>
+          <w:rFonts w:ascii="Times New Roman" w:hAnsi="Times New Roman" w:cs="Times New Roman"/>
+          <w:sz w:val="26"/>
+          <w:szCs w:val="26"/>
+        </w:rPr>
+        <w:t>thuộc</w:t>
+      </w:r>
+      <w:proofErr w:type="spellEnd"/>
+      <w:r>
+        <w:rPr>
+          <w:rFonts w:ascii="Times New Roman" w:hAnsi="Times New Roman" w:cs="Times New Roman"/>
+          <w:sz w:val="26"/>
+          <w:szCs w:val="26"/>
+        </w:rPr>
+        <w:t xml:space="preserve"> </w:t>
+      </w:r>
+      <w:proofErr w:type="spellStart"/>
+      <w:r>
+        <w:rPr>
+          <w:rFonts w:ascii="Times New Roman" w:hAnsi="Times New Roman" w:cs="Times New Roman"/>
+          <w:sz w:val="26"/>
+          <w:szCs w:val="26"/>
+        </w:rPr>
+        <w:t>tính</w:t>
+      </w:r>
+      <w:proofErr w:type="spellEnd"/>
+      <w:r>
+        <w:rPr>
+          <w:rFonts w:ascii="Times New Roman" w:hAnsi="Times New Roman" w:cs="Times New Roman"/>
+          <w:sz w:val="26"/>
+          <w:szCs w:val="26"/>
+        </w:rPr>
+        <w:t xml:space="preserve"> </w:t>
+      </w:r>
+      <w:proofErr w:type="spellStart"/>
+      <w:r>
+        <w:rPr>
+          <w:rFonts w:ascii="Times New Roman" w:hAnsi="Times New Roman" w:cs="Times New Roman"/>
+          <w:sz w:val="26"/>
+          <w:szCs w:val="26"/>
+        </w:rPr>
+        <w:t>không</w:t>
+      </w:r>
+      <w:proofErr w:type="spellEnd"/>
+      <w:r>
+        <w:rPr>
+          <w:rFonts w:ascii="Times New Roman" w:hAnsi="Times New Roman" w:cs="Times New Roman"/>
+          <w:sz w:val="26"/>
+          <w:szCs w:val="26"/>
+        </w:rPr>
+        <w:t xml:space="preserve"> </w:t>
+      </w:r>
+      <w:proofErr w:type="spellStart"/>
+      <w:r>
+        <w:rPr>
+          <w:rFonts w:ascii="Times New Roman" w:hAnsi="Times New Roman" w:cs="Times New Roman"/>
+          <w:sz w:val="26"/>
+          <w:szCs w:val="26"/>
+        </w:rPr>
+        <w:t>được</w:t>
+      </w:r>
+      <w:proofErr w:type="spellEnd"/>
+      <w:r>
+        <w:rPr>
+          <w:rFonts w:ascii="Times New Roman" w:hAnsi="Times New Roman" w:cs="Times New Roman"/>
+          <w:sz w:val="26"/>
+          <w:szCs w:val="26"/>
+        </w:rPr>
+        <w:t xml:space="preserve"> </w:t>
+      </w:r>
+      <w:proofErr w:type="spellStart"/>
+      <w:r>
+        <w:rPr>
+          <w:rFonts w:ascii="Times New Roman" w:hAnsi="Times New Roman" w:cs="Times New Roman"/>
+          <w:sz w:val="26"/>
+          <w:szCs w:val="26"/>
+        </w:rPr>
+        <w:t>bỏ</w:t>
+      </w:r>
+      <w:proofErr w:type="spellEnd"/>
+      <w:r>
+        <w:rPr>
+          <w:rFonts w:ascii="Times New Roman" w:hAnsi="Times New Roman" w:cs="Times New Roman"/>
+          <w:sz w:val="26"/>
+          <w:szCs w:val="26"/>
+        </w:rPr>
+        <w:t xml:space="preserve"> </w:t>
+      </w:r>
+      <w:proofErr w:type="spellStart"/>
+      <w:r>
+        <w:rPr>
+          <w:rFonts w:ascii="Times New Roman" w:hAnsi="Times New Roman" w:cs="Times New Roman"/>
+          <w:sz w:val="26"/>
+          <w:szCs w:val="26"/>
+        </w:rPr>
+        <w:t>trống</w:t>
+      </w:r>
+      <w:proofErr w:type="spellEnd"/>
+      <w:r>
+        <w:rPr>
+          <w:rFonts w:ascii="Times New Roman" w:hAnsi="Times New Roman" w:cs="Times New Roman"/>
+          <w:sz w:val="26"/>
+          <w:szCs w:val="26"/>
+        </w:rPr>
+        <w:t>.</w:t>
+      </w:r>
+    </w:p>
+    <w:p>
+      <w:pPr>
+        <w:pStyle w:val="ListParagraph"/>
+        <w:numPr>
+          <w:ilvl w:val="0"/>
+          <w:numId w:val="34"/>
+        </w:numPr>
+        <w:ind w:left="2250"/>
+        <w:rPr>
+          <w:rFonts w:ascii="Times New Roman" w:hAnsi="Times New Roman" w:cs="Times New Roman"/>
+          <w:i/>
+          <w:sz w:val="26"/>
+          <w:szCs w:val="26"/>
+        </w:rPr>
+      </w:pPr>
+      <w:r>
+        <w:rPr>
+          <w:rFonts w:ascii="Times New Roman" w:hAnsi="Times New Roman" w:cs="Times New Roman"/>
+          <w:sz w:val="26"/>
+          <w:szCs w:val="26"/>
+        </w:rPr>
+        <w:t xml:space="preserve">Default: </w:t>
+      </w:r>
+      <w:proofErr w:type="spellStart"/>
+      <w:r>
+        <w:rPr>
+          <w:rFonts w:ascii="Times New Roman" w:hAnsi="Times New Roman" w:cs="Times New Roman"/>
+          <w:sz w:val="26"/>
+          <w:szCs w:val="26"/>
+        </w:rPr>
+        <w:t>bất</w:t>
+      </w:r>
+      <w:proofErr w:type="spellEnd"/>
+      <w:r>
+        <w:rPr>
+          <w:rFonts w:ascii="Times New Roman" w:hAnsi="Times New Roman" w:cs="Times New Roman"/>
+          <w:sz w:val="26"/>
+          <w:szCs w:val="26"/>
+        </w:rPr>
+        <w:t xml:space="preserve"> </w:t>
+      </w:r>
+      <w:proofErr w:type="spellStart"/>
+      <w:r>
+        <w:rPr>
+          <w:rFonts w:ascii="Times New Roman" w:hAnsi="Times New Roman" w:cs="Times New Roman"/>
+          <w:sz w:val="26"/>
+          <w:szCs w:val="26"/>
+        </w:rPr>
+        <w:t>kì</w:t>
+      </w:r>
+      <w:proofErr w:type="spellEnd"/>
+      <w:r>
+        <w:rPr>
+          <w:rFonts w:ascii="Times New Roman" w:hAnsi="Times New Roman" w:cs="Times New Roman"/>
+          <w:sz w:val="26"/>
+          <w:szCs w:val="26"/>
+        </w:rPr>
+        <w:t xml:space="preserve"> </w:t>
+      </w:r>
+      <w:proofErr w:type="spellStart"/>
+      <w:r>
+        <w:rPr>
+          <w:rFonts w:ascii="Times New Roman" w:hAnsi="Times New Roman" w:cs="Times New Roman"/>
+          <w:sz w:val="26"/>
+          <w:szCs w:val="26"/>
+        </w:rPr>
+        <w:t>kiểu</w:t>
+      </w:r>
+      <w:proofErr w:type="spellEnd"/>
+      <w:r>
+        <w:rPr>
+          <w:rFonts w:ascii="Times New Roman" w:hAnsi="Times New Roman" w:cs="Times New Roman"/>
+          <w:sz w:val="26"/>
+          <w:szCs w:val="26"/>
+        </w:rPr>
+        <w:t xml:space="preserve"> </w:t>
+      </w:r>
+      <w:proofErr w:type="spellStart"/>
+      <w:r>
+        <w:rPr>
+          <w:rFonts w:ascii="Times New Roman" w:hAnsi="Times New Roman" w:cs="Times New Roman"/>
+          <w:sz w:val="26"/>
+          <w:szCs w:val="26"/>
+        </w:rPr>
+        <w:t>dữ</w:t>
+      </w:r>
+      <w:proofErr w:type="spellEnd"/>
+      <w:r>
+        <w:rPr>
+          <w:rFonts w:ascii="Times New Roman" w:hAnsi="Times New Roman" w:cs="Times New Roman"/>
+          <w:sz w:val="26"/>
+          <w:szCs w:val="26"/>
+        </w:rPr>
+        <w:t xml:space="preserve"> </w:t>
+      </w:r>
+      <w:proofErr w:type="spellStart"/>
+      <w:r>
+        <w:rPr>
+          <w:rFonts w:ascii="Times New Roman" w:hAnsi="Times New Roman" w:cs="Times New Roman"/>
+          <w:sz w:val="26"/>
+          <w:szCs w:val="26"/>
+        </w:rPr>
+        <w:t>liệu</w:t>
+      </w:r>
+      <w:proofErr w:type="spellEnd"/>
+      <w:r>
+        <w:rPr>
+          <w:rFonts w:ascii="Times New Roman" w:hAnsi="Times New Roman" w:cs="Times New Roman"/>
+          <w:sz w:val="26"/>
+          <w:szCs w:val="26"/>
+        </w:rPr>
+        <w:t xml:space="preserve"> </w:t>
+      </w:r>
+      <w:proofErr w:type="spellStart"/>
+      <w:r>
+        <w:rPr>
+          <w:rFonts w:ascii="Times New Roman" w:hAnsi="Times New Roman" w:cs="Times New Roman"/>
+          <w:sz w:val="26"/>
+          <w:szCs w:val="26"/>
+        </w:rPr>
+        <w:t>nào</w:t>
+      </w:r>
+      <w:proofErr w:type="spellEnd"/>
+      <w:r>
+        <w:rPr>
+          <w:rFonts w:ascii="Times New Roman" w:hAnsi="Times New Roman" w:cs="Times New Roman"/>
+          <w:sz w:val="26"/>
+          <w:szCs w:val="26"/>
+        </w:rPr>
+        <w:t xml:space="preserve">, </w:t>
+      </w:r>
+      <w:proofErr w:type="spellStart"/>
+      <w:r>
+        <w:rPr>
+          <w:rFonts w:ascii="Times New Roman" w:hAnsi="Times New Roman" w:cs="Times New Roman"/>
+          <w:sz w:val="26"/>
+          <w:szCs w:val="26"/>
+        </w:rPr>
+        <w:t>để</w:t>
+      </w:r>
+      <w:proofErr w:type="spellEnd"/>
+      <w:r>
+        <w:rPr>
+          <w:rFonts w:ascii="Times New Roman" w:hAnsi="Times New Roman" w:cs="Times New Roman"/>
+          <w:sz w:val="26"/>
+          <w:szCs w:val="26"/>
+        </w:rPr>
+        <w:t xml:space="preserve"> </w:t>
+      </w:r>
+      <w:proofErr w:type="spellStart"/>
+      <w:r>
+        <w:rPr>
+          <w:rFonts w:ascii="Times New Roman" w:hAnsi="Times New Roman" w:cs="Times New Roman"/>
+          <w:sz w:val="26"/>
+          <w:szCs w:val="26"/>
+        </w:rPr>
+        <w:t>cài</w:t>
+      </w:r>
+      <w:proofErr w:type="spellEnd"/>
+      <w:r>
+        <w:rPr>
+          <w:rFonts w:ascii="Times New Roman" w:hAnsi="Times New Roman" w:cs="Times New Roman"/>
+          <w:sz w:val="26"/>
+          <w:szCs w:val="26"/>
+        </w:rPr>
+        <w:t xml:space="preserve"> </w:t>
+      </w:r>
+      <w:proofErr w:type="spellStart"/>
+      <w:r>
+        <w:rPr>
+          <w:rFonts w:ascii="Times New Roman" w:hAnsi="Times New Roman" w:cs="Times New Roman"/>
+          <w:sz w:val="26"/>
+          <w:szCs w:val="26"/>
+        </w:rPr>
+        <w:t>đặt</w:t>
+      </w:r>
+      <w:proofErr w:type="spellEnd"/>
+      <w:r>
+        <w:rPr>
+          <w:rFonts w:ascii="Times New Roman" w:hAnsi="Times New Roman" w:cs="Times New Roman"/>
+          <w:sz w:val="26"/>
+          <w:szCs w:val="26"/>
+        </w:rPr>
+        <w:t xml:space="preserve"> </w:t>
+      </w:r>
+      <w:proofErr w:type="spellStart"/>
+      <w:r>
+        <w:rPr>
+          <w:rFonts w:ascii="Times New Roman" w:hAnsi="Times New Roman" w:cs="Times New Roman"/>
+          <w:sz w:val="26"/>
+          <w:szCs w:val="26"/>
+        </w:rPr>
+        <w:t>dữ</w:t>
+      </w:r>
+      <w:proofErr w:type="spellEnd"/>
+      <w:r>
+        <w:rPr>
+          <w:rFonts w:ascii="Times New Roman" w:hAnsi="Times New Roman" w:cs="Times New Roman"/>
+          <w:sz w:val="26"/>
+          <w:szCs w:val="26"/>
+        </w:rPr>
+        <w:t xml:space="preserve"> </w:t>
+      </w:r>
+      <w:proofErr w:type="spellStart"/>
+      <w:r>
+        <w:rPr>
+          <w:rFonts w:ascii="Times New Roman" w:hAnsi="Times New Roman" w:cs="Times New Roman"/>
+          <w:sz w:val="26"/>
+          <w:szCs w:val="26"/>
+        </w:rPr>
+        <w:t>liệu</w:t>
+      </w:r>
+      <w:proofErr w:type="spellEnd"/>
+      <w:r>
+        <w:rPr>
+          <w:rFonts w:ascii="Times New Roman" w:hAnsi="Times New Roman" w:cs="Times New Roman"/>
+          <w:sz w:val="26"/>
+          <w:szCs w:val="26"/>
+        </w:rPr>
+        <w:t xml:space="preserve"> </w:t>
+      </w:r>
+      <w:proofErr w:type="spellStart"/>
+      <w:r>
+        <w:rPr>
+          <w:rFonts w:ascii="Times New Roman" w:hAnsi="Times New Roman" w:cs="Times New Roman"/>
+          <w:sz w:val="26"/>
+          <w:szCs w:val="26"/>
+        </w:rPr>
+        <w:t>mặc</w:t>
+      </w:r>
+      <w:proofErr w:type="spellEnd"/>
+      <w:r>
+        <w:rPr>
+          <w:rFonts w:ascii="Times New Roman" w:hAnsi="Times New Roman" w:cs="Times New Roman"/>
+          <w:sz w:val="26"/>
+          <w:szCs w:val="26"/>
+        </w:rPr>
+        <w:t xml:space="preserve"> </w:t>
+      </w:r>
+      <w:proofErr w:type="spellStart"/>
+      <w:r>
+        <w:rPr>
+          <w:rFonts w:ascii="Times New Roman" w:hAnsi="Times New Roman" w:cs="Times New Roman"/>
+          <w:sz w:val="26"/>
+          <w:szCs w:val="26"/>
+        </w:rPr>
+        <w:t>định</w:t>
+      </w:r>
+      <w:proofErr w:type="spellEnd"/>
+      <w:r>
+        <w:rPr>
+          <w:rFonts w:ascii="Times New Roman" w:hAnsi="Times New Roman" w:cs="Times New Roman"/>
+          <w:sz w:val="26"/>
+          <w:szCs w:val="26"/>
+        </w:rPr>
+        <w:t xml:space="preserve"> </w:t>
+      </w:r>
+      <w:proofErr w:type="spellStart"/>
+      <w:r>
+        <w:rPr>
+          <w:rFonts w:ascii="Times New Roman" w:hAnsi="Times New Roman" w:cs="Times New Roman"/>
+          <w:sz w:val="26"/>
+          <w:szCs w:val="26"/>
+        </w:rPr>
+        <w:t>cho</w:t>
+      </w:r>
+      <w:proofErr w:type="spellEnd"/>
+      <w:r>
+        <w:rPr>
+          <w:rFonts w:ascii="Times New Roman" w:hAnsi="Times New Roman" w:cs="Times New Roman"/>
+          <w:sz w:val="26"/>
+          <w:szCs w:val="26"/>
+        </w:rPr>
+        <w:t xml:space="preserve"> </w:t>
+      </w:r>
+      <w:proofErr w:type="spellStart"/>
+      <w:r>
+        <w:rPr>
+          <w:rFonts w:ascii="Times New Roman" w:hAnsi="Times New Roman" w:cs="Times New Roman"/>
+          <w:sz w:val="26"/>
+          <w:szCs w:val="26"/>
+        </w:rPr>
+        <w:t>thuộc</w:t>
+      </w:r>
+      <w:proofErr w:type="spellEnd"/>
+      <w:r>
+        <w:rPr>
+          <w:rFonts w:ascii="Times New Roman" w:hAnsi="Times New Roman" w:cs="Times New Roman"/>
+          <w:sz w:val="26"/>
+          <w:szCs w:val="26"/>
+        </w:rPr>
+        <w:t xml:space="preserve"> </w:t>
+      </w:r>
+      <w:proofErr w:type="spellStart"/>
+      <w:r>
+        <w:rPr>
+          <w:rFonts w:ascii="Times New Roman" w:hAnsi="Times New Roman" w:cs="Times New Roman"/>
+          <w:sz w:val="26"/>
+          <w:szCs w:val="26"/>
+        </w:rPr>
+        <w:t>tính</w:t>
+      </w:r>
+      <w:proofErr w:type="spellEnd"/>
+      <w:r>
+        <w:rPr>
+          <w:rFonts w:ascii="Times New Roman" w:hAnsi="Times New Roman" w:cs="Times New Roman"/>
+          <w:sz w:val="26"/>
+          <w:szCs w:val="26"/>
+        </w:rPr>
+        <w:t>.</w:t>
+      </w:r>
+    </w:p>
+    <w:p>
+      <w:pPr>
+        <w:ind w:left="1890"/>
         <w:rPr>
           <w:rFonts w:ascii="Times New Roman" w:hAnsi="Times New Roman" w:cs="Times New Roman"/>
           <w:i/>
@@ -36359,8 +37494,14 @@
           <w:sz w:val="26"/>
           <w:szCs w:val="26"/>
         </w:rPr>
+        <w:t xml:space="preserve"> </w:t>
+      </w:r>
+      <w:r>
+        <w:rPr>
+          <w:noProof/>
+        </w:rPr>
         <w:drawing>
-          <wp:inline distT="0" distB="0" distL="0" distR="0" wp14:anchorId="5C952633" wp14:editId="0E2A0931">
+          <wp:inline distT="0" distB="0" distL="0" distR="0" wp14:anchorId="1DFA6557" wp14:editId="2A0E883C">
             <wp:extent cx="3400900" cy="276264"/>
             <wp:effectExtent l="0" t="0" r="0" b="9525"/>
             <wp:docPr id="122" name="Picture 122"/>
@@ -36424,27 +37565,7 @@
           <w:sz w:val="26"/>
           <w:szCs w:val="26"/>
         </w:rPr>
-        <w:t xml:space="preserve"> </w:t>
-      </w:r>
-      <w:proofErr w:type="gramStart"/>
-      <w:r>
-        <w:rPr>
-          <w:rFonts w:ascii="Times New Roman" w:hAnsi="Times New Roman" w:cs="Times New Roman"/>
-          <w:i/>
-          <w:sz w:val="26"/>
-          <w:szCs w:val="26"/>
-        </w:rPr>
-        <w:t>4.2.2 :</w:t>
-      </w:r>
-      <w:proofErr w:type="gramEnd"/>
-      <w:r>
-        <w:rPr>
-          <w:rFonts w:ascii="Times New Roman" w:hAnsi="Times New Roman" w:cs="Times New Roman"/>
-          <w:i/>
-          <w:sz w:val="26"/>
-          <w:szCs w:val="26"/>
-        </w:rPr>
-        <w:t xml:space="preserve"> </w:t>
+        <w:t xml:space="preserve"> 4.2.2 : </w:t>
       </w:r>
       <w:proofErr w:type="spellStart"/>
       <w:r>
@@ -36576,12 +37697,11 @@
           <w:sz w:val="26"/>
           <w:szCs w:val="26"/>
         </w:rPr>
-        <w:lastRenderedPageBreak/>
         <w:drawing>
-          <wp:inline distT="0" distB="0" distL="0" distR="0" wp14:anchorId="1CA6E9C8" wp14:editId="2ED74EDD">
-            <wp:extent cx="4582164" cy="3677163"/>
-            <wp:effectExtent l="0" t="0" r="8890" b="0"/>
-            <wp:docPr id="123" name="Picture 123"/>
+          <wp:inline distT="0" distB="0" distL="0" distR="0" wp14:anchorId="0A8D202B" wp14:editId="6317D834">
+            <wp:extent cx="4015740" cy="812165"/>
+            <wp:effectExtent l="0" t="0" r="3810" b="6985"/>
+            <wp:docPr id="1" name="Picture 1"/>
             <wp:cNvGraphicFramePr>
               <a:graphicFrameLocks xmlns:a="http://schemas.openxmlformats.org/drawingml/2006/main" noChangeAspect="1"/>
             </wp:cNvGraphicFramePr>
@@ -36589,23 +37709,36 @@
               <a:graphicData uri="http://schemas.openxmlformats.org/drawingml/2006/picture">
                 <pic:pic xmlns:pic="http://schemas.openxmlformats.org/drawingml/2006/picture">
                   <pic:nvPicPr>
-                    <pic:cNvPr id="1" name=""/>
-                    <pic:cNvPicPr/>
+                    <pic:cNvPr id="0" name="Picture 1"/>
+                    <pic:cNvPicPr>
+                      <a:picLocks noChangeAspect="1" noChangeArrowheads="1"/>
+                    </pic:cNvPicPr>
                   </pic:nvPicPr>
                   <pic:blipFill>
-                    <a:blip r:embed="rId31"/>
+                    <a:blip r:embed="rId31">
+                      <a:extLst>
+                        <a:ext uri="{28A0092B-C50C-407E-A947-70E740481C1C}">
+                          <a14:useLocalDpi xmlns:a14="http://schemas.microsoft.com/office/drawing/2010/main" val="0"/>
+                        </a:ext>
+                      </a:extLst>
+                    </a:blip>
+                    <a:srcRect/>
                     <a:stretch>
                       <a:fillRect/>
                     </a:stretch>
                   </pic:blipFill>
-                  <pic:spPr>
+                  <pic:spPr bwMode="auto">
                     <a:xfrm>
                       <a:off x="0" y="0"/>
-                      <a:ext cx="4582164" cy="3677163"/>
+                      <a:ext cx="4015740" cy="812165"/>
                     </a:xfrm>
                     <a:prstGeom prst="rect">
                       <a:avLst/>
                     </a:prstGeom>
+                    <a:noFill/>
+                    <a:ln>
+                      <a:noFill/>
+                    </a:ln>
                   </pic:spPr>
                 </pic:pic>
               </a:graphicData>
@@ -36616,7 +37749,11 @@
     </w:p>
     <w:p>
       <w:pPr>
-        <w:jc w:val="center"/>
+        <w:pStyle w:val="ListParagraph"/>
+        <w:numPr>
+          <w:ilvl w:val="1"/>
+          <w:numId w:val="25"/>
+        </w:numPr>
         <w:rPr>
           <w:rFonts w:ascii="Times New Roman" w:hAnsi="Times New Roman" w:cs="Times New Roman"/>
           <w:i/>
@@ -36632,7 +37769,7 @@
           <w:sz w:val="26"/>
           <w:szCs w:val="26"/>
         </w:rPr>
-        <w:t>Hình</w:t>
+        <w:t>Router.get</w:t>
       </w:r>
       <w:proofErr w:type="spellEnd"/>
       <w:r>
@@ -36642,9 +37779,9 @@
           <w:sz w:val="26"/>
           <w:szCs w:val="26"/>
         </w:rPr>
-        <w:t xml:space="preserve"> </w:t>
-      </w:r>
-      <w:proofErr w:type="gramStart"/>
+        <w:t xml:space="preserve"> : Get </w:t>
+      </w:r>
+      <w:proofErr w:type="spellStart"/>
       <w:r>
         <w:rPr>
           <w:rFonts w:ascii="Times New Roman" w:hAnsi="Times New Roman" w:cs="Times New Roman"/>
@@ -36652,9 +37789,9 @@
           <w:sz w:val="26"/>
           <w:szCs w:val="26"/>
         </w:rPr>
-        <w:t>4.2.3 :</w:t>
-      </w:r>
-      <w:proofErr w:type="gramEnd"/>
+        <w:t>đường</w:t>
+      </w:r>
+      <w:proofErr w:type="spellEnd"/>
       <w:r>
         <w:rPr>
           <w:rFonts w:ascii="Times New Roman" w:hAnsi="Times New Roman" w:cs="Times New Roman"/>
@@ -36662,7 +37799,7 @@
           <w:sz w:val="26"/>
           <w:szCs w:val="26"/>
         </w:rPr>
-        <w:t xml:space="preserve"> </w:t>
+        <w:t xml:space="preserve"> URL </w:t>
       </w:r>
       <w:proofErr w:type="spellStart"/>
       <w:r>
@@ -36672,7 +37809,7 @@
           <w:sz w:val="26"/>
           <w:szCs w:val="26"/>
         </w:rPr>
-        <w:t>Cú</w:t>
+        <w:t>truyền</w:t>
       </w:r>
       <w:proofErr w:type="spellEnd"/>
       <w:r>
@@ -36692,7 +37829,7 @@
           <w:sz w:val="26"/>
           <w:szCs w:val="26"/>
         </w:rPr>
-        <w:t>pháp</w:t>
+        <w:t>vào</w:t>
       </w:r>
       <w:proofErr w:type="spellEnd"/>
       <w:r>
@@ -36702,32 +37839,26 @@
           <w:sz w:val="26"/>
           <w:szCs w:val="26"/>
         </w:rPr>
-        <w:t xml:space="preserve"> them </w:t>
-      </w:r>
-      <w:proofErr w:type="spellStart"/>
-      <w:r>
-        <w:rPr>
-          <w:rFonts w:ascii="Times New Roman" w:hAnsi="Times New Roman" w:cs="Times New Roman"/>
+        <w:t xml:space="preserve"> | VD : localhost:3000/author/</w:t>
+      </w:r>
+      <w:r>
+        <w:rPr>
+          <w:rFonts w:ascii="Times New Roman" w:hAnsi="Times New Roman" w:cs="Times New Roman"/>
+          <w:b/>
           <w:i/>
           <w:sz w:val="26"/>
           <w:szCs w:val="26"/>
         </w:rPr>
-        <w:t>mới</w:t>
-      </w:r>
-      <w:proofErr w:type="spellEnd"/>
-      <w:r>
-        <w:rPr>
-          <w:rFonts w:ascii="Times New Roman" w:hAnsi="Times New Roman" w:cs="Times New Roman"/>
-          <w:i/>
-          <w:sz w:val="26"/>
-          <w:szCs w:val="26"/>
-        </w:rPr>
-        <w:t xml:space="preserve"> model</w:t>
+        <w:t>new</w:t>
       </w:r>
     </w:p>
     <w:p>
       <w:pPr>
-        <w:jc w:val="center"/>
+        <w:pStyle w:val="ListParagraph"/>
+        <w:numPr>
+          <w:ilvl w:val="2"/>
+          <w:numId w:val="25"/>
+        </w:numPr>
         <w:rPr>
           <w:rFonts w:ascii="Times New Roman" w:hAnsi="Times New Roman" w:cs="Times New Roman"/>
           <w:i/>
@@ -36735,9 +37866,241 @@
           <w:szCs w:val="26"/>
         </w:rPr>
       </w:pPr>
+      <w:proofErr w:type="spellStart"/>
+      <w:r>
+        <w:rPr>
+          <w:rFonts w:ascii="Times New Roman" w:hAnsi="Times New Roman" w:cs="Times New Roman"/>
+          <w:i/>
+          <w:sz w:val="26"/>
+          <w:szCs w:val="26"/>
+        </w:rPr>
+        <w:t>res.render</w:t>
+      </w:r>
+      <w:proofErr w:type="spellEnd"/>
+      <w:r>
+        <w:rPr>
+          <w:rFonts w:ascii="Times New Roman" w:hAnsi="Times New Roman" w:cs="Times New Roman"/>
+          <w:i/>
+          <w:sz w:val="26"/>
+          <w:szCs w:val="26"/>
+        </w:rPr>
+        <w:t xml:space="preserve"> </w:t>
+      </w:r>
+      <w:proofErr w:type="spellStart"/>
+      <w:r>
+        <w:rPr>
+          <w:rFonts w:ascii="Times New Roman" w:hAnsi="Times New Roman" w:cs="Times New Roman"/>
+          <w:i/>
+          <w:sz w:val="26"/>
+          <w:szCs w:val="26"/>
+        </w:rPr>
+        <w:t>đẩy</w:t>
+      </w:r>
+      <w:proofErr w:type="spellEnd"/>
+      <w:r>
+        <w:rPr>
+          <w:rFonts w:ascii="Times New Roman" w:hAnsi="Times New Roman" w:cs="Times New Roman"/>
+          <w:i/>
+          <w:sz w:val="26"/>
+          <w:szCs w:val="26"/>
+        </w:rPr>
+        <w:t xml:space="preserve"> ra view </w:t>
+      </w:r>
+      <w:proofErr w:type="spellStart"/>
+      <w:r>
+        <w:rPr>
+          <w:rFonts w:ascii="Times New Roman" w:hAnsi="Times New Roman" w:cs="Times New Roman"/>
+          <w:i/>
+          <w:sz w:val="26"/>
+          <w:szCs w:val="26"/>
+        </w:rPr>
+        <w:t>kèm</w:t>
+      </w:r>
+      <w:proofErr w:type="spellEnd"/>
+      <w:r>
+        <w:rPr>
+          <w:rFonts w:ascii="Times New Roman" w:hAnsi="Times New Roman" w:cs="Times New Roman"/>
+          <w:i/>
+          <w:sz w:val="26"/>
+          <w:szCs w:val="26"/>
+        </w:rPr>
+        <w:t xml:space="preserve"> </w:t>
+      </w:r>
+      <w:proofErr w:type="spellStart"/>
+      <w:r>
+        <w:rPr>
+          <w:rFonts w:ascii="Times New Roman" w:hAnsi="Times New Roman" w:cs="Times New Roman"/>
+          <w:i/>
+          <w:sz w:val="26"/>
+          <w:szCs w:val="26"/>
+        </w:rPr>
+        <w:t>theo</w:t>
+      </w:r>
+      <w:proofErr w:type="spellEnd"/>
+      <w:r>
+        <w:rPr>
+          <w:rFonts w:ascii="Times New Roman" w:hAnsi="Times New Roman" w:cs="Times New Roman"/>
+          <w:i/>
+          <w:sz w:val="26"/>
+          <w:szCs w:val="26"/>
+        </w:rPr>
+        <w:t xml:space="preserve"> </w:t>
+      </w:r>
+      <w:proofErr w:type="spellStart"/>
+      <w:r>
+        <w:rPr>
+          <w:rFonts w:ascii="Times New Roman" w:hAnsi="Times New Roman" w:cs="Times New Roman"/>
+          <w:i/>
+          <w:sz w:val="26"/>
+          <w:szCs w:val="26"/>
+        </w:rPr>
+        <w:t>thông</w:t>
+      </w:r>
+      <w:proofErr w:type="spellEnd"/>
+      <w:r>
+        <w:rPr>
+          <w:rFonts w:ascii="Times New Roman" w:hAnsi="Times New Roman" w:cs="Times New Roman"/>
+          <w:i/>
+          <w:sz w:val="26"/>
+          <w:szCs w:val="26"/>
+        </w:rPr>
+        <w:t xml:space="preserve"> tin </w:t>
+      </w:r>
+      <w:proofErr w:type="spellStart"/>
+      <w:r>
+        <w:rPr>
+          <w:rFonts w:ascii="Times New Roman" w:hAnsi="Times New Roman" w:cs="Times New Roman"/>
+          <w:i/>
+          <w:sz w:val="26"/>
+          <w:szCs w:val="26"/>
+        </w:rPr>
+        <w:t>cần</w:t>
+      </w:r>
+      <w:proofErr w:type="spellEnd"/>
+      <w:r>
+        <w:rPr>
+          <w:rFonts w:ascii="Times New Roman" w:hAnsi="Times New Roman" w:cs="Times New Roman"/>
+          <w:i/>
+          <w:sz w:val="26"/>
+          <w:szCs w:val="26"/>
+        </w:rPr>
+        <w:t xml:space="preserve"> add </w:t>
+      </w:r>
+      <w:proofErr w:type="spellStart"/>
+      <w:r>
+        <w:rPr>
+          <w:rFonts w:ascii="Times New Roman" w:hAnsi="Times New Roman" w:cs="Times New Roman"/>
+          <w:i/>
+          <w:sz w:val="26"/>
+          <w:szCs w:val="26"/>
+        </w:rPr>
+        <w:t>của</w:t>
+      </w:r>
+      <w:proofErr w:type="spellEnd"/>
+      <w:r>
+        <w:rPr>
+          <w:rFonts w:ascii="Times New Roman" w:hAnsi="Times New Roman" w:cs="Times New Roman"/>
+          <w:i/>
+          <w:sz w:val="26"/>
+          <w:szCs w:val="26"/>
+        </w:rPr>
+        <w:t xml:space="preserve"> author  (res = response) (author </w:t>
+      </w:r>
+      <w:proofErr w:type="spellStart"/>
+      <w:r>
+        <w:rPr>
+          <w:rFonts w:ascii="Times New Roman" w:hAnsi="Times New Roman" w:cs="Times New Roman"/>
+          <w:i/>
+          <w:sz w:val="26"/>
+          <w:szCs w:val="26"/>
+        </w:rPr>
+        <w:t>chưa</w:t>
+      </w:r>
+      <w:proofErr w:type="spellEnd"/>
+      <w:r>
+        <w:rPr>
+          <w:rFonts w:ascii="Times New Roman" w:hAnsi="Times New Roman" w:cs="Times New Roman"/>
+          <w:i/>
+          <w:sz w:val="26"/>
+          <w:szCs w:val="26"/>
+        </w:rPr>
+        <w:t xml:space="preserve"> </w:t>
+      </w:r>
+      <w:proofErr w:type="spellStart"/>
+      <w:r>
+        <w:rPr>
+          <w:rFonts w:ascii="Times New Roman" w:hAnsi="Times New Roman" w:cs="Times New Roman"/>
+          <w:i/>
+          <w:sz w:val="26"/>
+          <w:szCs w:val="26"/>
+        </w:rPr>
+        <w:t>có</w:t>
+      </w:r>
+      <w:proofErr w:type="spellEnd"/>
+      <w:r>
+        <w:rPr>
+          <w:rFonts w:ascii="Times New Roman" w:hAnsi="Times New Roman" w:cs="Times New Roman"/>
+          <w:i/>
+          <w:sz w:val="26"/>
+          <w:szCs w:val="26"/>
+        </w:rPr>
+        <w:t xml:space="preserve"> </w:t>
+      </w:r>
+      <w:proofErr w:type="spellStart"/>
+      <w:r>
+        <w:rPr>
+          <w:rFonts w:ascii="Times New Roman" w:hAnsi="Times New Roman" w:cs="Times New Roman"/>
+          <w:i/>
+          <w:sz w:val="26"/>
+          <w:szCs w:val="26"/>
+        </w:rPr>
+        <w:t>dữ</w:t>
+      </w:r>
+      <w:proofErr w:type="spellEnd"/>
+      <w:r>
+        <w:rPr>
+          <w:rFonts w:ascii="Times New Roman" w:hAnsi="Times New Roman" w:cs="Times New Roman"/>
+          <w:i/>
+          <w:sz w:val="26"/>
+          <w:szCs w:val="26"/>
+        </w:rPr>
+        <w:t xml:space="preserve"> </w:t>
+      </w:r>
+      <w:proofErr w:type="spellStart"/>
+      <w:r>
+        <w:rPr>
+          <w:rFonts w:ascii="Times New Roman" w:hAnsi="Times New Roman" w:cs="Times New Roman"/>
+          <w:i/>
+          <w:sz w:val="26"/>
+          <w:szCs w:val="26"/>
+        </w:rPr>
+        <w:t>liệu</w:t>
+      </w:r>
+      <w:proofErr w:type="spellEnd"/>
+      <w:r>
+        <w:rPr>
+          <w:rFonts w:ascii="Times New Roman" w:hAnsi="Times New Roman" w:cs="Times New Roman"/>
+          <w:i/>
+          <w:sz w:val="26"/>
+          <w:szCs w:val="26"/>
+        </w:rPr>
+        <w:t>)</w:t>
+      </w:r>
     </w:p>
     <w:p>
       <w:pPr>
+        <w:pStyle w:val="ListParagraph"/>
+        <w:ind w:left="2160"/>
+        <w:rPr>
+          <w:rFonts w:ascii="Times New Roman" w:hAnsi="Times New Roman" w:cs="Times New Roman"/>
+          <w:i/>
+          <w:sz w:val="26"/>
+          <w:szCs w:val="26"/>
+        </w:rPr>
+      </w:pPr>
+    </w:p>
+    <w:p>
+      <w:pPr>
         <w:jc w:val="center"/>
         <w:rPr>
           <w:rFonts w:ascii="Times New Roman" w:hAnsi="Times New Roman" w:cs="Times New Roman"/>
@@ -36755,10 +38118,10 @@
           <w:szCs w:val="26"/>
         </w:rPr>
         <w:drawing>
-          <wp:inline distT="0" distB="0" distL="0" distR="0" wp14:anchorId="4D9D415C" wp14:editId="6E032E09">
-            <wp:extent cx="4153480" cy="1590897"/>
-            <wp:effectExtent l="0" t="0" r="0" b="9525"/>
-            <wp:docPr id="124" name="Picture 124"/>
+          <wp:inline distT="0" distB="0" distL="0" distR="0" wp14:anchorId="24CE20C7" wp14:editId="12CC3CA0">
+            <wp:extent cx="3315163" cy="2743583"/>
+            <wp:effectExtent l="0" t="0" r="0" b="0"/>
+            <wp:docPr id="6" name="Picture 6"/>
             <wp:cNvGraphicFramePr>
               <a:graphicFrameLocks xmlns:a="http://schemas.openxmlformats.org/drawingml/2006/main" noChangeAspect="1"/>
             </wp:cNvGraphicFramePr>
@@ -36778,7 +38141,7 @@
                   <pic:spPr>
                     <a:xfrm>
                       <a:off x="0" y="0"/>
-                      <a:ext cx="4153480" cy="1590897"/>
+                      <a:ext cx="3315163" cy="2743583"/>
                     </a:xfrm>
                     <a:prstGeom prst="rect">
                       <a:avLst/>
@@ -36819,9 +38182,9 @@
           <w:sz w:val="26"/>
           <w:szCs w:val="26"/>
         </w:rPr>
-        <w:t xml:space="preserve"> </w:t>
-      </w:r>
-      <w:proofErr w:type="gramStart"/>
+        <w:t xml:space="preserve"> 4.2.3 : </w:t>
+      </w:r>
+      <w:proofErr w:type="spellStart"/>
       <w:r>
         <w:rPr>
           <w:rFonts w:ascii="Times New Roman" w:hAnsi="Times New Roman" w:cs="Times New Roman"/>
@@ -36829,9 +38192,9 @@
           <w:sz w:val="26"/>
           <w:szCs w:val="26"/>
         </w:rPr>
-        <w:t>4.2.4 :</w:t>
-      </w:r>
-      <w:proofErr w:type="gramEnd"/>
+        <w:t>Cú</w:t>
+      </w:r>
+      <w:proofErr w:type="spellEnd"/>
       <w:r>
         <w:rPr>
           <w:rFonts w:ascii="Times New Roman" w:hAnsi="Times New Roman" w:cs="Times New Roman"/>
@@ -36849,7 +38212,7 @@
           <w:sz w:val="26"/>
           <w:szCs w:val="26"/>
         </w:rPr>
-        <w:t>Cú</w:t>
+        <w:t>pháp</w:t>
       </w:r>
       <w:proofErr w:type="spellEnd"/>
       <w:r>
@@ -36859,7 +38222,7 @@
           <w:sz w:val="26"/>
           <w:szCs w:val="26"/>
         </w:rPr>
-        <w:t xml:space="preserve"> </w:t>
+        <w:t xml:space="preserve"> them </w:t>
       </w:r>
       <w:proofErr w:type="spellStart"/>
       <w:r>
@@ -36869,7 +38232,7 @@
           <w:sz w:val="26"/>
           <w:szCs w:val="26"/>
         </w:rPr>
-        <w:t>pháp</w:t>
+        <w:t>mới</w:t>
       </w:r>
       <w:proofErr w:type="spellEnd"/>
       <w:r>
@@ -36879,22 +38242,549 @@
           <w:sz w:val="26"/>
           <w:szCs w:val="26"/>
         </w:rPr>
-        <w:t xml:space="preserve"> edit model</w:t>
+        <w:t xml:space="preserve"> model</w:t>
       </w:r>
     </w:p>
     <w:p>
       <w:pPr>
-        <w:jc w:val="center"/>
+        <w:pStyle w:val="ListParagraph"/>
+        <w:numPr>
+          <w:ilvl w:val="1"/>
+          <w:numId w:val="25"/>
+        </w:numPr>
         <w:rPr>
           <w:rFonts w:ascii="Times New Roman" w:hAnsi="Times New Roman" w:cs="Times New Roman"/>
           <w:i/>
-          <w:sz w:val="26"/>
-          <w:szCs w:val="26"/>
-        </w:rPr>
-      </w:pPr>
+          <w:iCs/>
+          <w:sz w:val="26"/>
+          <w:szCs w:val="26"/>
+        </w:rPr>
+      </w:pPr>
+      <w:r>
+        <w:rPr>
+          <w:rFonts w:ascii="Times New Roman" w:hAnsi="Times New Roman" w:cs="Times New Roman"/>
+          <w:i/>
+          <w:iCs/>
+          <w:sz w:val="26"/>
+          <w:szCs w:val="26"/>
+        </w:rPr>
+        <w:lastRenderedPageBreak/>
+        <w:t xml:space="preserve">Sau </w:t>
+      </w:r>
+      <w:proofErr w:type="spellStart"/>
+      <w:r>
+        <w:rPr>
+          <w:rFonts w:ascii="Times New Roman" w:hAnsi="Times New Roman" w:cs="Times New Roman"/>
+          <w:i/>
+          <w:iCs/>
+          <w:sz w:val="26"/>
+          <w:szCs w:val="26"/>
+        </w:rPr>
+        <w:t>khi</w:t>
+      </w:r>
+      <w:proofErr w:type="spellEnd"/>
+      <w:r>
+        <w:rPr>
+          <w:rFonts w:ascii="Times New Roman" w:hAnsi="Times New Roman" w:cs="Times New Roman"/>
+          <w:i/>
+          <w:iCs/>
+          <w:sz w:val="26"/>
+          <w:szCs w:val="26"/>
+        </w:rPr>
+        <w:t xml:space="preserve"> Submit </w:t>
+      </w:r>
+      <w:proofErr w:type="spellStart"/>
+      <w:r>
+        <w:rPr>
+          <w:rFonts w:ascii="Times New Roman" w:hAnsi="Times New Roman" w:cs="Times New Roman"/>
+          <w:i/>
+          <w:iCs/>
+          <w:sz w:val="26"/>
+          <w:szCs w:val="26"/>
+        </w:rPr>
+        <w:t>tạo</w:t>
+      </w:r>
+      <w:proofErr w:type="spellEnd"/>
+      <w:r>
+        <w:rPr>
+          <w:rFonts w:ascii="Times New Roman" w:hAnsi="Times New Roman" w:cs="Times New Roman"/>
+          <w:i/>
+          <w:iCs/>
+          <w:sz w:val="26"/>
+          <w:szCs w:val="26"/>
+        </w:rPr>
+        <w:t xml:space="preserve"> </w:t>
+      </w:r>
+      <w:proofErr w:type="spellStart"/>
+      <w:r>
+        <w:rPr>
+          <w:rFonts w:ascii="Times New Roman" w:hAnsi="Times New Roman" w:cs="Times New Roman"/>
+          <w:i/>
+          <w:iCs/>
+          <w:sz w:val="26"/>
+          <w:szCs w:val="26"/>
+        </w:rPr>
+        <w:t>một</w:t>
+      </w:r>
+      <w:proofErr w:type="spellEnd"/>
+      <w:r>
+        <w:rPr>
+          <w:rFonts w:ascii="Times New Roman" w:hAnsi="Times New Roman" w:cs="Times New Roman"/>
+          <w:i/>
+          <w:iCs/>
+          <w:sz w:val="26"/>
+          <w:szCs w:val="26"/>
+        </w:rPr>
+        <w:t xml:space="preserve"> author </w:t>
+      </w:r>
+      <w:proofErr w:type="spellStart"/>
+      <w:r>
+        <w:rPr>
+          <w:rFonts w:ascii="Times New Roman" w:hAnsi="Times New Roman" w:cs="Times New Roman"/>
+          <w:i/>
+          <w:iCs/>
+          <w:sz w:val="26"/>
+          <w:szCs w:val="26"/>
+        </w:rPr>
+        <w:t>mới</w:t>
+      </w:r>
+      <w:proofErr w:type="spellEnd"/>
+      <w:r>
+        <w:rPr>
+          <w:rFonts w:ascii="Times New Roman" w:hAnsi="Times New Roman" w:cs="Times New Roman"/>
+          <w:i/>
+          <w:iCs/>
+          <w:sz w:val="26"/>
+          <w:szCs w:val="26"/>
+        </w:rPr>
+        <w:t xml:space="preserve"> </w:t>
+      </w:r>
+      <w:proofErr w:type="spellStart"/>
+      <w:r>
+        <w:rPr>
+          <w:rFonts w:ascii="Times New Roman" w:hAnsi="Times New Roman" w:cs="Times New Roman"/>
+          <w:i/>
+          <w:iCs/>
+          <w:sz w:val="26"/>
+          <w:szCs w:val="26"/>
+        </w:rPr>
+        <w:t>thì</w:t>
+      </w:r>
+      <w:proofErr w:type="spellEnd"/>
+      <w:r>
+        <w:rPr>
+          <w:rFonts w:ascii="Times New Roman" w:hAnsi="Times New Roman" w:cs="Times New Roman"/>
+          <w:i/>
+          <w:iCs/>
+          <w:sz w:val="26"/>
+          <w:szCs w:val="26"/>
+        </w:rPr>
+        <w:t xml:space="preserve"> </w:t>
+      </w:r>
+      <w:proofErr w:type="spellStart"/>
+      <w:r>
+        <w:rPr>
+          <w:rFonts w:ascii="Times New Roman" w:hAnsi="Times New Roman" w:cs="Times New Roman"/>
+          <w:i/>
+          <w:iCs/>
+          <w:sz w:val="26"/>
+          <w:szCs w:val="26"/>
+        </w:rPr>
+        <w:t>dữ</w:t>
+      </w:r>
+      <w:proofErr w:type="spellEnd"/>
+      <w:r>
+        <w:rPr>
+          <w:rFonts w:ascii="Times New Roman" w:hAnsi="Times New Roman" w:cs="Times New Roman"/>
+          <w:i/>
+          <w:iCs/>
+          <w:sz w:val="26"/>
+          <w:szCs w:val="26"/>
+        </w:rPr>
+        <w:t xml:space="preserve"> </w:t>
+      </w:r>
+      <w:proofErr w:type="spellStart"/>
+      <w:r>
+        <w:rPr>
+          <w:rFonts w:ascii="Times New Roman" w:hAnsi="Times New Roman" w:cs="Times New Roman"/>
+          <w:i/>
+          <w:iCs/>
+          <w:sz w:val="26"/>
+          <w:szCs w:val="26"/>
+        </w:rPr>
+        <w:t>liệu</w:t>
+      </w:r>
+      <w:proofErr w:type="spellEnd"/>
+      <w:r>
+        <w:rPr>
+          <w:rFonts w:ascii="Times New Roman" w:hAnsi="Times New Roman" w:cs="Times New Roman"/>
+          <w:i/>
+          <w:iCs/>
+          <w:sz w:val="26"/>
+          <w:szCs w:val="26"/>
+        </w:rPr>
+        <w:t xml:space="preserve"> </w:t>
+      </w:r>
+      <w:proofErr w:type="spellStart"/>
+      <w:r>
+        <w:rPr>
+          <w:rFonts w:ascii="Times New Roman" w:hAnsi="Times New Roman" w:cs="Times New Roman"/>
+          <w:i/>
+          <w:iCs/>
+          <w:sz w:val="26"/>
+          <w:szCs w:val="26"/>
+        </w:rPr>
+        <w:t>từ</w:t>
+      </w:r>
+      <w:proofErr w:type="spellEnd"/>
+      <w:r>
+        <w:rPr>
+          <w:rFonts w:ascii="Times New Roman" w:hAnsi="Times New Roman" w:cs="Times New Roman"/>
+          <w:i/>
+          <w:iCs/>
+          <w:sz w:val="26"/>
+          <w:szCs w:val="26"/>
+        </w:rPr>
+        <w:t xml:space="preserve"> form </w:t>
+      </w:r>
+      <w:proofErr w:type="spellStart"/>
+      <w:r>
+        <w:rPr>
+          <w:rFonts w:ascii="Times New Roman" w:hAnsi="Times New Roman" w:cs="Times New Roman"/>
+          <w:i/>
+          <w:iCs/>
+          <w:sz w:val="26"/>
+          <w:szCs w:val="26"/>
+        </w:rPr>
+        <w:t>được</w:t>
+      </w:r>
+      <w:proofErr w:type="spellEnd"/>
+      <w:r>
+        <w:rPr>
+          <w:rFonts w:ascii="Times New Roman" w:hAnsi="Times New Roman" w:cs="Times New Roman"/>
+          <w:i/>
+          <w:iCs/>
+          <w:sz w:val="26"/>
+          <w:szCs w:val="26"/>
+        </w:rPr>
+        <w:t xml:space="preserve"> </w:t>
+      </w:r>
+      <w:proofErr w:type="spellStart"/>
+      <w:r>
+        <w:rPr>
+          <w:rFonts w:ascii="Times New Roman" w:hAnsi="Times New Roman" w:cs="Times New Roman"/>
+          <w:i/>
+          <w:iCs/>
+          <w:sz w:val="26"/>
+          <w:szCs w:val="26"/>
+        </w:rPr>
+        <w:t>gán</w:t>
+      </w:r>
+      <w:proofErr w:type="spellEnd"/>
+      <w:r>
+        <w:rPr>
+          <w:rFonts w:ascii="Times New Roman" w:hAnsi="Times New Roman" w:cs="Times New Roman"/>
+          <w:i/>
+          <w:iCs/>
+          <w:sz w:val="26"/>
+          <w:szCs w:val="26"/>
+        </w:rPr>
+        <w:t xml:space="preserve"> </w:t>
+      </w:r>
+      <w:proofErr w:type="spellStart"/>
+      <w:r>
+        <w:rPr>
+          <w:rFonts w:ascii="Times New Roman" w:hAnsi="Times New Roman" w:cs="Times New Roman"/>
+          <w:i/>
+          <w:iCs/>
+          <w:sz w:val="26"/>
+          <w:szCs w:val="26"/>
+        </w:rPr>
+        <w:t>vào</w:t>
+      </w:r>
+      <w:proofErr w:type="spellEnd"/>
+      <w:r>
+        <w:rPr>
+          <w:rFonts w:ascii="Times New Roman" w:hAnsi="Times New Roman" w:cs="Times New Roman"/>
+          <w:i/>
+          <w:iCs/>
+          <w:sz w:val="26"/>
+          <w:szCs w:val="26"/>
+        </w:rPr>
+        <w:t xml:space="preserve"> name : req.body.name </w:t>
+      </w:r>
     </w:p>
     <w:p>
       <w:pPr>
+        <w:pStyle w:val="ListParagraph"/>
+        <w:numPr>
+          <w:ilvl w:val="1"/>
+          <w:numId w:val="25"/>
+        </w:numPr>
+        <w:rPr>
+          <w:rFonts w:ascii="Times New Roman" w:hAnsi="Times New Roman" w:cs="Times New Roman"/>
+          <w:i/>
+          <w:iCs/>
+          <w:sz w:val="26"/>
+          <w:szCs w:val="26"/>
+        </w:rPr>
+      </w:pPr>
+      <w:proofErr w:type="spellStart"/>
+      <w:r>
+        <w:rPr>
+          <w:rFonts w:ascii="Times New Roman" w:hAnsi="Times New Roman" w:cs="Times New Roman"/>
+          <w:i/>
+          <w:iCs/>
+          <w:sz w:val="26"/>
+          <w:szCs w:val="26"/>
+        </w:rPr>
+        <w:t>Dùng</w:t>
+      </w:r>
+      <w:proofErr w:type="spellEnd"/>
+      <w:r>
+        <w:rPr>
+          <w:rFonts w:ascii="Times New Roman" w:hAnsi="Times New Roman" w:cs="Times New Roman"/>
+          <w:i/>
+          <w:iCs/>
+          <w:sz w:val="26"/>
+          <w:szCs w:val="26"/>
+        </w:rPr>
+        <w:t xml:space="preserve"> </w:t>
+      </w:r>
+      <w:proofErr w:type="spellStart"/>
+      <w:r>
+        <w:rPr>
+          <w:rFonts w:ascii="Times New Roman" w:hAnsi="Times New Roman" w:cs="Times New Roman"/>
+          <w:i/>
+          <w:iCs/>
+          <w:sz w:val="26"/>
+          <w:szCs w:val="26"/>
+        </w:rPr>
+        <w:t>hàm</w:t>
+      </w:r>
+      <w:proofErr w:type="spellEnd"/>
+      <w:r>
+        <w:rPr>
+          <w:rFonts w:ascii="Times New Roman" w:hAnsi="Times New Roman" w:cs="Times New Roman"/>
+          <w:i/>
+          <w:iCs/>
+          <w:sz w:val="26"/>
+          <w:szCs w:val="26"/>
+        </w:rPr>
+        <w:t xml:space="preserve"> save() </w:t>
+      </w:r>
+      <w:proofErr w:type="spellStart"/>
+      <w:r>
+        <w:rPr>
+          <w:rFonts w:ascii="Times New Roman" w:hAnsi="Times New Roman" w:cs="Times New Roman"/>
+          <w:i/>
+          <w:iCs/>
+          <w:sz w:val="26"/>
+          <w:szCs w:val="26"/>
+        </w:rPr>
+        <w:t>của</w:t>
+      </w:r>
+      <w:proofErr w:type="spellEnd"/>
+      <w:r>
+        <w:rPr>
+          <w:rFonts w:ascii="Times New Roman" w:hAnsi="Times New Roman" w:cs="Times New Roman"/>
+          <w:i/>
+          <w:iCs/>
+          <w:sz w:val="26"/>
+          <w:szCs w:val="26"/>
+        </w:rPr>
+        <w:t xml:space="preserve"> Package </w:t>
+      </w:r>
+      <w:proofErr w:type="spellStart"/>
+      <w:r>
+        <w:rPr>
+          <w:rFonts w:ascii="Times New Roman" w:hAnsi="Times New Roman" w:cs="Times New Roman"/>
+          <w:i/>
+          <w:iCs/>
+          <w:sz w:val="26"/>
+          <w:szCs w:val="26"/>
+        </w:rPr>
+        <w:t>Mongooes</w:t>
+      </w:r>
+      <w:proofErr w:type="spellEnd"/>
+      <w:r>
+        <w:rPr>
+          <w:rFonts w:ascii="Times New Roman" w:hAnsi="Times New Roman" w:cs="Times New Roman"/>
+          <w:i/>
+          <w:iCs/>
+          <w:sz w:val="26"/>
+          <w:szCs w:val="26"/>
+        </w:rPr>
+        <w:t xml:space="preserve"> </w:t>
+      </w:r>
+      <w:proofErr w:type="spellStart"/>
+      <w:r>
+        <w:rPr>
+          <w:rFonts w:ascii="Times New Roman" w:hAnsi="Times New Roman" w:cs="Times New Roman"/>
+          <w:i/>
+          <w:iCs/>
+          <w:sz w:val="26"/>
+          <w:szCs w:val="26"/>
+        </w:rPr>
+        <w:t>để</w:t>
+      </w:r>
+      <w:proofErr w:type="spellEnd"/>
+      <w:r>
+        <w:rPr>
+          <w:rFonts w:ascii="Times New Roman" w:hAnsi="Times New Roman" w:cs="Times New Roman"/>
+          <w:i/>
+          <w:iCs/>
+          <w:sz w:val="26"/>
+          <w:szCs w:val="26"/>
+        </w:rPr>
+        <w:t xml:space="preserve"> </w:t>
+      </w:r>
+      <w:proofErr w:type="spellStart"/>
+      <w:r>
+        <w:rPr>
+          <w:rFonts w:ascii="Times New Roman" w:hAnsi="Times New Roman" w:cs="Times New Roman"/>
+          <w:i/>
+          <w:iCs/>
+          <w:sz w:val="26"/>
+          <w:szCs w:val="26"/>
+        </w:rPr>
+        <w:t>lưu</w:t>
+      </w:r>
+      <w:proofErr w:type="spellEnd"/>
+      <w:r>
+        <w:rPr>
+          <w:rFonts w:ascii="Times New Roman" w:hAnsi="Times New Roman" w:cs="Times New Roman"/>
+          <w:i/>
+          <w:iCs/>
+          <w:sz w:val="26"/>
+          <w:szCs w:val="26"/>
+        </w:rPr>
+        <w:t xml:space="preserve"> </w:t>
+      </w:r>
+      <w:proofErr w:type="spellStart"/>
+      <w:r>
+        <w:rPr>
+          <w:rFonts w:ascii="Times New Roman" w:hAnsi="Times New Roman" w:cs="Times New Roman"/>
+          <w:i/>
+          <w:iCs/>
+          <w:sz w:val="26"/>
+          <w:szCs w:val="26"/>
+        </w:rPr>
+        <w:t>đối</w:t>
+      </w:r>
+      <w:proofErr w:type="spellEnd"/>
+      <w:r>
+        <w:rPr>
+          <w:rFonts w:ascii="Times New Roman" w:hAnsi="Times New Roman" w:cs="Times New Roman"/>
+          <w:i/>
+          <w:iCs/>
+          <w:sz w:val="26"/>
+          <w:szCs w:val="26"/>
+        </w:rPr>
+        <w:t xml:space="preserve"> </w:t>
+      </w:r>
+      <w:proofErr w:type="spellStart"/>
+      <w:r>
+        <w:rPr>
+          <w:rFonts w:ascii="Times New Roman" w:hAnsi="Times New Roman" w:cs="Times New Roman"/>
+          <w:i/>
+          <w:iCs/>
+          <w:sz w:val="26"/>
+          <w:szCs w:val="26"/>
+        </w:rPr>
+        <w:t>tượng</w:t>
+      </w:r>
+      <w:proofErr w:type="spellEnd"/>
+      <w:r>
+        <w:rPr>
+          <w:rFonts w:ascii="Times New Roman" w:hAnsi="Times New Roman" w:cs="Times New Roman"/>
+          <w:i/>
+          <w:iCs/>
+          <w:sz w:val="26"/>
+          <w:szCs w:val="26"/>
+        </w:rPr>
+        <w:t xml:space="preserve"> author </w:t>
+      </w:r>
+      <w:proofErr w:type="spellStart"/>
+      <w:r>
+        <w:rPr>
+          <w:rFonts w:ascii="Times New Roman" w:hAnsi="Times New Roman" w:cs="Times New Roman"/>
+          <w:i/>
+          <w:iCs/>
+          <w:sz w:val="26"/>
+          <w:szCs w:val="26"/>
+        </w:rPr>
+        <w:t>mới</w:t>
+      </w:r>
+      <w:proofErr w:type="spellEnd"/>
+      <w:r>
+        <w:rPr>
+          <w:rFonts w:ascii="Times New Roman" w:hAnsi="Times New Roman" w:cs="Times New Roman"/>
+          <w:i/>
+          <w:iCs/>
+          <w:sz w:val="26"/>
+          <w:szCs w:val="26"/>
+        </w:rPr>
+        <w:t xml:space="preserve"> </w:t>
+      </w:r>
+      <w:proofErr w:type="spellStart"/>
+      <w:r>
+        <w:rPr>
+          <w:rFonts w:ascii="Times New Roman" w:hAnsi="Times New Roman" w:cs="Times New Roman"/>
+          <w:i/>
+          <w:iCs/>
+          <w:sz w:val="26"/>
+          <w:szCs w:val="26"/>
+        </w:rPr>
+        <w:t>nhập</w:t>
+      </w:r>
+      <w:proofErr w:type="spellEnd"/>
+      <w:r>
+        <w:rPr>
+          <w:rFonts w:ascii="Times New Roman" w:hAnsi="Times New Roman" w:cs="Times New Roman"/>
+          <w:i/>
+          <w:iCs/>
+          <w:sz w:val="26"/>
+          <w:szCs w:val="26"/>
+        </w:rPr>
+        <w:t xml:space="preserve"> </w:t>
+      </w:r>
+      <w:proofErr w:type="spellStart"/>
+      <w:r>
+        <w:rPr>
+          <w:rFonts w:ascii="Times New Roman" w:hAnsi="Times New Roman" w:cs="Times New Roman"/>
+          <w:i/>
+          <w:iCs/>
+          <w:sz w:val="26"/>
+          <w:szCs w:val="26"/>
+        </w:rPr>
+        <w:t>lên</w:t>
+      </w:r>
+      <w:proofErr w:type="spellEnd"/>
+      <w:r>
+        <w:rPr>
+          <w:rFonts w:ascii="Times New Roman" w:hAnsi="Times New Roman" w:cs="Times New Roman"/>
+          <w:i/>
+          <w:iCs/>
+          <w:sz w:val="26"/>
+          <w:szCs w:val="26"/>
+        </w:rPr>
+        <w:t xml:space="preserve"> DB </w:t>
+      </w:r>
+    </w:p>
+    <w:p>
+      <w:pPr>
+        <w:jc w:val="center"/>
+        <w:rPr>
+          <w:rFonts w:ascii="Times New Roman" w:hAnsi="Times New Roman" w:cs="Times New Roman"/>
+          <w:i/>
+          <w:sz w:val="26"/>
+          <w:szCs w:val="26"/>
+        </w:rPr>
+      </w:pPr>
+    </w:p>
+    <w:p>
+      <w:pPr>
         <w:jc w:val="center"/>
         <w:rPr>
           <w:rFonts w:ascii="Times New Roman" w:hAnsi="Times New Roman" w:cs="Times New Roman"/>
@@ -36911,9 +38801,8 @@
           <w:sz w:val="26"/>
           <w:szCs w:val="26"/>
         </w:rPr>
-        <w:lastRenderedPageBreak/>
         <w:drawing>
-          <wp:inline distT="0" distB="0" distL="0" distR="0" wp14:anchorId="645D65BA" wp14:editId="21ADDF8B">
+          <wp:inline distT="0" distB="0" distL="0" distR="0" wp14:anchorId="7CF66E4A" wp14:editId="14F1FF14">
             <wp:extent cx="3896269" cy="3267531"/>
             <wp:effectExtent l="0" t="0" r="9525" b="9525"/>
             <wp:docPr id="125" name="Picture 125"/>
@@ -36977,9 +38866,8 @@
           <w:sz w:val="26"/>
           <w:szCs w:val="26"/>
         </w:rPr>
-        <w:t xml:space="preserve"> </w:t>
-      </w:r>
-      <w:proofErr w:type="gramStart"/>
+        <w:t xml:space="preserve"> 4.2.</w:t>
+      </w:r>
       <w:r>
         <w:rPr>
           <w:rFonts w:ascii="Times New Roman" w:hAnsi="Times New Roman" w:cs="Times New Roman"/>
@@ -36987,9 +38875,8 @@
           <w:sz w:val="26"/>
           <w:szCs w:val="26"/>
         </w:rPr>
-        <w:t>4.2.5 :</w:t>
-      </w:r>
-      <w:proofErr w:type="gramEnd"/>
+        <w:t>4</w:t>
+      </w:r>
       <w:r>
         <w:rPr>
           <w:rFonts w:ascii="Times New Roman" w:hAnsi="Times New Roman" w:cs="Times New Roman"/>
@@ -36997,7 +38884,7 @@
           <w:sz w:val="26"/>
           <w:szCs w:val="26"/>
         </w:rPr>
-        <w:t xml:space="preserve"> </w:t>
+        <w:t xml:space="preserve"> : </w:t>
       </w:r>
       <w:proofErr w:type="spellStart"/>
       <w:r>
@@ -37051,7 +38938,12 @@
     </w:p>
     <w:p>
       <w:pPr>
-        <w:jc w:val="center"/>
+        <w:pStyle w:val="ListParagraph"/>
+        <w:numPr>
+          <w:ilvl w:val="0"/>
+          <w:numId w:val="31"/>
+        </w:numPr>
+        <w:ind w:left="1440"/>
         <w:rPr>
           <w:rFonts w:ascii="Times New Roman" w:hAnsi="Times New Roman" w:cs="Times New Roman"/>
           <w:i/>
@@ -37059,9 +38951,568 @@
           <w:szCs w:val="26"/>
         </w:rPr>
       </w:pPr>
+      <w:r>
+        <w:rPr>
+          <w:rFonts w:ascii="Times New Roman" w:hAnsi="Times New Roman" w:cs="Times New Roman"/>
+          <w:i/>
+          <w:sz w:val="26"/>
+          <w:szCs w:val="26"/>
+        </w:rPr>
+        <w:t xml:space="preserve">Sau </w:t>
+      </w:r>
+      <w:proofErr w:type="spellStart"/>
+      <w:r>
+        <w:rPr>
+          <w:rFonts w:ascii="Times New Roman" w:hAnsi="Times New Roman" w:cs="Times New Roman"/>
+          <w:i/>
+          <w:sz w:val="26"/>
+          <w:szCs w:val="26"/>
+        </w:rPr>
+        <w:t>khi</w:t>
+      </w:r>
+      <w:proofErr w:type="spellEnd"/>
+      <w:r>
+        <w:rPr>
+          <w:rFonts w:ascii="Times New Roman" w:hAnsi="Times New Roman" w:cs="Times New Roman"/>
+          <w:i/>
+          <w:sz w:val="26"/>
+          <w:szCs w:val="26"/>
+        </w:rPr>
+        <w:t xml:space="preserve"> Submit form Edit </w:t>
+      </w:r>
+      <w:proofErr w:type="spellStart"/>
+      <w:r>
+        <w:rPr>
+          <w:rFonts w:ascii="Times New Roman" w:hAnsi="Times New Roman" w:cs="Times New Roman"/>
+          <w:i/>
+          <w:sz w:val="26"/>
+          <w:szCs w:val="26"/>
+        </w:rPr>
+        <w:t>sẽ</w:t>
+      </w:r>
+      <w:proofErr w:type="spellEnd"/>
+      <w:r>
+        <w:rPr>
+          <w:rFonts w:ascii="Times New Roman" w:hAnsi="Times New Roman" w:cs="Times New Roman"/>
+          <w:i/>
+          <w:sz w:val="26"/>
+          <w:szCs w:val="26"/>
+        </w:rPr>
+        <w:t xml:space="preserve"> </w:t>
+      </w:r>
+      <w:proofErr w:type="spellStart"/>
+      <w:r>
+        <w:rPr>
+          <w:rFonts w:ascii="Times New Roman" w:hAnsi="Times New Roman" w:cs="Times New Roman"/>
+          <w:i/>
+          <w:sz w:val="26"/>
+          <w:szCs w:val="26"/>
+        </w:rPr>
+        <w:t>đưa</w:t>
+      </w:r>
+      <w:proofErr w:type="spellEnd"/>
+      <w:r>
+        <w:rPr>
+          <w:rFonts w:ascii="Times New Roman" w:hAnsi="Times New Roman" w:cs="Times New Roman"/>
+          <w:i/>
+          <w:sz w:val="26"/>
+          <w:szCs w:val="26"/>
+        </w:rPr>
+        <w:t xml:space="preserve"> </w:t>
+      </w:r>
+      <w:proofErr w:type="spellStart"/>
+      <w:r>
+        <w:rPr>
+          <w:rFonts w:ascii="Times New Roman" w:hAnsi="Times New Roman" w:cs="Times New Roman"/>
+          <w:i/>
+          <w:sz w:val="26"/>
+          <w:szCs w:val="26"/>
+        </w:rPr>
+        <w:t>vào</w:t>
+      </w:r>
+      <w:proofErr w:type="spellEnd"/>
+      <w:r>
+        <w:rPr>
+          <w:rFonts w:ascii="Times New Roman" w:hAnsi="Times New Roman" w:cs="Times New Roman"/>
+          <w:i/>
+          <w:sz w:val="26"/>
+          <w:szCs w:val="26"/>
+        </w:rPr>
+        <w:t xml:space="preserve"> URL /:id</w:t>
+      </w:r>
     </w:p>
     <w:p>
       <w:pPr>
+        <w:pStyle w:val="ListParagraph"/>
+        <w:numPr>
+          <w:ilvl w:val="0"/>
+          <w:numId w:val="31"/>
+        </w:numPr>
+        <w:ind w:left="1440"/>
+        <w:rPr>
+          <w:rFonts w:ascii="Times New Roman" w:hAnsi="Times New Roman" w:cs="Times New Roman"/>
+          <w:i/>
+          <w:sz w:val="26"/>
+          <w:szCs w:val="26"/>
+        </w:rPr>
+      </w:pPr>
+      <w:r>
+        <w:rPr>
+          <w:rFonts w:ascii="Times New Roman" w:hAnsi="Times New Roman" w:cs="Times New Roman"/>
+          <w:i/>
+          <w:sz w:val="26"/>
+          <w:szCs w:val="26"/>
+        </w:rPr>
+        <w:t xml:space="preserve">Ta </w:t>
+      </w:r>
+      <w:proofErr w:type="spellStart"/>
+      <w:r>
+        <w:rPr>
+          <w:rFonts w:ascii="Times New Roman" w:hAnsi="Times New Roman" w:cs="Times New Roman"/>
+          <w:i/>
+          <w:sz w:val="26"/>
+          <w:szCs w:val="26"/>
+        </w:rPr>
+        <w:t>sẽ</w:t>
+      </w:r>
+      <w:proofErr w:type="spellEnd"/>
+      <w:r>
+        <w:rPr>
+          <w:rFonts w:ascii="Times New Roman" w:hAnsi="Times New Roman" w:cs="Times New Roman"/>
+          <w:i/>
+          <w:sz w:val="26"/>
+          <w:szCs w:val="26"/>
+        </w:rPr>
+        <w:t xml:space="preserve"> </w:t>
+      </w:r>
+      <w:proofErr w:type="spellStart"/>
+      <w:r>
+        <w:rPr>
+          <w:rFonts w:ascii="Times New Roman" w:hAnsi="Times New Roman" w:cs="Times New Roman"/>
+          <w:i/>
+          <w:sz w:val="26"/>
+          <w:szCs w:val="26"/>
+        </w:rPr>
+        <w:t>tìm</w:t>
+      </w:r>
+      <w:proofErr w:type="spellEnd"/>
+      <w:r>
+        <w:rPr>
+          <w:rFonts w:ascii="Times New Roman" w:hAnsi="Times New Roman" w:cs="Times New Roman"/>
+          <w:i/>
+          <w:sz w:val="26"/>
+          <w:szCs w:val="26"/>
+        </w:rPr>
+        <w:t xml:space="preserve"> Author </w:t>
+      </w:r>
+      <w:proofErr w:type="spellStart"/>
+      <w:r>
+        <w:rPr>
+          <w:rFonts w:ascii="Times New Roman" w:hAnsi="Times New Roman" w:cs="Times New Roman"/>
+          <w:i/>
+          <w:sz w:val="26"/>
+          <w:szCs w:val="26"/>
+        </w:rPr>
+        <w:t>thông</w:t>
+      </w:r>
+      <w:proofErr w:type="spellEnd"/>
+      <w:r>
+        <w:rPr>
+          <w:rFonts w:ascii="Times New Roman" w:hAnsi="Times New Roman" w:cs="Times New Roman"/>
+          <w:i/>
+          <w:sz w:val="26"/>
+          <w:szCs w:val="26"/>
+        </w:rPr>
+        <w:t xml:space="preserve"> qua :id </w:t>
+      </w:r>
+      <w:proofErr w:type="spellStart"/>
+      <w:r>
+        <w:rPr>
+          <w:rFonts w:ascii="Times New Roman" w:hAnsi="Times New Roman" w:cs="Times New Roman"/>
+          <w:i/>
+          <w:sz w:val="26"/>
+          <w:szCs w:val="26"/>
+        </w:rPr>
+        <w:t>truyền</w:t>
+      </w:r>
+      <w:proofErr w:type="spellEnd"/>
+      <w:r>
+        <w:rPr>
+          <w:rFonts w:ascii="Times New Roman" w:hAnsi="Times New Roman" w:cs="Times New Roman"/>
+          <w:i/>
+          <w:sz w:val="26"/>
+          <w:szCs w:val="26"/>
+        </w:rPr>
+        <w:t xml:space="preserve"> </w:t>
+      </w:r>
+      <w:proofErr w:type="spellStart"/>
+      <w:r>
+        <w:rPr>
+          <w:rFonts w:ascii="Times New Roman" w:hAnsi="Times New Roman" w:cs="Times New Roman"/>
+          <w:i/>
+          <w:sz w:val="26"/>
+          <w:szCs w:val="26"/>
+        </w:rPr>
+        <w:t>vào</w:t>
+      </w:r>
+      <w:proofErr w:type="spellEnd"/>
+      <w:r>
+        <w:rPr>
+          <w:rFonts w:ascii="Times New Roman" w:hAnsi="Times New Roman" w:cs="Times New Roman"/>
+          <w:i/>
+          <w:sz w:val="26"/>
+          <w:szCs w:val="26"/>
+        </w:rPr>
+        <w:t xml:space="preserve"> </w:t>
+      </w:r>
+      <w:proofErr w:type="spellStart"/>
+      <w:r>
+        <w:rPr>
+          <w:rFonts w:ascii="Times New Roman" w:hAnsi="Times New Roman" w:cs="Times New Roman"/>
+          <w:i/>
+          <w:sz w:val="26"/>
+          <w:szCs w:val="26"/>
+        </w:rPr>
+        <w:t>sử</w:t>
+      </w:r>
+      <w:proofErr w:type="spellEnd"/>
+      <w:r>
+        <w:rPr>
+          <w:rFonts w:ascii="Times New Roman" w:hAnsi="Times New Roman" w:cs="Times New Roman"/>
+          <w:i/>
+          <w:sz w:val="26"/>
+          <w:szCs w:val="26"/>
+        </w:rPr>
+        <w:t xml:space="preserve"> </w:t>
+      </w:r>
+      <w:proofErr w:type="spellStart"/>
+      <w:r>
+        <w:rPr>
+          <w:rFonts w:ascii="Times New Roman" w:hAnsi="Times New Roman" w:cs="Times New Roman"/>
+          <w:i/>
+          <w:sz w:val="26"/>
+          <w:szCs w:val="26"/>
+        </w:rPr>
+        <w:t>dụng</w:t>
+      </w:r>
+      <w:proofErr w:type="spellEnd"/>
+      <w:r>
+        <w:rPr>
+          <w:rFonts w:ascii="Times New Roman" w:hAnsi="Times New Roman" w:cs="Times New Roman"/>
+          <w:i/>
+          <w:sz w:val="26"/>
+          <w:szCs w:val="26"/>
+        </w:rPr>
+        <w:t xml:space="preserve"> .</w:t>
+      </w:r>
+      <w:proofErr w:type="spellStart"/>
+      <w:r>
+        <w:rPr>
+          <w:rFonts w:ascii="Times New Roman" w:hAnsi="Times New Roman" w:cs="Times New Roman"/>
+          <w:i/>
+          <w:sz w:val="26"/>
+          <w:szCs w:val="26"/>
+        </w:rPr>
+        <w:t>findById</w:t>
+      </w:r>
+      <w:proofErr w:type="spellEnd"/>
+      <w:r>
+        <w:rPr>
+          <w:rFonts w:ascii="Times New Roman" w:hAnsi="Times New Roman" w:cs="Times New Roman"/>
+          <w:i/>
+          <w:sz w:val="26"/>
+          <w:szCs w:val="26"/>
+        </w:rPr>
+        <w:t>()</w:t>
+      </w:r>
+    </w:p>
+    <w:p>
+      <w:pPr>
+        <w:pStyle w:val="ListParagraph"/>
+        <w:numPr>
+          <w:ilvl w:val="0"/>
+          <w:numId w:val="31"/>
+        </w:numPr>
+        <w:ind w:left="1440"/>
+        <w:rPr>
+          <w:rFonts w:ascii="Times New Roman" w:hAnsi="Times New Roman" w:cs="Times New Roman"/>
+          <w:i/>
+          <w:sz w:val="26"/>
+          <w:szCs w:val="26"/>
+        </w:rPr>
+      </w:pPr>
+      <w:proofErr w:type="spellStart"/>
+      <w:r>
+        <w:rPr>
+          <w:rFonts w:ascii="Times New Roman" w:hAnsi="Times New Roman" w:cs="Times New Roman"/>
+          <w:i/>
+          <w:sz w:val="26"/>
+          <w:szCs w:val="26"/>
+        </w:rPr>
+        <w:t>Để</w:t>
+      </w:r>
+      <w:proofErr w:type="spellEnd"/>
+      <w:r>
+        <w:rPr>
+          <w:rFonts w:ascii="Times New Roman" w:hAnsi="Times New Roman" w:cs="Times New Roman"/>
+          <w:i/>
+          <w:sz w:val="26"/>
+          <w:szCs w:val="26"/>
+        </w:rPr>
+        <w:t xml:space="preserve"> </w:t>
+      </w:r>
+      <w:proofErr w:type="spellStart"/>
+      <w:r>
+        <w:rPr>
+          <w:rFonts w:ascii="Times New Roman" w:hAnsi="Times New Roman" w:cs="Times New Roman"/>
+          <w:i/>
+          <w:sz w:val="26"/>
+          <w:szCs w:val="26"/>
+        </w:rPr>
+        <w:t>lấy</w:t>
+      </w:r>
+      <w:proofErr w:type="spellEnd"/>
+      <w:r>
+        <w:rPr>
+          <w:rFonts w:ascii="Times New Roman" w:hAnsi="Times New Roman" w:cs="Times New Roman"/>
+          <w:i/>
+          <w:sz w:val="26"/>
+          <w:szCs w:val="26"/>
+        </w:rPr>
+        <w:t xml:space="preserve"> </w:t>
+      </w:r>
+      <w:proofErr w:type="spellStart"/>
+      <w:r>
+        <w:rPr>
+          <w:rFonts w:ascii="Times New Roman" w:hAnsi="Times New Roman" w:cs="Times New Roman"/>
+          <w:i/>
+          <w:sz w:val="26"/>
+          <w:szCs w:val="26"/>
+        </w:rPr>
+        <w:t>được</w:t>
+      </w:r>
+      <w:proofErr w:type="spellEnd"/>
+      <w:r>
+        <w:rPr>
+          <w:rFonts w:ascii="Times New Roman" w:hAnsi="Times New Roman" w:cs="Times New Roman"/>
+          <w:i/>
+          <w:sz w:val="26"/>
+          <w:szCs w:val="26"/>
+        </w:rPr>
+        <w:t xml:space="preserve"> Id </w:t>
+      </w:r>
+      <w:proofErr w:type="spellStart"/>
+      <w:r>
+        <w:rPr>
+          <w:rFonts w:ascii="Times New Roman" w:hAnsi="Times New Roman" w:cs="Times New Roman"/>
+          <w:i/>
+          <w:sz w:val="26"/>
+          <w:szCs w:val="26"/>
+        </w:rPr>
+        <w:t>trên</w:t>
+      </w:r>
+      <w:proofErr w:type="spellEnd"/>
+      <w:r>
+        <w:rPr>
+          <w:rFonts w:ascii="Times New Roman" w:hAnsi="Times New Roman" w:cs="Times New Roman"/>
+          <w:i/>
+          <w:sz w:val="26"/>
+          <w:szCs w:val="26"/>
+        </w:rPr>
+        <w:t xml:space="preserve"> </w:t>
+      </w:r>
+      <w:proofErr w:type="spellStart"/>
+      <w:r>
+        <w:rPr>
+          <w:rFonts w:ascii="Times New Roman" w:hAnsi="Times New Roman" w:cs="Times New Roman"/>
+          <w:i/>
+          <w:sz w:val="26"/>
+          <w:szCs w:val="26"/>
+        </w:rPr>
+        <w:t>đường</w:t>
+      </w:r>
+      <w:proofErr w:type="spellEnd"/>
+      <w:r>
+        <w:rPr>
+          <w:rFonts w:ascii="Times New Roman" w:hAnsi="Times New Roman" w:cs="Times New Roman"/>
+          <w:i/>
+          <w:sz w:val="26"/>
+          <w:szCs w:val="26"/>
+        </w:rPr>
+        <w:t xml:space="preserve"> </w:t>
+      </w:r>
+      <w:proofErr w:type="spellStart"/>
+      <w:r>
+        <w:rPr>
+          <w:rFonts w:ascii="Times New Roman" w:hAnsi="Times New Roman" w:cs="Times New Roman"/>
+          <w:i/>
+          <w:sz w:val="26"/>
+          <w:szCs w:val="26"/>
+        </w:rPr>
+        <w:t>dẫn</w:t>
+      </w:r>
+      <w:proofErr w:type="spellEnd"/>
+      <w:r>
+        <w:rPr>
+          <w:rFonts w:ascii="Times New Roman" w:hAnsi="Times New Roman" w:cs="Times New Roman"/>
+          <w:i/>
+          <w:sz w:val="26"/>
+          <w:szCs w:val="26"/>
+        </w:rPr>
+        <w:t xml:space="preserve"> </w:t>
+      </w:r>
+      <w:proofErr w:type="spellStart"/>
+      <w:r>
+        <w:rPr>
+          <w:rFonts w:ascii="Times New Roman" w:hAnsi="Times New Roman" w:cs="Times New Roman"/>
+          <w:i/>
+          <w:sz w:val="26"/>
+          <w:szCs w:val="26"/>
+        </w:rPr>
+        <w:t>sử</w:t>
+      </w:r>
+      <w:proofErr w:type="spellEnd"/>
+      <w:r>
+        <w:rPr>
+          <w:rFonts w:ascii="Times New Roman" w:hAnsi="Times New Roman" w:cs="Times New Roman"/>
+          <w:i/>
+          <w:sz w:val="26"/>
+          <w:szCs w:val="26"/>
+        </w:rPr>
+        <w:t xml:space="preserve"> </w:t>
+      </w:r>
+      <w:proofErr w:type="spellStart"/>
+      <w:r>
+        <w:rPr>
+          <w:rFonts w:ascii="Times New Roman" w:hAnsi="Times New Roman" w:cs="Times New Roman"/>
+          <w:i/>
+          <w:sz w:val="26"/>
+          <w:szCs w:val="26"/>
+        </w:rPr>
+        <w:t>dụng</w:t>
+      </w:r>
+      <w:proofErr w:type="spellEnd"/>
+      <w:r>
+        <w:rPr>
+          <w:rFonts w:ascii="Times New Roman" w:hAnsi="Times New Roman" w:cs="Times New Roman"/>
+          <w:i/>
+          <w:sz w:val="26"/>
+          <w:szCs w:val="26"/>
+        </w:rPr>
+        <w:t xml:space="preserve"> </w:t>
+      </w:r>
+      <w:proofErr w:type="spellStart"/>
+      <w:r>
+        <w:rPr>
+          <w:rFonts w:ascii="Times New Roman" w:hAnsi="Times New Roman" w:cs="Times New Roman"/>
+          <w:i/>
+          <w:sz w:val="26"/>
+          <w:szCs w:val="26"/>
+        </w:rPr>
+        <w:t>req.params</w:t>
+      </w:r>
+      <w:proofErr w:type="spellEnd"/>
+      <w:r>
+        <w:rPr>
+          <w:rFonts w:ascii="Times New Roman" w:hAnsi="Times New Roman" w:cs="Times New Roman"/>
+          <w:i/>
+          <w:sz w:val="26"/>
+          <w:szCs w:val="26"/>
+        </w:rPr>
+        <w:t xml:space="preserve">. VD: </w:t>
+      </w:r>
+      <w:proofErr w:type="spellStart"/>
+      <w:r>
+        <w:rPr>
+          <w:rFonts w:ascii="Times New Roman" w:hAnsi="Times New Roman" w:cs="Times New Roman"/>
+          <w:i/>
+          <w:sz w:val="26"/>
+          <w:szCs w:val="26"/>
+        </w:rPr>
+        <w:t>nếu</w:t>
+      </w:r>
+      <w:proofErr w:type="spellEnd"/>
+      <w:r>
+        <w:rPr>
+          <w:rFonts w:ascii="Times New Roman" w:hAnsi="Times New Roman" w:cs="Times New Roman"/>
+          <w:i/>
+          <w:sz w:val="26"/>
+          <w:szCs w:val="26"/>
+        </w:rPr>
+        <w:t xml:space="preserve"> </w:t>
+      </w:r>
+      <w:proofErr w:type="spellStart"/>
+      <w:r>
+        <w:rPr>
+          <w:rFonts w:ascii="Times New Roman" w:hAnsi="Times New Roman" w:cs="Times New Roman"/>
+          <w:i/>
+          <w:sz w:val="26"/>
+          <w:szCs w:val="26"/>
+        </w:rPr>
+        <w:t>đường</w:t>
+      </w:r>
+      <w:proofErr w:type="spellEnd"/>
+      <w:r>
+        <w:rPr>
+          <w:rFonts w:ascii="Times New Roman" w:hAnsi="Times New Roman" w:cs="Times New Roman"/>
+          <w:i/>
+          <w:sz w:val="26"/>
+          <w:szCs w:val="26"/>
+        </w:rPr>
+        <w:t xml:space="preserve"> </w:t>
+      </w:r>
+      <w:proofErr w:type="spellStart"/>
+      <w:r>
+        <w:rPr>
+          <w:rFonts w:ascii="Times New Roman" w:hAnsi="Times New Roman" w:cs="Times New Roman"/>
+          <w:i/>
+          <w:sz w:val="26"/>
+          <w:szCs w:val="26"/>
+        </w:rPr>
+        <w:t>dẫn</w:t>
+      </w:r>
+      <w:proofErr w:type="spellEnd"/>
+      <w:r>
+        <w:rPr>
+          <w:rFonts w:ascii="Times New Roman" w:hAnsi="Times New Roman" w:cs="Times New Roman"/>
+          <w:i/>
+          <w:sz w:val="26"/>
+          <w:szCs w:val="26"/>
+        </w:rPr>
+        <w:t xml:space="preserve"> </w:t>
+      </w:r>
+      <w:proofErr w:type="spellStart"/>
+      <w:r>
+        <w:rPr>
+          <w:rFonts w:ascii="Times New Roman" w:hAnsi="Times New Roman" w:cs="Times New Roman"/>
+          <w:i/>
+          <w:sz w:val="26"/>
+          <w:szCs w:val="26"/>
+        </w:rPr>
+        <w:t>là</w:t>
+      </w:r>
+      <w:proofErr w:type="spellEnd"/>
+      <w:r>
+        <w:rPr>
+          <w:rFonts w:ascii="Times New Roman" w:hAnsi="Times New Roman" w:cs="Times New Roman"/>
+          <w:i/>
+          <w:sz w:val="26"/>
+          <w:szCs w:val="26"/>
+        </w:rPr>
+        <w:t xml:space="preserve"> /author/:id </w:t>
+      </w:r>
+      <w:r>
+        <w:rPr>
+          <w:rFonts w:ascii="Times New Roman" w:hAnsi="Times New Roman" w:cs="Times New Roman"/>
+          <w:i/>
+          <w:sz w:val="26"/>
+          <w:szCs w:val="26"/>
+        </w:rPr>
+        <w:t>-&gt; req.params.id</w:t>
+      </w:r>
+    </w:p>
+    <w:p>
+      <w:pPr>
         <w:jc w:val="center"/>
         <w:rPr>
           <w:rFonts w:ascii="Times New Roman" w:hAnsi="Times New Roman" w:cs="Times New Roman"/>
@@ -37079,7 +39530,7 @@
           <w:szCs w:val="26"/>
         </w:rPr>
         <w:drawing>
-          <wp:inline distT="0" distB="0" distL="0" distR="0" wp14:anchorId="58CA7CF6" wp14:editId="1C955317">
+          <wp:inline distT="0" distB="0" distL="0" distR="0" wp14:anchorId="22D34EDA" wp14:editId="1F84B798">
             <wp:extent cx="4124901" cy="2629267"/>
             <wp:effectExtent l="0" t="0" r="9525" b="0"/>
             <wp:docPr id="126" name="Picture 126"/>
@@ -37125,10 +39576,93 @@
           <w:szCs w:val="26"/>
         </w:rPr>
       </w:pPr>
+      <w:proofErr w:type="spellStart"/>
+      <w:r>
+        <w:rPr>
+          <w:rFonts w:ascii="Times New Roman" w:hAnsi="Times New Roman" w:cs="Times New Roman"/>
+          <w:i/>
+          <w:sz w:val="26"/>
+          <w:szCs w:val="26"/>
+        </w:rPr>
+        <w:t>Hình</w:t>
+      </w:r>
+      <w:proofErr w:type="spellEnd"/>
+      <w:r>
+        <w:rPr>
+          <w:rFonts w:ascii="Times New Roman" w:hAnsi="Times New Roman" w:cs="Times New Roman"/>
+          <w:i/>
+          <w:sz w:val="26"/>
+          <w:szCs w:val="26"/>
+        </w:rPr>
+        <w:t xml:space="preserve"> 4.2.</w:t>
+      </w:r>
+      <w:r>
+        <w:rPr>
+          <w:rFonts w:ascii="Times New Roman" w:hAnsi="Times New Roman" w:cs="Times New Roman"/>
+          <w:i/>
+          <w:sz w:val="26"/>
+          <w:szCs w:val="26"/>
+        </w:rPr>
+        <w:t>5</w:t>
+      </w:r>
+      <w:r>
+        <w:rPr>
+          <w:rFonts w:ascii="Times New Roman" w:hAnsi="Times New Roman" w:cs="Times New Roman"/>
+          <w:i/>
+          <w:sz w:val="26"/>
+          <w:szCs w:val="26"/>
+        </w:rPr>
+        <w:t xml:space="preserve"> : </w:t>
+      </w:r>
+      <w:proofErr w:type="spellStart"/>
+      <w:r>
+        <w:rPr>
+          <w:rFonts w:ascii="Times New Roman" w:hAnsi="Times New Roman" w:cs="Times New Roman"/>
+          <w:i/>
+          <w:sz w:val="26"/>
+          <w:szCs w:val="26"/>
+        </w:rPr>
+        <w:t>Cú</w:t>
+      </w:r>
+      <w:proofErr w:type="spellEnd"/>
+      <w:r>
+        <w:rPr>
+          <w:rFonts w:ascii="Times New Roman" w:hAnsi="Times New Roman" w:cs="Times New Roman"/>
+          <w:i/>
+          <w:sz w:val="26"/>
+          <w:szCs w:val="26"/>
+        </w:rPr>
+        <w:t xml:space="preserve"> </w:t>
+      </w:r>
+      <w:proofErr w:type="spellStart"/>
+      <w:r>
+        <w:rPr>
+          <w:rFonts w:ascii="Times New Roman" w:hAnsi="Times New Roman" w:cs="Times New Roman"/>
+          <w:i/>
+          <w:sz w:val="26"/>
+          <w:szCs w:val="26"/>
+        </w:rPr>
+        <w:t>pháp</w:t>
+      </w:r>
+      <w:proofErr w:type="spellEnd"/>
+      <w:r>
+        <w:rPr>
+          <w:rFonts w:ascii="Times New Roman" w:hAnsi="Times New Roman" w:cs="Times New Roman"/>
+          <w:i/>
+          <w:sz w:val="26"/>
+          <w:szCs w:val="26"/>
+        </w:rPr>
+        <w:t xml:space="preserve"> xóa model</w:t>
+      </w:r>
     </w:p>
     <w:p>
       <w:pPr>
-        <w:jc w:val="center"/>
+        <w:pStyle w:val="ListParagraph"/>
+        <w:numPr>
+          <w:ilvl w:val="0"/>
+          <w:numId w:val="32"/>
+        </w:numPr>
+        <w:ind w:left="1440"/>
         <w:rPr>
           <w:rFonts w:ascii="Times New Roman" w:hAnsi="Times New Roman" w:cs="Times New Roman"/>
           <w:i/>
@@ -37144,7 +39678,8 @@
           <w:sz w:val="26"/>
           <w:szCs w:val="26"/>
         </w:rPr>
-        <w:t>Hình</w:t>
+        <w:lastRenderedPageBreak/>
+        <w:t>Giống</w:t>
       </w:r>
       <w:proofErr w:type="spellEnd"/>
       <w:r>
@@ -37156,7 +39691,7 @@
         </w:rPr>
         <w:t xml:space="preserve"> </w:t>
       </w:r>
-      <w:proofErr w:type="gramStart"/>
+      <w:proofErr w:type="spellStart"/>
       <w:r>
         <w:rPr>
           <w:rFonts w:ascii="Times New Roman" w:hAnsi="Times New Roman" w:cs="Times New Roman"/>
@@ -37164,9 +39699,9 @@
           <w:sz w:val="26"/>
           <w:szCs w:val="26"/>
         </w:rPr>
-        <w:t>4.2.6 :</w:t>
-      </w:r>
-      <w:proofErr w:type="gramEnd"/>
+        <w:t>như</w:t>
+      </w:r>
+      <w:proofErr w:type="spellEnd"/>
       <w:r>
         <w:rPr>
           <w:rFonts w:ascii="Times New Roman" w:hAnsi="Times New Roman" w:cs="Times New Roman"/>
@@ -37174,7 +39709,7 @@
           <w:sz w:val="26"/>
           <w:szCs w:val="26"/>
         </w:rPr>
-        <w:t xml:space="preserve"> </w:t>
+        <w:t xml:space="preserve"> update, </w:t>
       </w:r>
       <w:proofErr w:type="spellStart"/>
       <w:r>
@@ -37184,7 +39719,7 @@
           <w:sz w:val="26"/>
           <w:szCs w:val="26"/>
         </w:rPr>
-        <w:t>Cú</w:t>
+        <w:t>dữ</w:t>
       </w:r>
       <w:proofErr w:type="spellEnd"/>
       <w:r>
@@ -37204,7 +39739,7 @@
           <w:sz w:val="26"/>
           <w:szCs w:val="26"/>
         </w:rPr>
-        <w:t>pháp</w:t>
+        <w:t>liệu</w:t>
       </w:r>
       <w:proofErr w:type="spellEnd"/>
       <w:r>
@@ -37224,6 +39759,26 @@
           <w:sz w:val="26"/>
           <w:szCs w:val="26"/>
         </w:rPr>
+        <w:t>sẽ</w:t>
+      </w:r>
+      <w:proofErr w:type="spellEnd"/>
+      <w:r>
+        <w:rPr>
+          <w:rFonts w:ascii="Times New Roman" w:hAnsi="Times New Roman" w:cs="Times New Roman"/>
+          <w:i/>
+          <w:sz w:val="26"/>
+          <w:szCs w:val="26"/>
+        </w:rPr>
+        <w:t xml:space="preserve"> </w:t>
+      </w:r>
+      <w:proofErr w:type="spellStart"/>
+      <w:r>
+        <w:rPr>
+          <w:rFonts w:ascii="Times New Roman" w:hAnsi="Times New Roman" w:cs="Times New Roman"/>
+          <w:i/>
+          <w:sz w:val="26"/>
+          <w:szCs w:val="26"/>
+        </w:rPr>
         <w:t>xóa</w:t>
       </w:r>
       <w:proofErr w:type="spellEnd"/>
@@ -37234,7 +39789,187 @@
           <w:sz w:val="26"/>
           <w:szCs w:val="26"/>
         </w:rPr>
-        <w:t xml:space="preserve"> model</w:t>
+        <w:t xml:space="preserve"> </w:t>
+      </w:r>
+      <w:proofErr w:type="spellStart"/>
+      <w:r>
+        <w:rPr>
+          <w:rFonts w:ascii="Times New Roman" w:hAnsi="Times New Roman" w:cs="Times New Roman"/>
+          <w:i/>
+          <w:sz w:val="26"/>
+          <w:szCs w:val="26"/>
+        </w:rPr>
+        <w:t>theo</w:t>
+      </w:r>
+      <w:proofErr w:type="spellEnd"/>
+      <w:r>
+        <w:rPr>
+          <w:rFonts w:ascii="Times New Roman" w:hAnsi="Times New Roman" w:cs="Times New Roman"/>
+          <w:i/>
+          <w:sz w:val="26"/>
+          <w:szCs w:val="26"/>
+        </w:rPr>
+        <w:t xml:space="preserve"> URL /:id </w:t>
+      </w:r>
+      <w:proofErr w:type="spellStart"/>
+      <w:r>
+        <w:rPr>
+          <w:rFonts w:ascii="Times New Roman" w:hAnsi="Times New Roman" w:cs="Times New Roman"/>
+          <w:i/>
+          <w:sz w:val="26"/>
+          <w:szCs w:val="26"/>
+        </w:rPr>
+        <w:t>truyền</w:t>
+      </w:r>
+      <w:proofErr w:type="spellEnd"/>
+      <w:r>
+        <w:rPr>
+          <w:rFonts w:ascii="Times New Roman" w:hAnsi="Times New Roman" w:cs="Times New Roman"/>
+          <w:i/>
+          <w:sz w:val="26"/>
+          <w:szCs w:val="26"/>
+        </w:rPr>
+        <w:t xml:space="preserve"> </w:t>
+      </w:r>
+      <w:proofErr w:type="spellStart"/>
+      <w:r>
+        <w:rPr>
+          <w:rFonts w:ascii="Times New Roman" w:hAnsi="Times New Roman" w:cs="Times New Roman"/>
+          <w:i/>
+          <w:sz w:val="26"/>
+          <w:szCs w:val="26"/>
+        </w:rPr>
+        <w:t>vào</w:t>
+      </w:r>
+      <w:proofErr w:type="spellEnd"/>
+      <w:r>
+        <w:rPr>
+          <w:rFonts w:ascii="Times New Roman" w:hAnsi="Times New Roman" w:cs="Times New Roman"/>
+          <w:i/>
+          <w:sz w:val="26"/>
+          <w:szCs w:val="26"/>
+        </w:rPr>
+        <w:t xml:space="preserve"> </w:t>
+      </w:r>
+      <w:proofErr w:type="spellStart"/>
+      <w:r>
+        <w:rPr>
+          <w:rFonts w:ascii="Times New Roman" w:hAnsi="Times New Roman" w:cs="Times New Roman"/>
+          <w:i/>
+          <w:sz w:val="26"/>
+          <w:szCs w:val="26"/>
+        </w:rPr>
+        <w:t>tìm</w:t>
+      </w:r>
+      <w:proofErr w:type="spellEnd"/>
+      <w:r>
+        <w:rPr>
+          <w:rFonts w:ascii="Times New Roman" w:hAnsi="Times New Roman" w:cs="Times New Roman"/>
+          <w:i/>
+          <w:sz w:val="26"/>
+          <w:szCs w:val="26"/>
+        </w:rPr>
+        <w:t xml:space="preserve"> </w:t>
+      </w:r>
+      <w:proofErr w:type="spellStart"/>
+      <w:r>
+        <w:rPr>
+          <w:rFonts w:ascii="Times New Roman" w:hAnsi="Times New Roman" w:cs="Times New Roman"/>
+          <w:i/>
+          <w:sz w:val="26"/>
+          <w:szCs w:val="26"/>
+        </w:rPr>
+        <w:t>thông</w:t>
+      </w:r>
+      <w:proofErr w:type="spellEnd"/>
+      <w:r>
+        <w:rPr>
+          <w:rFonts w:ascii="Times New Roman" w:hAnsi="Times New Roman" w:cs="Times New Roman"/>
+          <w:i/>
+          <w:sz w:val="26"/>
+          <w:szCs w:val="26"/>
+        </w:rPr>
+        <w:t xml:space="preserve"> tin author (</w:t>
+      </w:r>
+      <w:proofErr w:type="spellStart"/>
+      <w:r>
+        <w:rPr>
+          <w:rFonts w:ascii="Times New Roman" w:hAnsi="Times New Roman" w:cs="Times New Roman"/>
+          <w:i/>
+          <w:sz w:val="26"/>
+          <w:szCs w:val="26"/>
+        </w:rPr>
+        <w:t>findById</w:t>
+      </w:r>
+      <w:proofErr w:type="spellEnd"/>
+      <w:r>
+        <w:rPr>
+          <w:rFonts w:ascii="Times New Roman" w:hAnsi="Times New Roman" w:cs="Times New Roman"/>
+          <w:i/>
+          <w:sz w:val="26"/>
+          <w:szCs w:val="26"/>
+        </w:rPr>
+        <w:t xml:space="preserve">) </w:t>
+      </w:r>
+      <w:proofErr w:type="spellStart"/>
+      <w:r>
+        <w:rPr>
+          <w:rFonts w:ascii="Times New Roman" w:hAnsi="Times New Roman" w:cs="Times New Roman"/>
+          <w:i/>
+          <w:sz w:val="26"/>
+          <w:szCs w:val="26"/>
+        </w:rPr>
+        <w:t>và</w:t>
+      </w:r>
+      <w:proofErr w:type="spellEnd"/>
+      <w:r>
+        <w:rPr>
+          <w:rFonts w:ascii="Times New Roman" w:hAnsi="Times New Roman" w:cs="Times New Roman"/>
+          <w:i/>
+          <w:sz w:val="26"/>
+          <w:szCs w:val="26"/>
+        </w:rPr>
+        <w:t xml:space="preserve"> dung remove() </w:t>
+      </w:r>
+      <w:proofErr w:type="spellStart"/>
+      <w:r>
+        <w:rPr>
+          <w:rFonts w:ascii="Times New Roman" w:hAnsi="Times New Roman" w:cs="Times New Roman"/>
+          <w:i/>
+          <w:sz w:val="26"/>
+          <w:szCs w:val="26"/>
+        </w:rPr>
+        <w:t>để</w:t>
+      </w:r>
+      <w:proofErr w:type="spellEnd"/>
+      <w:r>
+        <w:rPr>
+          <w:rFonts w:ascii="Times New Roman" w:hAnsi="Times New Roman" w:cs="Times New Roman"/>
+          <w:i/>
+          <w:sz w:val="26"/>
+          <w:szCs w:val="26"/>
+        </w:rPr>
+        <w:t xml:space="preserve"> </w:t>
+      </w:r>
+      <w:proofErr w:type="spellStart"/>
+      <w:r>
+        <w:rPr>
+          <w:rFonts w:ascii="Times New Roman" w:hAnsi="Times New Roman" w:cs="Times New Roman"/>
+          <w:i/>
+          <w:sz w:val="26"/>
+          <w:szCs w:val="26"/>
+        </w:rPr>
+        <w:t>xóa</w:t>
+      </w:r>
+      <w:proofErr w:type="spellEnd"/>
+      <w:r>
+        <w:rPr>
+          <w:rFonts w:ascii="Times New Roman" w:hAnsi="Times New Roman" w:cs="Times New Roman"/>
+          <w:i/>
+          <w:sz w:val="26"/>
+          <w:szCs w:val="26"/>
+        </w:rPr>
+        <w:t>.</w:t>
       </w:r>
     </w:p>
     <w:p>
@@ -37247,17 +39982,6 @@
           <w:szCs w:val="26"/>
         </w:rPr>
       </w:pPr>
-    </w:p>
-    <w:p>
-      <w:pPr>
-        <w:jc w:val="center"/>
-        <w:rPr>
-          <w:rFonts w:ascii="Times New Roman" w:hAnsi="Times New Roman" w:cs="Times New Roman"/>
-          <w:i/>
-          <w:sz w:val="26"/>
-          <w:szCs w:val="26"/>
-        </w:rPr>
-      </w:pPr>
       <w:r>
         <w:rPr>
           <w:rFonts w:ascii="Times New Roman" w:hAnsi="Times New Roman" w:cs="Times New Roman"/>
@@ -37266,9 +39990,8 @@
           <w:sz w:val="26"/>
           <w:szCs w:val="26"/>
         </w:rPr>
-        <w:lastRenderedPageBreak/>
         <w:drawing>
-          <wp:inline distT="0" distB="0" distL="0" distR="0" wp14:anchorId="277127F5" wp14:editId="6EC46695">
+          <wp:inline distT="0" distB="0" distL="0" distR="0" wp14:anchorId="4184171D" wp14:editId="037785A9">
             <wp:extent cx="4696480" cy="2743583"/>
             <wp:effectExtent l="0" t="0" r="0" b="0"/>
             <wp:docPr id="127" name="Picture 127"/>
@@ -37332,9 +40055,8 @@
           <w:sz w:val="26"/>
           <w:szCs w:val="26"/>
         </w:rPr>
-        <w:t xml:space="preserve"> </w:t>
-      </w:r>
-      <w:proofErr w:type="gramStart"/>
+        <w:t xml:space="preserve"> 4.2.</w:t>
+      </w:r>
       <w:r>
         <w:rPr>
           <w:rFonts w:ascii="Times New Roman" w:hAnsi="Times New Roman" w:cs="Times New Roman"/>
@@ -37342,9 +40064,8 @@
           <w:sz w:val="26"/>
           <w:szCs w:val="26"/>
         </w:rPr>
-        <w:t>4.2.7 :</w:t>
-      </w:r>
-      <w:proofErr w:type="gramEnd"/>
+        <w:t>6</w:t>
+      </w:r>
       <w:r>
         <w:rPr>
           <w:rFonts w:ascii="Times New Roman" w:hAnsi="Times New Roman" w:cs="Times New Roman"/>
@@ -37352,7 +40073,7 @@
           <w:sz w:val="26"/>
           <w:szCs w:val="26"/>
         </w:rPr>
-        <w:t xml:space="preserve"> </w:t>
+        <w:t xml:space="preserve"> : </w:t>
       </w:r>
       <w:proofErr w:type="spellStart"/>
       <w:r>
@@ -37392,7 +40113,7 @@
           <w:sz w:val="26"/>
           <w:szCs w:val="26"/>
         </w:rPr>
-        <w:t xml:space="preserve"> </w:t>
+        <w:t xml:space="preserve"> tìm </w:t>
       </w:r>
       <w:proofErr w:type="spellStart"/>
       <w:r>
@@ -37402,18 +40123,20 @@
           <w:sz w:val="26"/>
           <w:szCs w:val="26"/>
         </w:rPr>
-        <w:t>tìm</w:t>
-      </w:r>
-      <w:proofErr w:type="spellEnd"/>
-      <w:r>
+        <w:t>kiếm</w:t>
+      </w:r>
+      <w:proofErr w:type="spellEnd"/>
+    </w:p>
+    <w:p>
+      <w:pPr>
+        <w:jc w:val="center"/>
         <w:rPr>
           <w:rFonts w:ascii="Times New Roman" w:hAnsi="Times New Roman" w:cs="Times New Roman"/>
           <w:i/>
           <w:sz w:val="26"/>
           <w:szCs w:val="26"/>
         </w:rPr>
-        <w:t xml:space="preserve"> </w:t>
-      </w:r>
+      </w:pPr>
       <w:proofErr w:type="spellStart"/>
       <w:r>
         <w:rPr>
@@ -37422,9 +40145,1185 @@
           <w:sz w:val="26"/>
           <w:szCs w:val="26"/>
         </w:rPr>
-        <w:t>kiếm</w:t>
-      </w:r>
-      <w:proofErr w:type="spellEnd"/>
+        <w:t>RegExp</w:t>
+      </w:r>
+      <w:proofErr w:type="spellEnd"/>
+      <w:r>
+        <w:rPr>
+          <w:rFonts w:ascii="Times New Roman" w:hAnsi="Times New Roman" w:cs="Times New Roman"/>
+          <w:i/>
+          <w:sz w:val="26"/>
+          <w:szCs w:val="26"/>
+        </w:rPr>
+        <w:t xml:space="preserve"> </w:t>
+      </w:r>
+      <w:proofErr w:type="spellStart"/>
+      <w:r>
+        <w:rPr>
+          <w:rFonts w:ascii="Times New Roman" w:hAnsi="Times New Roman" w:cs="Times New Roman"/>
+          <w:i/>
+          <w:sz w:val="26"/>
+          <w:szCs w:val="26"/>
+        </w:rPr>
+        <w:t>là</w:t>
+      </w:r>
+      <w:proofErr w:type="spellEnd"/>
+      <w:r>
+        <w:rPr>
+          <w:rFonts w:ascii="Times New Roman" w:hAnsi="Times New Roman" w:cs="Times New Roman"/>
+          <w:i/>
+          <w:sz w:val="26"/>
+          <w:szCs w:val="26"/>
+        </w:rPr>
+        <w:t xml:space="preserve"> </w:t>
+      </w:r>
+      <w:proofErr w:type="spellStart"/>
+      <w:r>
+        <w:rPr>
+          <w:rFonts w:ascii="Times New Roman" w:hAnsi="Times New Roman" w:cs="Times New Roman"/>
+          <w:i/>
+          <w:sz w:val="26"/>
+          <w:szCs w:val="26"/>
+        </w:rPr>
+        <w:t>một</w:t>
+      </w:r>
+      <w:proofErr w:type="spellEnd"/>
+      <w:r>
+        <w:rPr>
+          <w:rFonts w:ascii="Times New Roman" w:hAnsi="Times New Roman" w:cs="Times New Roman"/>
+          <w:i/>
+          <w:sz w:val="26"/>
+          <w:szCs w:val="26"/>
+        </w:rPr>
+        <w:t xml:space="preserve"> </w:t>
+      </w:r>
+      <w:proofErr w:type="spellStart"/>
+      <w:r>
+        <w:rPr>
+          <w:rFonts w:ascii="Times New Roman" w:hAnsi="Times New Roman" w:cs="Times New Roman"/>
+          <w:i/>
+          <w:sz w:val="26"/>
+          <w:szCs w:val="26"/>
+        </w:rPr>
+        <w:t>cách</w:t>
+      </w:r>
+      <w:proofErr w:type="spellEnd"/>
+      <w:r>
+        <w:rPr>
+          <w:rFonts w:ascii="Times New Roman" w:hAnsi="Times New Roman" w:cs="Times New Roman"/>
+          <w:i/>
+          <w:sz w:val="26"/>
+          <w:szCs w:val="26"/>
+        </w:rPr>
+        <w:t xml:space="preserve"> </w:t>
+      </w:r>
+      <w:proofErr w:type="spellStart"/>
+      <w:r>
+        <w:rPr>
+          <w:rFonts w:ascii="Times New Roman" w:hAnsi="Times New Roman" w:cs="Times New Roman"/>
+          <w:i/>
+          <w:sz w:val="26"/>
+          <w:szCs w:val="26"/>
+        </w:rPr>
+        <w:t>để</w:t>
+      </w:r>
+      <w:proofErr w:type="spellEnd"/>
+      <w:r>
+        <w:rPr>
+          <w:rFonts w:ascii="Times New Roman" w:hAnsi="Times New Roman" w:cs="Times New Roman"/>
+          <w:i/>
+          <w:sz w:val="26"/>
+          <w:szCs w:val="26"/>
+        </w:rPr>
+        <w:t xml:space="preserve"> </w:t>
+      </w:r>
+      <w:proofErr w:type="spellStart"/>
+      <w:r>
+        <w:rPr>
+          <w:rFonts w:ascii="Times New Roman" w:hAnsi="Times New Roman" w:cs="Times New Roman"/>
+          <w:i/>
+          <w:sz w:val="26"/>
+          <w:szCs w:val="26"/>
+        </w:rPr>
+        <w:t>biểu</w:t>
+      </w:r>
+      <w:proofErr w:type="spellEnd"/>
+      <w:r>
+        <w:rPr>
+          <w:rFonts w:ascii="Times New Roman" w:hAnsi="Times New Roman" w:cs="Times New Roman"/>
+          <w:i/>
+          <w:sz w:val="26"/>
+          <w:szCs w:val="26"/>
+        </w:rPr>
+        <w:t xml:space="preserve"> </w:t>
+      </w:r>
+      <w:proofErr w:type="spellStart"/>
+      <w:r>
+        <w:rPr>
+          <w:rFonts w:ascii="Times New Roman" w:hAnsi="Times New Roman" w:cs="Times New Roman"/>
+          <w:i/>
+          <w:sz w:val="26"/>
+          <w:szCs w:val="26"/>
+        </w:rPr>
+        <w:t>diễn</w:t>
+      </w:r>
+      <w:proofErr w:type="spellEnd"/>
+      <w:r>
+        <w:rPr>
+          <w:rFonts w:ascii="Times New Roman" w:hAnsi="Times New Roman" w:cs="Times New Roman"/>
+          <w:i/>
+          <w:sz w:val="26"/>
+          <w:szCs w:val="26"/>
+        </w:rPr>
+        <w:t xml:space="preserve"> </w:t>
+      </w:r>
+      <w:proofErr w:type="spellStart"/>
+      <w:r>
+        <w:rPr>
+          <w:rFonts w:ascii="Times New Roman" w:hAnsi="Times New Roman" w:cs="Times New Roman"/>
+          <w:i/>
+          <w:sz w:val="26"/>
+          <w:szCs w:val="26"/>
+        </w:rPr>
+        <w:t>khuôn</w:t>
+      </w:r>
+      <w:proofErr w:type="spellEnd"/>
+      <w:r>
+        <w:rPr>
+          <w:rFonts w:ascii="Times New Roman" w:hAnsi="Times New Roman" w:cs="Times New Roman"/>
+          <w:i/>
+          <w:sz w:val="26"/>
+          <w:szCs w:val="26"/>
+        </w:rPr>
+        <w:t xml:space="preserve"> </w:t>
+      </w:r>
+      <w:proofErr w:type="spellStart"/>
+      <w:r>
+        <w:rPr>
+          <w:rFonts w:ascii="Times New Roman" w:hAnsi="Times New Roman" w:cs="Times New Roman"/>
+          <w:i/>
+          <w:sz w:val="26"/>
+          <w:szCs w:val="26"/>
+        </w:rPr>
+        <w:t>mẫu</w:t>
+      </w:r>
+      <w:proofErr w:type="spellEnd"/>
+      <w:r>
+        <w:rPr>
+          <w:rFonts w:ascii="Times New Roman" w:hAnsi="Times New Roman" w:cs="Times New Roman"/>
+          <w:i/>
+          <w:sz w:val="26"/>
+          <w:szCs w:val="26"/>
+        </w:rPr>
+        <w:t xml:space="preserve"> </w:t>
+      </w:r>
+      <w:proofErr w:type="spellStart"/>
+      <w:r>
+        <w:rPr>
+          <w:rFonts w:ascii="Times New Roman" w:hAnsi="Times New Roman" w:cs="Times New Roman"/>
+          <w:i/>
+          <w:sz w:val="26"/>
+          <w:szCs w:val="26"/>
+        </w:rPr>
+        <w:t>của</w:t>
+      </w:r>
+      <w:proofErr w:type="spellEnd"/>
+      <w:r>
+        <w:rPr>
+          <w:rFonts w:ascii="Times New Roman" w:hAnsi="Times New Roman" w:cs="Times New Roman"/>
+          <w:i/>
+          <w:sz w:val="26"/>
+          <w:szCs w:val="26"/>
+        </w:rPr>
+        <w:t xml:space="preserve"> string</w:t>
+      </w:r>
+    </w:p>
+    <w:p>
+      <w:pPr>
+        <w:pBdr>
+          <w:top w:val="single" w:sz="2" w:space="11" w:color="3D7E9A"/>
+          <w:left w:val="single" w:sz="36" w:space="11" w:color="3D7E9A"/>
+          <w:bottom w:val="single" w:sz="2" w:space="11" w:color="3D7E9A"/>
+          <w:right w:val="single" w:sz="24" w:space="11" w:color="3D7E9A"/>
+        </w:pBdr>
+        <w:shd w:val="clear" w:color="auto" w:fill="EEEEEE"/>
+        <w:tabs>
+          <w:tab w:val="left" w:pos="916"/>
+          <w:tab w:val="left" w:pos="1832"/>
+          <w:tab w:val="left" w:pos="2748"/>
+          <w:tab w:val="left" w:pos="3664"/>
+          <w:tab w:val="left" w:pos="4580"/>
+          <w:tab w:val="left" w:pos="5496"/>
+          <w:tab w:val="left" w:pos="6412"/>
+          <w:tab w:val="left" w:pos="7328"/>
+          <w:tab w:val="left" w:pos="8244"/>
+          <w:tab w:val="left" w:pos="9160"/>
+          <w:tab w:val="left" w:pos="10076"/>
+          <w:tab w:val="left" w:pos="10992"/>
+          <w:tab w:val="left" w:pos="11908"/>
+          <w:tab w:val="left" w:pos="12824"/>
+          <w:tab w:val="left" w:pos="13740"/>
+          <w:tab w:val="left" w:pos="14656"/>
+        </w:tabs>
+        <w:spacing w:after="0" w:line="240" w:lineRule="auto"/>
+        <w:rPr>
+          <w:rFonts w:ascii="Consolas" w:eastAsia="Times New Roman" w:hAnsi="Consolas" w:cs="Courier New"/>
+          <w:color w:val="333333"/>
+          <w:spacing w:val="-1"/>
+          <w:sz w:val="24"/>
+          <w:szCs w:val="24"/>
+          <w:lang w:eastAsia="en-US"/>
+        </w:rPr>
+      </w:pPr>
+      <w:r>
+        <w:rPr>
+          <w:rFonts w:ascii="Consolas" w:eastAsia="Times New Roman" w:hAnsi="Consolas" w:cs="Courier New"/>
+          <w:color w:val="333333"/>
+          <w:spacing w:val="-1"/>
+          <w:sz w:val="24"/>
+          <w:szCs w:val="24"/>
+          <w:lang w:eastAsia="en-US"/>
+        </w:rPr>
+        <w:t xml:space="preserve">new </w:t>
+      </w:r>
+      <w:proofErr w:type="spellStart"/>
+      <w:r>
+        <w:rPr>
+          <w:rFonts w:ascii="Consolas" w:eastAsia="Times New Roman" w:hAnsi="Consolas" w:cs="Courier New"/>
+          <w:color w:val="333333"/>
+          <w:spacing w:val="-1"/>
+          <w:sz w:val="24"/>
+          <w:szCs w:val="24"/>
+          <w:lang w:eastAsia="en-US"/>
+        </w:rPr>
+        <w:t>RegExp</w:t>
+      </w:r>
+      <w:proofErr w:type="spellEnd"/>
+      <w:r>
+        <w:rPr>
+          <w:rFonts w:ascii="Consolas" w:eastAsia="Times New Roman" w:hAnsi="Consolas" w:cs="Courier New"/>
+          <w:color w:val="333333"/>
+          <w:spacing w:val="-1"/>
+          <w:sz w:val="24"/>
+          <w:szCs w:val="24"/>
+          <w:lang w:eastAsia="en-US"/>
+        </w:rPr>
+        <w:t>(</w:t>
+      </w:r>
+      <w:r>
+        <w:rPr>
+          <w:rFonts w:ascii="Consolas" w:eastAsia="Times New Roman" w:hAnsi="Consolas" w:cs="Courier New"/>
+          <w:i/>
+          <w:iCs/>
+          <w:color w:val="333333"/>
+          <w:spacing w:val="-1"/>
+          <w:sz w:val="24"/>
+          <w:szCs w:val="24"/>
+          <w:bdr w:val="none" w:sz="0" w:space="0" w:color="auto" w:frame="1"/>
+          <w:lang w:eastAsia="en-US"/>
+        </w:rPr>
+        <w:t>pattern</w:t>
+      </w:r>
+      <w:r>
+        <w:rPr>
+          <w:rFonts w:ascii="Consolas" w:eastAsia="Times New Roman" w:hAnsi="Consolas" w:cs="Courier New"/>
+          <w:color w:val="333333"/>
+          <w:spacing w:val="-1"/>
+          <w:sz w:val="24"/>
+          <w:szCs w:val="24"/>
+          <w:lang w:eastAsia="en-US"/>
+        </w:rPr>
+        <w:t xml:space="preserve">[, </w:t>
+      </w:r>
+      <w:r>
+        <w:rPr>
+          <w:rFonts w:ascii="Consolas" w:eastAsia="Times New Roman" w:hAnsi="Consolas" w:cs="Courier New"/>
+          <w:i/>
+          <w:iCs/>
+          <w:color w:val="333333"/>
+          <w:spacing w:val="-1"/>
+          <w:sz w:val="24"/>
+          <w:szCs w:val="24"/>
+          <w:bdr w:val="none" w:sz="0" w:space="0" w:color="auto" w:frame="1"/>
+          <w:lang w:eastAsia="en-US"/>
+        </w:rPr>
+        <w:t>flags</w:t>
+      </w:r>
+      <w:r>
+        <w:rPr>
+          <w:rFonts w:ascii="Consolas" w:eastAsia="Times New Roman" w:hAnsi="Consolas" w:cs="Courier New"/>
+          <w:color w:val="333333"/>
+          <w:spacing w:val="-1"/>
+          <w:sz w:val="24"/>
+          <w:szCs w:val="24"/>
+          <w:lang w:eastAsia="en-US"/>
+        </w:rPr>
+        <w:t>])</w:t>
+      </w:r>
+    </w:p>
+    <w:p>
+      <w:pPr>
+        <w:rPr>
+          <w:rFonts w:ascii="Times New Roman" w:hAnsi="Times New Roman" w:cs="Times New Roman"/>
+          <w:i/>
+          <w:iCs/>
+          <w:sz w:val="26"/>
+          <w:szCs w:val="26"/>
+          <w:shd w:val="clear" w:color="auto" w:fill="FFFFFF"/>
+        </w:rPr>
+      </w:pPr>
+      <w:proofErr w:type="spellStart"/>
+      <w:r>
+        <w:rPr>
+          <w:rFonts w:ascii="Times New Roman" w:hAnsi="Times New Roman" w:cs="Times New Roman"/>
+          <w:i/>
+          <w:iCs/>
+          <w:sz w:val="26"/>
+          <w:szCs w:val="26"/>
+          <w:shd w:val="clear" w:color="auto" w:fill="FFFFFF"/>
+        </w:rPr>
+        <w:t>Tham</w:t>
+      </w:r>
+      <w:proofErr w:type="spellEnd"/>
+      <w:r>
+        <w:rPr>
+          <w:rFonts w:ascii="Times New Roman" w:hAnsi="Times New Roman" w:cs="Times New Roman"/>
+          <w:i/>
+          <w:iCs/>
+          <w:sz w:val="26"/>
+          <w:szCs w:val="26"/>
+          <w:shd w:val="clear" w:color="auto" w:fill="FFFFFF"/>
+        </w:rPr>
+        <w:t xml:space="preserve"> </w:t>
+      </w:r>
+      <w:proofErr w:type="spellStart"/>
+      <w:r>
+        <w:rPr>
+          <w:rFonts w:ascii="Times New Roman" w:hAnsi="Times New Roman" w:cs="Times New Roman"/>
+          <w:i/>
+          <w:iCs/>
+          <w:sz w:val="26"/>
+          <w:szCs w:val="26"/>
+          <w:shd w:val="clear" w:color="auto" w:fill="FFFFFF"/>
+        </w:rPr>
+        <w:t>số</w:t>
+      </w:r>
+      <w:proofErr w:type="spellEnd"/>
+      <w:r>
+        <w:rPr>
+          <w:rFonts w:ascii="Times New Roman" w:hAnsi="Times New Roman" w:cs="Times New Roman"/>
+          <w:i/>
+          <w:iCs/>
+          <w:sz w:val="26"/>
+          <w:szCs w:val="26"/>
+          <w:shd w:val="clear" w:color="auto" w:fill="FFFFFF"/>
+        </w:rPr>
+        <w:t xml:space="preserve"> (flags) i: </w:t>
+      </w:r>
+      <w:proofErr w:type="spellStart"/>
+      <w:r>
+        <w:rPr>
+          <w:rFonts w:ascii="Times New Roman" w:hAnsi="Times New Roman" w:cs="Times New Roman"/>
+          <w:i/>
+          <w:iCs/>
+          <w:sz w:val="26"/>
+          <w:szCs w:val="26"/>
+          <w:shd w:val="clear" w:color="auto" w:fill="FFFFFF"/>
+        </w:rPr>
+        <w:t>chỉ</w:t>
+      </w:r>
+      <w:proofErr w:type="spellEnd"/>
+      <w:r>
+        <w:rPr>
+          <w:rFonts w:ascii="Times New Roman" w:hAnsi="Times New Roman" w:cs="Times New Roman"/>
+          <w:i/>
+          <w:iCs/>
+          <w:sz w:val="26"/>
+          <w:szCs w:val="26"/>
+          <w:shd w:val="clear" w:color="auto" w:fill="FFFFFF"/>
+        </w:rPr>
+        <w:t xml:space="preserve"> ra </w:t>
+      </w:r>
+      <w:proofErr w:type="spellStart"/>
+      <w:r>
+        <w:rPr>
+          <w:rFonts w:ascii="Times New Roman" w:hAnsi="Times New Roman" w:cs="Times New Roman"/>
+          <w:i/>
+          <w:iCs/>
+          <w:sz w:val="26"/>
+          <w:szCs w:val="26"/>
+          <w:shd w:val="clear" w:color="auto" w:fill="FFFFFF"/>
+        </w:rPr>
+        <w:t>rằng</w:t>
+      </w:r>
+      <w:proofErr w:type="spellEnd"/>
+      <w:r>
+        <w:rPr>
+          <w:rFonts w:ascii="Times New Roman" w:hAnsi="Times New Roman" w:cs="Times New Roman"/>
+          <w:i/>
+          <w:iCs/>
+          <w:sz w:val="26"/>
+          <w:szCs w:val="26"/>
+          <w:shd w:val="clear" w:color="auto" w:fill="FFFFFF"/>
+        </w:rPr>
+        <w:t xml:space="preserve"> </w:t>
+      </w:r>
+      <w:proofErr w:type="spellStart"/>
+      <w:r>
+        <w:rPr>
+          <w:rFonts w:ascii="Times New Roman" w:hAnsi="Times New Roman" w:cs="Times New Roman"/>
+          <w:i/>
+          <w:iCs/>
+          <w:sz w:val="26"/>
+          <w:szCs w:val="26"/>
+          <w:shd w:val="clear" w:color="auto" w:fill="FFFFFF"/>
+        </w:rPr>
+        <w:t>khuôn</w:t>
+      </w:r>
+      <w:proofErr w:type="spellEnd"/>
+      <w:r>
+        <w:rPr>
+          <w:rFonts w:ascii="Times New Roman" w:hAnsi="Times New Roman" w:cs="Times New Roman"/>
+          <w:i/>
+          <w:iCs/>
+          <w:sz w:val="26"/>
+          <w:szCs w:val="26"/>
+          <w:shd w:val="clear" w:color="auto" w:fill="FFFFFF"/>
+        </w:rPr>
+        <w:t xml:space="preserve"> </w:t>
+      </w:r>
+      <w:proofErr w:type="spellStart"/>
+      <w:r>
+        <w:rPr>
+          <w:rFonts w:ascii="Times New Roman" w:hAnsi="Times New Roman" w:cs="Times New Roman"/>
+          <w:i/>
+          <w:iCs/>
+          <w:sz w:val="26"/>
+          <w:szCs w:val="26"/>
+          <w:shd w:val="clear" w:color="auto" w:fill="FFFFFF"/>
+        </w:rPr>
+        <w:t>mẫu</w:t>
+      </w:r>
+      <w:proofErr w:type="spellEnd"/>
+      <w:r>
+        <w:rPr>
+          <w:rFonts w:ascii="Times New Roman" w:hAnsi="Times New Roman" w:cs="Times New Roman"/>
+          <w:i/>
+          <w:iCs/>
+          <w:sz w:val="26"/>
+          <w:szCs w:val="26"/>
+          <w:shd w:val="clear" w:color="auto" w:fill="FFFFFF"/>
+        </w:rPr>
+        <w:t xml:space="preserve"> </w:t>
+      </w:r>
+      <w:proofErr w:type="spellStart"/>
+      <w:r>
+        <w:rPr>
+          <w:rFonts w:ascii="Times New Roman" w:hAnsi="Times New Roman" w:cs="Times New Roman"/>
+          <w:i/>
+          <w:iCs/>
+          <w:sz w:val="26"/>
+          <w:szCs w:val="26"/>
+          <w:shd w:val="clear" w:color="auto" w:fill="FFFFFF"/>
+        </w:rPr>
+        <w:t>không</w:t>
+      </w:r>
+      <w:proofErr w:type="spellEnd"/>
+      <w:r>
+        <w:rPr>
+          <w:rFonts w:ascii="Times New Roman" w:hAnsi="Times New Roman" w:cs="Times New Roman"/>
+          <w:i/>
+          <w:iCs/>
+          <w:sz w:val="26"/>
+          <w:szCs w:val="26"/>
+          <w:shd w:val="clear" w:color="auto" w:fill="FFFFFF"/>
+        </w:rPr>
+        <w:t xml:space="preserve"> </w:t>
+      </w:r>
+      <w:proofErr w:type="spellStart"/>
+      <w:r>
+        <w:rPr>
+          <w:rFonts w:ascii="Times New Roman" w:hAnsi="Times New Roman" w:cs="Times New Roman"/>
+          <w:i/>
+          <w:iCs/>
+          <w:sz w:val="26"/>
+          <w:szCs w:val="26"/>
+          <w:shd w:val="clear" w:color="auto" w:fill="FFFFFF"/>
+        </w:rPr>
+        <w:t>phân</w:t>
+      </w:r>
+      <w:proofErr w:type="spellEnd"/>
+      <w:r>
+        <w:rPr>
+          <w:rFonts w:ascii="Times New Roman" w:hAnsi="Times New Roman" w:cs="Times New Roman"/>
+          <w:i/>
+          <w:iCs/>
+          <w:sz w:val="26"/>
+          <w:szCs w:val="26"/>
+          <w:shd w:val="clear" w:color="auto" w:fill="FFFFFF"/>
+        </w:rPr>
+        <w:t xml:space="preserve"> </w:t>
+      </w:r>
+      <w:proofErr w:type="spellStart"/>
+      <w:r>
+        <w:rPr>
+          <w:rFonts w:ascii="Times New Roman" w:hAnsi="Times New Roman" w:cs="Times New Roman"/>
+          <w:i/>
+          <w:iCs/>
+          <w:sz w:val="26"/>
+          <w:szCs w:val="26"/>
+          <w:shd w:val="clear" w:color="auto" w:fill="FFFFFF"/>
+        </w:rPr>
+        <w:t>biệt</w:t>
+      </w:r>
+      <w:proofErr w:type="spellEnd"/>
+      <w:r>
+        <w:rPr>
+          <w:rFonts w:ascii="Times New Roman" w:hAnsi="Times New Roman" w:cs="Times New Roman"/>
+          <w:i/>
+          <w:iCs/>
+          <w:sz w:val="26"/>
+          <w:szCs w:val="26"/>
+          <w:shd w:val="clear" w:color="auto" w:fill="FFFFFF"/>
+        </w:rPr>
+        <w:t xml:space="preserve"> </w:t>
+      </w:r>
+      <w:proofErr w:type="spellStart"/>
+      <w:r>
+        <w:rPr>
+          <w:rFonts w:ascii="Times New Roman" w:hAnsi="Times New Roman" w:cs="Times New Roman"/>
+          <w:i/>
+          <w:iCs/>
+          <w:sz w:val="26"/>
+          <w:szCs w:val="26"/>
+          <w:shd w:val="clear" w:color="auto" w:fill="FFFFFF"/>
+        </w:rPr>
+        <w:t>chữ</w:t>
+      </w:r>
+      <w:proofErr w:type="spellEnd"/>
+      <w:r>
+        <w:rPr>
+          <w:rFonts w:ascii="Times New Roman" w:hAnsi="Times New Roman" w:cs="Times New Roman"/>
+          <w:i/>
+          <w:iCs/>
+          <w:sz w:val="26"/>
+          <w:szCs w:val="26"/>
+          <w:shd w:val="clear" w:color="auto" w:fill="FFFFFF"/>
+        </w:rPr>
+        <w:t xml:space="preserve"> </w:t>
+      </w:r>
+      <w:proofErr w:type="spellStart"/>
+      <w:r>
+        <w:rPr>
+          <w:rFonts w:ascii="Times New Roman" w:hAnsi="Times New Roman" w:cs="Times New Roman"/>
+          <w:i/>
+          <w:iCs/>
+          <w:sz w:val="26"/>
+          <w:szCs w:val="26"/>
+          <w:shd w:val="clear" w:color="auto" w:fill="FFFFFF"/>
+        </w:rPr>
+        <w:t>hoa</w:t>
+      </w:r>
+      <w:proofErr w:type="spellEnd"/>
+      <w:r>
+        <w:rPr>
+          <w:rFonts w:ascii="Times New Roman" w:hAnsi="Times New Roman" w:cs="Times New Roman"/>
+          <w:i/>
+          <w:iCs/>
+          <w:sz w:val="26"/>
+          <w:szCs w:val="26"/>
+          <w:shd w:val="clear" w:color="auto" w:fill="FFFFFF"/>
+        </w:rPr>
+        <w:t xml:space="preserve"> </w:t>
+      </w:r>
+      <w:proofErr w:type="spellStart"/>
+      <w:r>
+        <w:rPr>
+          <w:rFonts w:ascii="Times New Roman" w:hAnsi="Times New Roman" w:cs="Times New Roman"/>
+          <w:i/>
+          <w:iCs/>
+          <w:sz w:val="26"/>
+          <w:szCs w:val="26"/>
+          <w:shd w:val="clear" w:color="auto" w:fill="FFFFFF"/>
+        </w:rPr>
+        <w:t>và</w:t>
+      </w:r>
+      <w:proofErr w:type="spellEnd"/>
+      <w:r>
+        <w:rPr>
+          <w:rFonts w:ascii="Times New Roman" w:hAnsi="Times New Roman" w:cs="Times New Roman"/>
+          <w:i/>
+          <w:iCs/>
+          <w:sz w:val="26"/>
+          <w:szCs w:val="26"/>
+          <w:shd w:val="clear" w:color="auto" w:fill="FFFFFF"/>
+        </w:rPr>
+        <w:t xml:space="preserve"> </w:t>
+      </w:r>
+      <w:proofErr w:type="spellStart"/>
+      <w:r>
+        <w:rPr>
+          <w:rFonts w:ascii="Times New Roman" w:hAnsi="Times New Roman" w:cs="Times New Roman"/>
+          <w:i/>
+          <w:iCs/>
+          <w:sz w:val="26"/>
+          <w:szCs w:val="26"/>
+          <w:shd w:val="clear" w:color="auto" w:fill="FFFFFF"/>
+        </w:rPr>
+        <w:t>chữ</w:t>
+      </w:r>
+      <w:proofErr w:type="spellEnd"/>
+      <w:r>
+        <w:rPr>
+          <w:rFonts w:ascii="Times New Roman" w:hAnsi="Times New Roman" w:cs="Times New Roman"/>
+          <w:i/>
+          <w:iCs/>
+          <w:sz w:val="26"/>
+          <w:szCs w:val="26"/>
+          <w:shd w:val="clear" w:color="auto" w:fill="FFFFFF"/>
+        </w:rPr>
+        <w:t xml:space="preserve"> </w:t>
+      </w:r>
+      <w:proofErr w:type="spellStart"/>
+      <w:r>
+        <w:rPr>
+          <w:rFonts w:ascii="Times New Roman" w:hAnsi="Times New Roman" w:cs="Times New Roman"/>
+          <w:i/>
+          <w:iCs/>
+          <w:sz w:val="26"/>
+          <w:szCs w:val="26"/>
+          <w:shd w:val="clear" w:color="auto" w:fill="FFFFFF"/>
+        </w:rPr>
+        <w:t>thường</w:t>
+      </w:r>
+      <w:proofErr w:type="spellEnd"/>
+      <w:r>
+        <w:rPr>
+          <w:rFonts w:ascii="Times New Roman" w:hAnsi="Times New Roman" w:cs="Times New Roman"/>
+          <w:i/>
+          <w:iCs/>
+          <w:sz w:val="26"/>
+          <w:szCs w:val="26"/>
+          <w:shd w:val="clear" w:color="auto" w:fill="FFFFFF"/>
+        </w:rPr>
+        <w:t>.</w:t>
+      </w:r>
+    </w:p>
+    <w:p>
+      <w:pPr>
+        <w:rPr>
+          <w:rFonts w:ascii="Times New Roman" w:hAnsi="Times New Roman" w:cs="Times New Roman"/>
+          <w:i/>
+          <w:iCs/>
+          <w:sz w:val="26"/>
+          <w:szCs w:val="26"/>
+          <w:shd w:val="clear" w:color="auto" w:fill="FFFFFF"/>
+        </w:rPr>
+      </w:pPr>
+      <w:proofErr w:type="spellStart"/>
+      <w:r>
+        <w:rPr>
+          <w:rFonts w:ascii="Times New Roman" w:hAnsi="Times New Roman" w:cs="Times New Roman"/>
+          <w:i/>
+          <w:iCs/>
+          <w:sz w:val="26"/>
+          <w:szCs w:val="26"/>
+          <w:shd w:val="clear" w:color="auto" w:fill="FFFFFF"/>
+        </w:rPr>
+        <w:t>Tham</w:t>
+      </w:r>
+      <w:proofErr w:type="spellEnd"/>
+      <w:r>
+        <w:rPr>
+          <w:rFonts w:ascii="Times New Roman" w:hAnsi="Times New Roman" w:cs="Times New Roman"/>
+          <w:i/>
+          <w:iCs/>
+          <w:sz w:val="26"/>
+          <w:szCs w:val="26"/>
+          <w:shd w:val="clear" w:color="auto" w:fill="FFFFFF"/>
+        </w:rPr>
+        <w:t xml:space="preserve"> </w:t>
+      </w:r>
+      <w:proofErr w:type="spellStart"/>
+      <w:r>
+        <w:rPr>
+          <w:rFonts w:ascii="Times New Roman" w:hAnsi="Times New Roman" w:cs="Times New Roman"/>
+          <w:i/>
+          <w:iCs/>
+          <w:sz w:val="26"/>
+          <w:szCs w:val="26"/>
+          <w:shd w:val="clear" w:color="auto" w:fill="FFFFFF"/>
+        </w:rPr>
+        <w:t>số</w:t>
+      </w:r>
+      <w:proofErr w:type="spellEnd"/>
+      <w:r>
+        <w:rPr>
+          <w:rFonts w:ascii="Times New Roman" w:hAnsi="Times New Roman" w:cs="Times New Roman"/>
+          <w:i/>
+          <w:iCs/>
+          <w:sz w:val="26"/>
+          <w:szCs w:val="26"/>
+          <w:shd w:val="clear" w:color="auto" w:fill="FFFFFF"/>
+        </w:rPr>
+        <w:t xml:space="preserve"> (flags) </w:t>
+      </w:r>
+      <w:r>
+        <w:rPr>
+          <w:rFonts w:ascii="Times New Roman" w:hAnsi="Times New Roman" w:cs="Times New Roman"/>
+          <w:i/>
+          <w:iCs/>
+          <w:sz w:val="26"/>
+          <w:szCs w:val="26"/>
+          <w:shd w:val="clear" w:color="auto" w:fill="FFFFFF"/>
+        </w:rPr>
+        <w:t>g</w:t>
+      </w:r>
+      <w:r>
+        <w:rPr>
+          <w:rFonts w:ascii="Times New Roman" w:hAnsi="Times New Roman" w:cs="Times New Roman"/>
+          <w:i/>
+          <w:iCs/>
+          <w:sz w:val="26"/>
+          <w:szCs w:val="26"/>
+          <w:shd w:val="clear" w:color="auto" w:fill="FFFFFF"/>
+        </w:rPr>
+        <w:t xml:space="preserve">: </w:t>
+      </w:r>
+      <w:proofErr w:type="spellStart"/>
+      <w:r>
+        <w:rPr>
+          <w:rFonts w:ascii="Times New Roman" w:hAnsi="Times New Roman" w:cs="Times New Roman"/>
+          <w:i/>
+          <w:iCs/>
+          <w:sz w:val="26"/>
+          <w:szCs w:val="26"/>
+          <w:shd w:val="clear" w:color="auto" w:fill="FFFFFF"/>
+        </w:rPr>
+        <w:t>chỉ</w:t>
+      </w:r>
+      <w:proofErr w:type="spellEnd"/>
+      <w:r>
+        <w:rPr>
+          <w:rFonts w:ascii="Times New Roman" w:hAnsi="Times New Roman" w:cs="Times New Roman"/>
+          <w:i/>
+          <w:iCs/>
+          <w:sz w:val="26"/>
+          <w:szCs w:val="26"/>
+          <w:shd w:val="clear" w:color="auto" w:fill="FFFFFF"/>
+        </w:rPr>
+        <w:t xml:space="preserve"> ra </w:t>
+      </w:r>
+      <w:proofErr w:type="spellStart"/>
+      <w:r>
+        <w:rPr>
+          <w:rFonts w:ascii="Times New Roman" w:hAnsi="Times New Roman" w:cs="Times New Roman"/>
+          <w:i/>
+          <w:iCs/>
+          <w:sz w:val="26"/>
+          <w:szCs w:val="26"/>
+          <w:shd w:val="clear" w:color="auto" w:fill="FFFFFF"/>
+        </w:rPr>
+        <w:t>rằng</w:t>
+      </w:r>
+      <w:proofErr w:type="spellEnd"/>
+      <w:r>
+        <w:rPr>
+          <w:rFonts w:ascii="Times New Roman" w:hAnsi="Times New Roman" w:cs="Times New Roman"/>
+          <w:i/>
+          <w:iCs/>
+          <w:sz w:val="26"/>
+          <w:szCs w:val="26"/>
+          <w:shd w:val="clear" w:color="auto" w:fill="FFFFFF"/>
+        </w:rPr>
+        <w:t xml:space="preserve"> </w:t>
+      </w:r>
+      <w:proofErr w:type="spellStart"/>
+      <w:r>
+        <w:rPr>
+          <w:rFonts w:ascii="Times New Roman" w:hAnsi="Times New Roman" w:cs="Times New Roman"/>
+          <w:i/>
+          <w:iCs/>
+          <w:sz w:val="26"/>
+          <w:szCs w:val="26"/>
+          <w:shd w:val="clear" w:color="auto" w:fill="FFFFFF"/>
+        </w:rPr>
+        <w:t>khuôn</w:t>
+      </w:r>
+      <w:proofErr w:type="spellEnd"/>
+      <w:r>
+        <w:rPr>
+          <w:rFonts w:ascii="Times New Roman" w:hAnsi="Times New Roman" w:cs="Times New Roman"/>
+          <w:i/>
+          <w:iCs/>
+          <w:sz w:val="26"/>
+          <w:szCs w:val="26"/>
+          <w:shd w:val="clear" w:color="auto" w:fill="FFFFFF"/>
+        </w:rPr>
+        <w:t xml:space="preserve"> </w:t>
+      </w:r>
+      <w:proofErr w:type="spellStart"/>
+      <w:r>
+        <w:rPr>
+          <w:rFonts w:ascii="Times New Roman" w:hAnsi="Times New Roman" w:cs="Times New Roman"/>
+          <w:i/>
+          <w:iCs/>
+          <w:sz w:val="26"/>
+          <w:szCs w:val="26"/>
+          <w:shd w:val="clear" w:color="auto" w:fill="FFFFFF"/>
+        </w:rPr>
+        <w:t>mẫu</w:t>
+      </w:r>
+      <w:proofErr w:type="spellEnd"/>
+      <w:r>
+        <w:rPr>
+          <w:rFonts w:ascii="Times New Roman" w:hAnsi="Times New Roman" w:cs="Times New Roman"/>
+          <w:i/>
+          <w:iCs/>
+          <w:sz w:val="26"/>
+          <w:szCs w:val="26"/>
+          <w:shd w:val="clear" w:color="auto" w:fill="FFFFFF"/>
+        </w:rPr>
+        <w:t xml:space="preserve"> </w:t>
+      </w:r>
+      <w:proofErr w:type="spellStart"/>
+      <w:r>
+        <w:rPr>
+          <w:rFonts w:ascii="Times New Roman" w:hAnsi="Times New Roman" w:cs="Times New Roman"/>
+          <w:i/>
+          <w:iCs/>
+          <w:sz w:val="26"/>
+          <w:szCs w:val="26"/>
+          <w:shd w:val="clear" w:color="auto" w:fill="FFFFFF"/>
+        </w:rPr>
+        <w:t>áp</w:t>
+      </w:r>
+      <w:proofErr w:type="spellEnd"/>
+      <w:r>
+        <w:rPr>
+          <w:rFonts w:ascii="Times New Roman" w:hAnsi="Times New Roman" w:cs="Times New Roman"/>
+          <w:i/>
+          <w:iCs/>
+          <w:sz w:val="26"/>
+          <w:szCs w:val="26"/>
+          <w:shd w:val="clear" w:color="auto" w:fill="FFFFFF"/>
+        </w:rPr>
+        <w:t xml:space="preserve"> </w:t>
+      </w:r>
+      <w:proofErr w:type="spellStart"/>
+      <w:r>
+        <w:rPr>
+          <w:rFonts w:ascii="Times New Roman" w:hAnsi="Times New Roman" w:cs="Times New Roman"/>
+          <w:i/>
+          <w:iCs/>
+          <w:sz w:val="26"/>
+          <w:szCs w:val="26"/>
+          <w:shd w:val="clear" w:color="auto" w:fill="FFFFFF"/>
+        </w:rPr>
+        <w:t>dụng</w:t>
+      </w:r>
+      <w:proofErr w:type="spellEnd"/>
+      <w:r>
+        <w:rPr>
+          <w:rFonts w:ascii="Times New Roman" w:hAnsi="Times New Roman" w:cs="Times New Roman"/>
+          <w:i/>
+          <w:iCs/>
+          <w:sz w:val="26"/>
+          <w:szCs w:val="26"/>
+          <w:shd w:val="clear" w:color="auto" w:fill="FFFFFF"/>
+        </w:rPr>
+        <w:t xml:space="preserve"> Global, </w:t>
+      </w:r>
+      <w:proofErr w:type="spellStart"/>
+      <w:r>
+        <w:rPr>
+          <w:rFonts w:ascii="Times New Roman" w:hAnsi="Times New Roman" w:cs="Times New Roman"/>
+          <w:i/>
+          <w:iCs/>
+          <w:sz w:val="26"/>
+          <w:szCs w:val="26"/>
+          <w:shd w:val="clear" w:color="auto" w:fill="FFFFFF"/>
+        </w:rPr>
+        <w:t>nghĩa</w:t>
+      </w:r>
+      <w:proofErr w:type="spellEnd"/>
+      <w:r>
+        <w:rPr>
+          <w:rFonts w:ascii="Times New Roman" w:hAnsi="Times New Roman" w:cs="Times New Roman"/>
+          <w:i/>
+          <w:iCs/>
+          <w:sz w:val="26"/>
+          <w:szCs w:val="26"/>
+          <w:shd w:val="clear" w:color="auto" w:fill="FFFFFF"/>
+        </w:rPr>
+        <w:t xml:space="preserve"> </w:t>
+      </w:r>
+      <w:proofErr w:type="spellStart"/>
+      <w:r>
+        <w:rPr>
+          <w:rFonts w:ascii="Times New Roman" w:hAnsi="Times New Roman" w:cs="Times New Roman"/>
+          <w:i/>
+          <w:iCs/>
+          <w:sz w:val="26"/>
+          <w:szCs w:val="26"/>
+          <w:shd w:val="clear" w:color="auto" w:fill="FFFFFF"/>
+        </w:rPr>
+        <w:t>là</w:t>
+      </w:r>
+      <w:proofErr w:type="spellEnd"/>
+      <w:r>
+        <w:rPr>
+          <w:rFonts w:ascii="Times New Roman" w:hAnsi="Times New Roman" w:cs="Times New Roman"/>
+          <w:i/>
+          <w:iCs/>
+          <w:sz w:val="26"/>
+          <w:szCs w:val="26"/>
+          <w:shd w:val="clear" w:color="auto" w:fill="FFFFFF"/>
+        </w:rPr>
+        <w:t xml:space="preserve"> </w:t>
+      </w:r>
+      <w:proofErr w:type="spellStart"/>
+      <w:r>
+        <w:rPr>
+          <w:rFonts w:ascii="Times New Roman" w:hAnsi="Times New Roman" w:cs="Times New Roman"/>
+          <w:i/>
+          <w:iCs/>
+          <w:sz w:val="26"/>
+          <w:szCs w:val="26"/>
+          <w:shd w:val="clear" w:color="auto" w:fill="FFFFFF"/>
+        </w:rPr>
+        <w:t>nó</w:t>
+      </w:r>
+      <w:proofErr w:type="spellEnd"/>
+      <w:r>
+        <w:rPr>
+          <w:rFonts w:ascii="Times New Roman" w:hAnsi="Times New Roman" w:cs="Times New Roman"/>
+          <w:i/>
+          <w:iCs/>
+          <w:sz w:val="26"/>
+          <w:szCs w:val="26"/>
+          <w:shd w:val="clear" w:color="auto" w:fill="FFFFFF"/>
+        </w:rPr>
+        <w:t xml:space="preserve"> </w:t>
+      </w:r>
+      <w:proofErr w:type="spellStart"/>
+      <w:r>
+        <w:rPr>
+          <w:rFonts w:ascii="Times New Roman" w:hAnsi="Times New Roman" w:cs="Times New Roman"/>
+          <w:i/>
+          <w:iCs/>
+          <w:sz w:val="26"/>
+          <w:szCs w:val="26"/>
+          <w:shd w:val="clear" w:color="auto" w:fill="FFFFFF"/>
+        </w:rPr>
+        <w:t>áp</w:t>
+      </w:r>
+      <w:proofErr w:type="spellEnd"/>
+      <w:r>
+        <w:rPr>
+          <w:rFonts w:ascii="Times New Roman" w:hAnsi="Times New Roman" w:cs="Times New Roman"/>
+          <w:i/>
+          <w:iCs/>
+          <w:sz w:val="26"/>
+          <w:szCs w:val="26"/>
+          <w:shd w:val="clear" w:color="auto" w:fill="FFFFFF"/>
+        </w:rPr>
+        <w:t xml:space="preserve"> </w:t>
+      </w:r>
+      <w:proofErr w:type="spellStart"/>
+      <w:r>
+        <w:rPr>
+          <w:rFonts w:ascii="Times New Roman" w:hAnsi="Times New Roman" w:cs="Times New Roman"/>
+          <w:i/>
+          <w:iCs/>
+          <w:sz w:val="26"/>
+          <w:szCs w:val="26"/>
+          <w:shd w:val="clear" w:color="auto" w:fill="FFFFFF"/>
+        </w:rPr>
+        <w:t>dụng</w:t>
+      </w:r>
+      <w:proofErr w:type="spellEnd"/>
+      <w:r>
+        <w:rPr>
+          <w:rFonts w:ascii="Times New Roman" w:hAnsi="Times New Roman" w:cs="Times New Roman"/>
+          <w:i/>
+          <w:iCs/>
+          <w:sz w:val="26"/>
+          <w:szCs w:val="26"/>
+          <w:shd w:val="clear" w:color="auto" w:fill="FFFFFF"/>
+        </w:rPr>
+        <w:t xml:space="preserve"> </w:t>
+      </w:r>
+      <w:proofErr w:type="spellStart"/>
+      <w:r>
+        <w:rPr>
+          <w:rFonts w:ascii="Times New Roman" w:hAnsi="Times New Roman" w:cs="Times New Roman"/>
+          <w:i/>
+          <w:iCs/>
+          <w:sz w:val="26"/>
+          <w:szCs w:val="26"/>
+          <w:shd w:val="clear" w:color="auto" w:fill="FFFFFF"/>
+        </w:rPr>
+        <w:t>cho</w:t>
+      </w:r>
+      <w:proofErr w:type="spellEnd"/>
+      <w:r>
+        <w:rPr>
+          <w:rFonts w:ascii="Times New Roman" w:hAnsi="Times New Roman" w:cs="Times New Roman"/>
+          <w:i/>
+          <w:iCs/>
+          <w:sz w:val="26"/>
+          <w:szCs w:val="26"/>
+          <w:shd w:val="clear" w:color="auto" w:fill="FFFFFF"/>
+        </w:rPr>
+        <w:t xml:space="preserve"> </w:t>
+      </w:r>
+      <w:proofErr w:type="spellStart"/>
+      <w:r>
+        <w:rPr>
+          <w:rFonts w:ascii="Times New Roman" w:hAnsi="Times New Roman" w:cs="Times New Roman"/>
+          <w:i/>
+          <w:iCs/>
+          <w:sz w:val="26"/>
+          <w:szCs w:val="26"/>
+          <w:shd w:val="clear" w:color="auto" w:fill="FFFFFF"/>
+        </w:rPr>
+        <w:t>tất</w:t>
+      </w:r>
+      <w:proofErr w:type="spellEnd"/>
+      <w:r>
+        <w:rPr>
+          <w:rFonts w:ascii="Times New Roman" w:hAnsi="Times New Roman" w:cs="Times New Roman"/>
+          <w:i/>
+          <w:iCs/>
+          <w:sz w:val="26"/>
+          <w:szCs w:val="26"/>
+          <w:shd w:val="clear" w:color="auto" w:fill="FFFFFF"/>
+        </w:rPr>
+        <w:t xml:space="preserve"> </w:t>
+      </w:r>
+      <w:proofErr w:type="spellStart"/>
+      <w:r>
+        <w:rPr>
+          <w:rFonts w:ascii="Times New Roman" w:hAnsi="Times New Roman" w:cs="Times New Roman"/>
+          <w:i/>
+          <w:iCs/>
+          <w:sz w:val="26"/>
+          <w:szCs w:val="26"/>
+          <w:shd w:val="clear" w:color="auto" w:fill="FFFFFF"/>
+        </w:rPr>
+        <w:t>cả</w:t>
+      </w:r>
+      <w:proofErr w:type="spellEnd"/>
+      <w:r>
+        <w:rPr>
+          <w:rFonts w:ascii="Times New Roman" w:hAnsi="Times New Roman" w:cs="Times New Roman"/>
+          <w:i/>
+          <w:iCs/>
+          <w:sz w:val="26"/>
+          <w:szCs w:val="26"/>
+          <w:shd w:val="clear" w:color="auto" w:fill="FFFFFF"/>
+        </w:rPr>
+        <w:t xml:space="preserve"> </w:t>
+      </w:r>
+      <w:proofErr w:type="spellStart"/>
+      <w:r>
+        <w:rPr>
+          <w:rFonts w:ascii="Times New Roman" w:hAnsi="Times New Roman" w:cs="Times New Roman"/>
+          <w:i/>
+          <w:iCs/>
+          <w:sz w:val="26"/>
+          <w:szCs w:val="26"/>
+          <w:shd w:val="clear" w:color="auto" w:fill="FFFFFF"/>
+        </w:rPr>
+        <w:t>thành</w:t>
+      </w:r>
+      <w:proofErr w:type="spellEnd"/>
+      <w:r>
+        <w:rPr>
+          <w:rFonts w:ascii="Times New Roman" w:hAnsi="Times New Roman" w:cs="Times New Roman"/>
+          <w:i/>
+          <w:iCs/>
+          <w:sz w:val="26"/>
+          <w:szCs w:val="26"/>
+          <w:shd w:val="clear" w:color="auto" w:fill="FFFFFF"/>
+        </w:rPr>
+        <w:t xml:space="preserve"> </w:t>
+      </w:r>
+      <w:proofErr w:type="spellStart"/>
+      <w:r>
+        <w:rPr>
+          <w:rFonts w:ascii="Times New Roman" w:hAnsi="Times New Roman" w:cs="Times New Roman"/>
+          <w:i/>
+          <w:iCs/>
+          <w:sz w:val="26"/>
+          <w:szCs w:val="26"/>
+          <w:shd w:val="clear" w:color="auto" w:fill="FFFFFF"/>
+        </w:rPr>
+        <w:t>phần</w:t>
+      </w:r>
+      <w:proofErr w:type="spellEnd"/>
+      <w:r>
+        <w:rPr>
+          <w:rFonts w:ascii="Times New Roman" w:hAnsi="Times New Roman" w:cs="Times New Roman"/>
+          <w:i/>
+          <w:iCs/>
+          <w:sz w:val="26"/>
+          <w:szCs w:val="26"/>
+          <w:shd w:val="clear" w:color="auto" w:fill="FFFFFF"/>
+        </w:rPr>
+        <w:t xml:space="preserve"> </w:t>
+      </w:r>
+      <w:proofErr w:type="spellStart"/>
+      <w:r>
+        <w:rPr>
+          <w:rFonts w:ascii="Times New Roman" w:hAnsi="Times New Roman" w:cs="Times New Roman"/>
+          <w:i/>
+          <w:iCs/>
+          <w:sz w:val="26"/>
+          <w:szCs w:val="26"/>
+          <w:shd w:val="clear" w:color="auto" w:fill="FFFFFF"/>
+        </w:rPr>
+        <w:t>trùng</w:t>
+      </w:r>
+      <w:proofErr w:type="spellEnd"/>
+      <w:r>
+        <w:rPr>
+          <w:rFonts w:ascii="Times New Roman" w:hAnsi="Times New Roman" w:cs="Times New Roman"/>
+          <w:i/>
+          <w:iCs/>
+          <w:sz w:val="26"/>
+          <w:szCs w:val="26"/>
+          <w:shd w:val="clear" w:color="auto" w:fill="FFFFFF"/>
+        </w:rPr>
+        <w:t xml:space="preserve"> </w:t>
+      </w:r>
+      <w:proofErr w:type="spellStart"/>
+      <w:r>
+        <w:rPr>
+          <w:rFonts w:ascii="Times New Roman" w:hAnsi="Times New Roman" w:cs="Times New Roman"/>
+          <w:i/>
+          <w:iCs/>
+          <w:sz w:val="26"/>
+          <w:szCs w:val="26"/>
+          <w:shd w:val="clear" w:color="auto" w:fill="FFFFFF"/>
+        </w:rPr>
+        <w:t>khớp</w:t>
+      </w:r>
+      <w:proofErr w:type="spellEnd"/>
+      <w:r>
+        <w:rPr>
+          <w:rFonts w:ascii="Times New Roman" w:hAnsi="Times New Roman" w:cs="Times New Roman"/>
+          <w:i/>
+          <w:iCs/>
+          <w:sz w:val="26"/>
+          <w:szCs w:val="26"/>
+          <w:shd w:val="clear" w:color="auto" w:fill="FFFFFF"/>
+        </w:rPr>
+        <w:t>.</w:t>
+      </w:r>
+      <w:bookmarkStart w:id="38" w:name="_GoBack"/>
+      <w:bookmarkEnd w:id="38"/>
     </w:p>
     <w:p>
       <w:pPr>
@@ -37444,8 +41343,8 @@
           <w:rStyle w:val="Emphasis"/>
         </w:rPr>
       </w:pPr>
-      <w:bookmarkStart w:id="38" w:name="_Toc528835409"/>
-      <w:bookmarkStart w:id="39" w:name="_Toc25181697"/>
+      <w:bookmarkStart w:id="39" w:name="_Toc528835409"/>
+      <w:bookmarkStart w:id="40" w:name="_Toc25181697"/>
       <w:r>
         <w:rPr>
           <w:rStyle w:val="Emphasis"/>
@@ -37493,7 +41392,7 @@
         </w:rPr>
         <w:t>phẩm</w:t>
       </w:r>
-      <w:bookmarkEnd w:id="38"/>
+      <w:bookmarkEnd w:id="39"/>
       <w:proofErr w:type="spellEnd"/>
       <w:r>
         <w:rPr>
@@ -37501,7 +41400,7 @@
         </w:rPr>
         <w:t>:</w:t>
       </w:r>
-      <w:bookmarkEnd w:id="39"/>
+      <w:bookmarkEnd w:id="40"/>
     </w:p>
     <w:p>
       <w:pPr>
@@ -37654,8 +41553,8 @@
           <w:i/>
         </w:rPr>
       </w:pPr>
-      <w:bookmarkStart w:id="40" w:name="_Toc528835410"/>
-      <w:bookmarkStart w:id="41" w:name="_Toc25181698"/>
+      <w:bookmarkStart w:id="41" w:name="_Toc528835410"/>
+      <w:bookmarkStart w:id="42" w:name="_Toc25181698"/>
       <w:proofErr w:type="spellStart"/>
       <w:r>
         <w:t>Tạo</w:t>
@@ -37676,7 +41575,7 @@
       <w:r>
         <w:t>trường</w:t>
       </w:r>
-      <w:bookmarkEnd w:id="40"/>
+      <w:bookmarkEnd w:id="41"/>
       <w:proofErr w:type="spellEnd"/>
       <w:r>
         <w:t xml:space="preserve"> </w:t>
@@ -37690,7 +41589,6 @@
         <w:t xml:space="preserve"> </w:t>
       </w:r>
       <w:proofErr w:type="spellStart"/>
-      <w:proofErr w:type="gramStart"/>
       <w:r>
         <w:t>việc</w:t>
       </w:r>
@@ -37698,8 +41596,7 @@
       <w:r>
         <w:t xml:space="preserve"> :</w:t>
       </w:r>
-      <w:bookmarkEnd w:id="41"/>
-      <w:proofErr w:type="gramEnd"/>
+      <w:bookmarkEnd w:id="42"/>
     </w:p>
     <w:p>
       <w:pPr>
@@ -37709,16 +41606,16 @@
           <w:i/>
         </w:rPr>
       </w:pPr>
-      <w:bookmarkStart w:id="42" w:name="_Toc25173192"/>
-      <w:bookmarkStart w:id="43" w:name="_Toc25181699"/>
-      <w:bookmarkStart w:id="44" w:name="_GoBack"/>
+      <w:bookmarkStart w:id="43" w:name="_Toc25173192"/>
+      <w:bookmarkStart w:id="44" w:name="_Toc25181699"/>
       <w:r>
         <w:rPr>
           <w:i/>
           <w:noProof/>
         </w:rPr>
+        <w:lastRenderedPageBreak/>
         <w:drawing>
-          <wp:inline distT="0" distB="0" distL="0" distR="0" wp14:anchorId="7CF957D6" wp14:editId="64CA133D">
+          <wp:inline distT="0" distB="0" distL="0" distR="0" wp14:anchorId="1B4F5ADF" wp14:editId="4E5DD283">
             <wp:extent cx="5731510" cy="3938270"/>
             <wp:effectExtent l="0" t="0" r="2540" b="5080"/>
             <wp:docPr id="37" name="Picture 37"/>
@@ -37753,7 +41650,6 @@
           </wp:inline>
         </w:drawing>
       </w:r>
-      <w:bookmarkEnd w:id="42"/>
       <w:bookmarkEnd w:id="43"/>
       <w:bookmarkEnd w:id="44"/>
     </w:p>
@@ -37784,7 +41680,7 @@
           <w:noProof/>
         </w:rPr>
         <w:drawing>
-          <wp:inline distT="0" distB="0" distL="0" distR="0" wp14:anchorId="52A950B9" wp14:editId="571CA07C">
+          <wp:inline distT="0" distB="0" distL="0" distR="0" wp14:anchorId="0061B998" wp14:editId="4019B311">
             <wp:extent cx="4934639" cy="3877216"/>
             <wp:effectExtent l="0" t="0" r="0" b="9525"/>
             <wp:docPr id="31" name="Picture 31"/>
@@ -37835,8 +41731,9 @@
         <w:pStyle w:val="HInh"/>
       </w:pPr>
       <w:r>
+        <w:lastRenderedPageBreak/>
         <w:drawing>
-          <wp:inline distT="0" distB="0" distL="0" distR="0" wp14:anchorId="777F3EF9" wp14:editId="7B5F531A">
+          <wp:inline distT="0" distB="0" distL="0" distR="0" wp14:anchorId="34F76B85" wp14:editId="12E4951A">
             <wp:extent cx="3210373" cy="514422"/>
             <wp:effectExtent l="0" t="0" r="0" b="0"/>
             <wp:docPr id="45" name="Picture 45"/>
@@ -37898,7 +41795,7 @@
           <w:lang w:eastAsia="en-US"/>
         </w:rPr>
         <w:drawing>
-          <wp:inline distT="0" distB="0" distL="0" distR="0" wp14:anchorId="728DDF02" wp14:editId="374BDE61">
+          <wp:inline distT="0" distB="0" distL="0" distR="0" wp14:anchorId="6638BA5E" wp14:editId="2952A3A2">
             <wp:extent cx="3305636" cy="314369"/>
             <wp:effectExtent l="0" t="0" r="0" b="9525"/>
             <wp:docPr id="52" name="Picture 52"/>
@@ -37963,7 +41860,7 @@
           <w:noProof/>
         </w:rPr>
         <w:drawing>
-          <wp:inline distT="0" distB="0" distL="0" distR="0" wp14:anchorId="31C2408C" wp14:editId="6BC9253B">
+          <wp:inline distT="0" distB="0" distL="0" distR="0" wp14:anchorId="625C3E83" wp14:editId="07D71E6E">
             <wp:extent cx="5731510" cy="1868170"/>
             <wp:effectExtent l="0" t="0" r="2540" b="0"/>
             <wp:docPr id="64" name="Picture 64"/>
@@ -38025,8 +41922,9 @@
         <w:rPr>
           <w:noProof/>
         </w:rPr>
+        <w:lastRenderedPageBreak/>
         <w:drawing>
-          <wp:inline distT="0" distB="0" distL="0" distR="0" wp14:anchorId="115A4D23" wp14:editId="08EC0C3E">
+          <wp:inline distT="0" distB="0" distL="0" distR="0" wp14:anchorId="62B71895" wp14:editId="2536F5EE">
             <wp:extent cx="5731510" cy="4610100"/>
             <wp:effectExtent l="0" t="0" r="2540" b="0"/>
             <wp:docPr id="71" name="Picture 71"/>
@@ -38089,15 +41987,15 @@
           <w:i/>
         </w:rPr>
       </w:pPr>
-      <w:bookmarkStart w:id="53" w:name="_Toc25173197"/>
-      <w:bookmarkStart w:id="54" w:name="_Toc25181704"/>
+      <w:bookmarkStart w:id="53" w:name="_Toc25181704"/>
+      <w:bookmarkStart w:id="54" w:name="_Toc25173197"/>
       <w:r>
         <w:rPr>
           <w:i/>
           <w:noProof/>
         </w:rPr>
         <w:drawing>
-          <wp:inline distT="0" distB="0" distL="0" distR="0" wp14:anchorId="75F111E4" wp14:editId="363577A8">
+          <wp:inline distT="0" distB="0" distL="0" distR="0" wp14:anchorId="48857138" wp14:editId="42554F4E">
             <wp:extent cx="3029373" cy="428685"/>
             <wp:effectExtent l="0" t="0" r="0" b="9525"/>
             <wp:docPr id="72" name="Picture 72"/>
@@ -38138,7 +42036,7 @@
           <w:noProof/>
         </w:rPr>
         <w:drawing>
-          <wp:inline distT="0" distB="0" distL="0" distR="0" wp14:anchorId="3B667413" wp14:editId="55025806">
+          <wp:inline distT="0" distB="0" distL="0" distR="0" wp14:anchorId="5DD034A2" wp14:editId="178007C4">
             <wp:extent cx="2467319" cy="809738"/>
             <wp:effectExtent l="0" t="0" r="9525" b="9525"/>
             <wp:docPr id="75" name="Picture 75"/>
@@ -38173,7 +42071,7 @@
           </wp:inline>
         </w:drawing>
       </w:r>
-      <w:bookmarkEnd w:id="54"/>
+      <w:bookmarkEnd w:id="53"/>
     </w:p>
     <w:p>
       <w:pPr>
@@ -38214,7 +42112,7 @@
         </w:rPr>
         <w:lastRenderedPageBreak/>
         <w:drawing>
-          <wp:inline distT="0" distB="0" distL="0" distR="0" wp14:anchorId="5FBB55BE" wp14:editId="3B8F41C2">
+          <wp:inline distT="0" distB="0" distL="0" distR="0" wp14:anchorId="25B6A6AC" wp14:editId="6B24DE5D">
             <wp:extent cx="5731510" cy="1743710"/>
             <wp:effectExtent l="0" t="0" r="2540" b="8890"/>
             <wp:docPr id="76" name="Picture 76"/>
@@ -38249,7 +42147,7 @@
           </wp:inline>
         </w:drawing>
       </w:r>
-      <w:bookmarkEnd w:id="53"/>
+      <w:bookmarkEnd w:id="54"/>
       <w:bookmarkEnd w:id="55"/>
     </w:p>
     <w:p>
@@ -38281,15 +42179,15 @@
           <w:i/>
         </w:rPr>
       </w:pPr>
-      <w:bookmarkStart w:id="56" w:name="_Toc25173198"/>
-      <w:bookmarkStart w:id="57" w:name="_Toc25181706"/>
+      <w:bookmarkStart w:id="56" w:name="_Toc25181706"/>
+      <w:bookmarkStart w:id="57" w:name="_Toc25173198"/>
       <w:r>
         <w:rPr>
           <w:i/>
           <w:noProof/>
         </w:rPr>
         <w:drawing>
-          <wp:inline distT="0" distB="0" distL="0" distR="0" wp14:anchorId="68899252" wp14:editId="4739C69E">
+          <wp:inline distT="0" distB="0" distL="0" distR="0" wp14:anchorId="00737360" wp14:editId="681DD867">
             <wp:extent cx="5401429" cy="971686"/>
             <wp:effectExtent l="0" t="0" r="0" b="0"/>
             <wp:docPr id="78" name="Picture 78"/>
@@ -38324,7 +42222,7 @@
           </wp:inline>
         </w:drawing>
       </w:r>
-      <w:bookmarkEnd w:id="57"/>
+      <w:bookmarkEnd w:id="56"/>
     </w:p>
     <w:p>
       <w:pPr>
@@ -38359,7 +42257,7 @@
           <w:i w:val="0"/>
         </w:rPr>
         <w:drawing>
-          <wp:inline distT="0" distB="0" distL="0" distR="0" wp14:anchorId="5DB17B8D" wp14:editId="33D46CAB">
+          <wp:inline distT="0" distB="0" distL="0" distR="0" wp14:anchorId="5C03DFE7" wp14:editId="1BB18938">
             <wp:extent cx="3248478" cy="1133633"/>
             <wp:effectExtent l="0" t="0" r="9525" b="9525"/>
             <wp:docPr id="153" name="Picture 153"/>
@@ -38432,7 +42330,7 @@
           <w:noProof/>
         </w:rPr>
         <w:drawing>
-          <wp:inline distT="0" distB="0" distL="0" distR="0" wp14:anchorId="45B879D2" wp14:editId="7C824E76">
+          <wp:inline distT="0" distB="0" distL="0" distR="0" wp14:anchorId="04E9FD31" wp14:editId="1FA2FE18">
             <wp:extent cx="4486901" cy="1781424"/>
             <wp:effectExtent l="0" t="0" r="0" b="9525"/>
             <wp:docPr id="155" name="Picture 155"/>
@@ -38493,7 +42391,7 @@
         <w:pStyle w:val="HInh"/>
       </w:pPr>
     </w:p>
-    <w:bookmarkEnd w:id="56"/>
+    <w:bookmarkEnd w:id="57"/>
     <w:p>
       <w:pPr>
         <w:pStyle w:val="S2"/>
@@ -38527,7 +42425,7 @@
         </w:rPr>
         <w:lastRenderedPageBreak/>
         <w:drawing>
-          <wp:inline distT="0" distB="0" distL="0" distR="0" wp14:anchorId="30545BCF" wp14:editId="2752AF96">
+          <wp:inline distT="0" distB="0" distL="0" distR="0" wp14:anchorId="4AFAA886" wp14:editId="0D1FF34D">
             <wp:extent cx="4620270" cy="2848373"/>
             <wp:effectExtent l="0" t="0" r="0" b="9525"/>
             <wp:docPr id="96" name="Picture 96"/>
@@ -38651,7 +42549,7 @@
           <w:lang w:eastAsia="en-US"/>
         </w:rPr>
         <w:drawing>
-          <wp:inline distT="0" distB="0" distL="0" distR="0" wp14:anchorId="057DCDBB" wp14:editId="18873782">
+          <wp:inline distT="0" distB="0" distL="0" distR="0" wp14:anchorId="1DC5838D" wp14:editId="3D548300">
             <wp:extent cx="5731510" cy="3111500"/>
             <wp:effectExtent l="0" t="0" r="2540" b="0"/>
             <wp:docPr id="149" name="Picture 149"/>
@@ -38717,7 +42615,7 @@
       <w:r>
         <w:lastRenderedPageBreak/>
         <w:drawing>
-          <wp:inline distT="0" distB="0" distL="0" distR="0" wp14:anchorId="0B4DFD02" wp14:editId="33B56F47">
+          <wp:inline distT="0" distB="0" distL="0" distR="0" wp14:anchorId="6E327B7A" wp14:editId="21B7E76A">
             <wp:extent cx="5731510" cy="3053080"/>
             <wp:effectExtent l="0" t="0" r="2540" b="0"/>
             <wp:docPr id="150" name="Picture 150"/>
@@ -38783,7 +42681,7 @@
       </w:pPr>
       <w:r>
         <w:drawing>
-          <wp:inline distT="0" distB="0" distL="0" distR="0" wp14:anchorId="6D75E797" wp14:editId="5CE730AF">
+          <wp:inline distT="0" distB="0" distL="0" distR="0" wp14:anchorId="27359D29" wp14:editId="4EDAE497">
             <wp:extent cx="5731510" cy="3093720"/>
             <wp:effectExtent l="0" t="0" r="2540" b="0"/>
             <wp:docPr id="151" name="Picture 151"/>
@@ -38840,7 +42738,7 @@
       <w:r>
         <w:lastRenderedPageBreak/>
         <w:drawing>
-          <wp:inline distT="0" distB="0" distL="0" distR="0" wp14:anchorId="2486A268" wp14:editId="3341ABBA">
+          <wp:inline distT="0" distB="0" distL="0" distR="0" wp14:anchorId="3E80659F" wp14:editId="5EC76CC3">
             <wp:extent cx="5731510" cy="3204210"/>
             <wp:effectExtent l="0" t="0" r="2540" b="0"/>
             <wp:docPr id="152" name="Picture 152"/>
@@ -39295,25 +43193,7 @@
           <w:sz w:val="26"/>
           <w:szCs w:val="26"/>
         </w:rPr>
-        <w:t xml:space="preserve"> {“</w:t>
-      </w:r>
-      <w:proofErr w:type="gramStart"/>
-      <w:r>
-        <w:rPr>
-          <w:rFonts w:ascii="Times New Roman" w:hAnsi="Times New Roman" w:cs="Times New Roman"/>
-          <w:sz w:val="26"/>
-          <w:szCs w:val="26"/>
-        </w:rPr>
-        <w:t>key :</w:t>
-      </w:r>
-      <w:proofErr w:type="gramEnd"/>
-      <w:r>
-        <w:rPr>
-          <w:rFonts w:ascii="Times New Roman" w:hAnsi="Times New Roman" w:cs="Times New Roman"/>
-          <w:sz w:val="26"/>
-          <w:szCs w:val="26"/>
-        </w:rPr>
-        <w:t xml:space="preserve"> value”}</w:t>
+        <w:t xml:space="preserve"> {“key : value”}</w:t>
       </w:r>
     </w:p>
     <w:p>
@@ -39699,7 +43579,6 @@
         <w:t xml:space="preserve"> </w:t>
       </w:r>
       <w:proofErr w:type="spellStart"/>
-      <w:proofErr w:type="gramStart"/>
       <w:r>
         <w:rPr>
           <w:rFonts w:ascii="Times New Roman" w:hAnsi="Times New Roman" w:cs="Times New Roman"/>
@@ -39727,7 +43606,6 @@
         <w:t>BigData</w:t>
       </w:r>
       <w:proofErr w:type="spellEnd"/>
-      <w:proofErr w:type="gramEnd"/>
       <w:r>
         <w:rPr>
           <w:rFonts w:ascii="Times New Roman" w:hAnsi="Times New Roman" w:cs="Times New Roman"/>
@@ -39806,7 +43684,6 @@
         <w:t xml:space="preserve"> </w:t>
       </w:r>
       <w:proofErr w:type="spellStart"/>
-      <w:proofErr w:type="gramStart"/>
       <w:r>
         <w:rPr>
           <w:rFonts w:ascii="Times New Roman" w:hAnsi="Times New Roman" w:cs="Times New Roman"/>
@@ -39834,7 +43711,6 @@
         <w:t>chịu</w:t>
       </w:r>
       <w:proofErr w:type="spellEnd"/>
-      <w:proofErr w:type="gramEnd"/>
       <w:r>
         <w:rPr>
           <w:rFonts w:ascii="Times New Roman" w:hAnsi="Times New Roman" w:cs="Times New Roman"/>
@@ -40145,7 +44021,6 @@
         <w:t xml:space="preserve"> </w:t>
       </w:r>
       <w:proofErr w:type="spellStart"/>
-      <w:proofErr w:type="gramStart"/>
       <w:r>
         <w:rPr>
           <w:rFonts w:ascii="Times New Roman" w:hAnsi="Times New Roman" w:cs="Times New Roman"/>
@@ -40155,7 +44030,6 @@
         <w:t>đổi,sửa</w:t>
       </w:r>
       <w:proofErr w:type="spellEnd"/>
-      <w:proofErr w:type="gramEnd"/>
       <w:r>
         <w:rPr>
           <w:rFonts w:ascii="Times New Roman" w:hAnsi="Times New Roman" w:cs="Times New Roman"/>
@@ -40809,7 +44683,6 @@
         <w:t xml:space="preserve"> </w:t>
       </w:r>
       <w:proofErr w:type="spellStart"/>
-      <w:proofErr w:type="gramStart"/>
       <w:r>
         <w:rPr>
           <w:rFonts w:ascii="Times New Roman" w:hAnsi="Times New Roman" w:cs="Times New Roman"/>
@@ -40819,7 +44692,6 @@
         <w:t>lớn.Ví</w:t>
       </w:r>
       <w:proofErr w:type="spellEnd"/>
-      <w:proofErr w:type="gramEnd"/>
       <w:r>
         <w:rPr>
           <w:rFonts w:ascii="Times New Roman" w:hAnsi="Times New Roman" w:cs="Times New Roman"/>
@@ -43426,6 +47298,262 @@
     </w:lvl>
   </w:abstractNum>
   <w:abstractNum w:abstractNumId="13" w15:restartNumberingAfterBreak="0">
+    <w:nsid w:val="29FD0E7F"/>
+    <w:multiLevelType w:val="multilevel"/>
+    <w:tmpl w:val="84E84B58"/>
+    <w:lvl w:ilvl="0">
+      <w:start w:val="1"/>
+      <w:numFmt w:val="bullet"/>
+      <w:lvlText w:val=""/>
+      <w:lvlJc w:val="left"/>
+      <w:pPr>
+        <w:tabs>
+          <w:tab w:val="num" w:pos="720"/>
+        </w:tabs>
+        <w:ind w:left="720" w:hanging="360"/>
+      </w:pPr>
+      <w:rPr>
+        <w:rFonts w:ascii="Symbol" w:hAnsi="Symbol" w:hint="default"/>
+        <w:sz w:val="20"/>
+      </w:rPr>
+    </w:lvl>
+    <w:lvl w:ilvl="1">
+      <w:start w:val="1"/>
+      <w:numFmt w:val="bullet"/>
+      <w:lvlText w:val=""/>
+      <w:lvlJc w:val="left"/>
+      <w:pPr>
+        <w:ind w:left="1440" w:hanging="360"/>
+      </w:pPr>
+      <w:rPr>
+        <w:rFonts w:ascii="Symbol" w:hAnsi="Symbol" w:hint="default"/>
+      </w:rPr>
+    </w:lvl>
+    <w:lvl w:ilvl="2">
+      <w:start w:val="2"/>
+      <w:numFmt w:val="bullet"/>
+      <w:lvlText w:val=""/>
+      <w:lvlJc w:val="left"/>
+      <w:pPr>
+        <w:ind w:left="2160" w:hanging="360"/>
+      </w:pPr>
+      <w:rPr>
+        <w:rFonts w:ascii="Wingdings" w:eastAsiaTheme="minorHAnsi" w:hAnsi="Wingdings" w:cs="Times New Roman" w:hint="default"/>
+      </w:rPr>
+    </w:lvl>
+    <w:lvl w:ilvl="3" w:tentative="1">
+      <w:start w:val="1"/>
+      <w:numFmt w:val="bullet"/>
+      <w:lvlText w:val=""/>
+      <w:lvlJc w:val="left"/>
+      <w:pPr>
+        <w:tabs>
+          <w:tab w:val="num" w:pos="2880"/>
+        </w:tabs>
+        <w:ind w:left="2880" w:hanging="360"/>
+      </w:pPr>
+      <w:rPr>
+        <w:rFonts w:ascii="Wingdings" w:hAnsi="Wingdings" w:hint="default"/>
+        <w:sz w:val="20"/>
+      </w:rPr>
+    </w:lvl>
+    <w:lvl w:ilvl="4" w:tentative="1">
+      <w:start w:val="1"/>
+      <w:numFmt w:val="bullet"/>
+      <w:lvlText w:val=""/>
+      <w:lvlJc w:val="left"/>
+      <w:pPr>
+        <w:tabs>
+          <w:tab w:val="num" w:pos="3600"/>
+        </w:tabs>
+        <w:ind w:left="3600" w:hanging="360"/>
+      </w:pPr>
+      <w:rPr>
+        <w:rFonts w:ascii="Wingdings" w:hAnsi="Wingdings" w:hint="default"/>
+        <w:sz w:val="20"/>
+      </w:rPr>
+    </w:lvl>
+    <w:lvl w:ilvl="5" w:tentative="1">
+      <w:start w:val="1"/>
+      <w:numFmt w:val="bullet"/>
+      <w:lvlText w:val=""/>
+      <w:lvlJc w:val="left"/>
+      <w:pPr>
+        <w:tabs>
+          <w:tab w:val="num" w:pos="4320"/>
+        </w:tabs>
+        <w:ind w:left="4320" w:hanging="360"/>
+      </w:pPr>
+      <w:rPr>
+        <w:rFonts w:ascii="Wingdings" w:hAnsi="Wingdings" w:hint="default"/>
+        <w:sz w:val="20"/>
+      </w:rPr>
+    </w:lvl>
+    <w:lvl w:ilvl="6" w:tentative="1">
+      <w:start w:val="1"/>
+      <w:numFmt w:val="bullet"/>
+      <w:lvlText w:val=""/>
+      <w:lvlJc w:val="left"/>
+      <w:pPr>
+        <w:tabs>
+          <w:tab w:val="num" w:pos="5040"/>
+        </w:tabs>
+        <w:ind w:left="5040" w:hanging="360"/>
+      </w:pPr>
+      <w:rPr>
+        <w:rFonts w:ascii="Wingdings" w:hAnsi="Wingdings" w:hint="default"/>
+        <w:sz w:val="20"/>
+      </w:rPr>
+    </w:lvl>
+    <w:lvl w:ilvl="7" w:tentative="1">
+      <w:start w:val="1"/>
+      <w:numFmt w:val="bullet"/>
+      <w:lvlText w:val=""/>
+      <w:lvlJc w:val="left"/>
+      <w:pPr>
+        <w:tabs>
+          <w:tab w:val="num" w:pos="5760"/>
+        </w:tabs>
+        <w:ind w:left="5760" w:hanging="360"/>
+      </w:pPr>
+      <w:rPr>
+        <w:rFonts w:ascii="Wingdings" w:hAnsi="Wingdings" w:hint="default"/>
+        <w:sz w:val="20"/>
+      </w:rPr>
+    </w:lvl>
+    <w:lvl w:ilvl="8" w:tentative="1">
+      <w:start w:val="1"/>
+      <w:numFmt w:val="bullet"/>
+      <w:lvlText w:val=""/>
+      <w:lvlJc w:val="left"/>
+      <w:pPr>
+        <w:tabs>
+          <w:tab w:val="num" w:pos="6480"/>
+        </w:tabs>
+        <w:ind w:left="6480" w:hanging="360"/>
+      </w:pPr>
+      <w:rPr>
+        <w:rFonts w:ascii="Wingdings" w:hAnsi="Wingdings" w:hint="default"/>
+        <w:sz w:val="20"/>
+      </w:rPr>
+    </w:lvl>
+  </w:abstractNum>
+  <w:abstractNum w:abstractNumId="14" w15:restartNumberingAfterBreak="0">
+    <w:nsid w:val="2F9A6A85"/>
+    <w:multiLevelType w:val="hybridMultilevel"/>
+    <w:tmpl w:val="18EC5DDC"/>
+    <w:lvl w:ilvl="0" w:tplc="4AA06C3E">
+      <w:start w:val="1"/>
+      <w:numFmt w:val="bullet"/>
+      <w:lvlText w:val=""/>
+      <w:lvlJc w:val="left"/>
+      <w:pPr>
+        <w:ind w:left="2160" w:hanging="360"/>
+      </w:pPr>
+      <w:rPr>
+        <w:rFonts w:ascii="Symbol" w:hAnsi="Symbol" w:hint="default"/>
+        <w:sz w:val="26"/>
+        <w:szCs w:val="26"/>
+      </w:rPr>
+    </w:lvl>
+    <w:lvl w:ilvl="1" w:tplc="04090003" w:tentative="1">
+      <w:start w:val="1"/>
+      <w:numFmt w:val="bullet"/>
+      <w:lvlText w:val="o"/>
+      <w:lvlJc w:val="left"/>
+      <w:pPr>
+        <w:ind w:left="2880" w:hanging="360"/>
+      </w:pPr>
+      <w:rPr>
+        <w:rFonts w:ascii="Courier New" w:hAnsi="Courier New" w:cs="Courier New" w:hint="default"/>
+      </w:rPr>
+    </w:lvl>
+    <w:lvl w:ilvl="2" w:tplc="04090005" w:tentative="1">
+      <w:start w:val="1"/>
+      <w:numFmt w:val="bullet"/>
+      <w:lvlText w:val=""/>
+      <w:lvlJc w:val="left"/>
+      <w:pPr>
+        <w:ind w:left="3600" w:hanging="360"/>
+      </w:pPr>
+      <w:rPr>
+        <w:rFonts w:ascii="Wingdings" w:hAnsi="Wingdings" w:hint="default"/>
+      </w:rPr>
+    </w:lvl>
+    <w:lvl w:ilvl="3" w:tplc="04090001" w:tentative="1">
+      <w:start w:val="1"/>
+      <w:numFmt w:val="bullet"/>
+      <w:lvlText w:val=""/>
+      <w:lvlJc w:val="left"/>
+      <w:pPr>
+        <w:ind w:left="4320" w:hanging="360"/>
+      </w:pPr>
+      <w:rPr>
+        <w:rFonts w:ascii="Symbol" w:hAnsi="Symbol" w:hint="default"/>
+      </w:rPr>
+    </w:lvl>
+    <w:lvl w:ilvl="4" w:tplc="04090003" w:tentative="1">
+      <w:start w:val="1"/>
+      <w:numFmt w:val="bullet"/>
+      <w:lvlText w:val="o"/>
+      <w:lvlJc w:val="left"/>
+      <w:pPr>
+        <w:ind w:left="5040" w:hanging="360"/>
+      </w:pPr>
+      <w:rPr>
+        <w:rFonts w:ascii="Courier New" w:hAnsi="Courier New" w:cs="Courier New" w:hint="default"/>
+      </w:rPr>
+    </w:lvl>
+    <w:lvl w:ilvl="5" w:tplc="04090005" w:tentative="1">
+      <w:start w:val="1"/>
+      <w:numFmt w:val="bullet"/>
+      <w:lvlText w:val=""/>
+      <w:lvlJc w:val="left"/>
+      <w:pPr>
+        <w:ind w:left="5760" w:hanging="360"/>
+      </w:pPr>
+      <w:rPr>
+        <w:rFonts w:ascii="Wingdings" w:hAnsi="Wingdings" w:hint="default"/>
+      </w:rPr>
+    </w:lvl>
+    <w:lvl w:ilvl="6" w:tplc="04090001" w:tentative="1">
+      <w:start w:val="1"/>
+      <w:numFmt w:val="bullet"/>
+      <w:lvlText w:val=""/>
+      <w:lvlJc w:val="left"/>
+      <w:pPr>
+        <w:ind w:left="6480" w:hanging="360"/>
+      </w:pPr>
+      <w:rPr>
+        <w:rFonts w:ascii="Symbol" w:hAnsi="Symbol" w:hint="default"/>
+      </w:rPr>
+    </w:lvl>
+    <w:lvl w:ilvl="7" w:tplc="04090003" w:tentative="1">
+      <w:start w:val="1"/>
+      <w:numFmt w:val="bullet"/>
+      <w:lvlText w:val="o"/>
+      <w:lvlJc w:val="left"/>
+      <w:pPr>
+        <w:ind w:left="7200" w:hanging="360"/>
+      </w:pPr>
+      <w:rPr>
+        <w:rFonts w:ascii="Courier New" w:hAnsi="Courier New" w:cs="Courier New" w:hint="default"/>
+      </w:rPr>
+    </w:lvl>
+    <w:lvl w:ilvl="8" w:tplc="04090005" w:tentative="1">
+      <w:start w:val="1"/>
+      <w:numFmt w:val="bullet"/>
+      <w:lvlText w:val=""/>
+      <w:lvlJc w:val="left"/>
+      <w:pPr>
+        <w:ind w:left="7920" w:hanging="360"/>
+      </w:pPr>
+      <w:rPr>
+        <w:rFonts w:ascii="Wingdings" w:hAnsi="Wingdings" w:hint="default"/>
+      </w:rPr>
+    </w:lvl>
+  </w:abstractNum>
+  <w:abstractNum w:abstractNumId="15" w15:restartNumberingAfterBreak="0">
     <w:nsid w:val="329F3FA0"/>
     <w:multiLevelType w:val="hybridMultilevel"/>
     <w:tmpl w:val="F77852E2"/>
@@ -43514,7 +47642,7 @@
       </w:pPr>
     </w:lvl>
   </w:abstractNum>
-  <w:abstractNum w:abstractNumId="14" w15:restartNumberingAfterBreak="0">
+  <w:abstractNum w:abstractNumId="16" w15:restartNumberingAfterBreak="0">
     <w:nsid w:val="32DF5E28"/>
     <w:multiLevelType w:val="multilevel"/>
     <w:tmpl w:val="46CA3778"/>
@@ -43628,7 +47756,7 @@
       </w:rPr>
     </w:lvl>
   </w:abstractNum>
-  <w:abstractNum w:abstractNumId="15" w15:restartNumberingAfterBreak="0">
+  <w:abstractNum w:abstractNumId="17" w15:restartNumberingAfterBreak="0">
     <w:nsid w:val="371E2796"/>
     <w:multiLevelType w:val="hybridMultilevel"/>
     <w:tmpl w:val="A3EAD04C"/>
@@ -43718,7 +47846,7 @@
       </w:pPr>
     </w:lvl>
   </w:abstractNum>
-  <w:abstractNum w:abstractNumId="16" w15:restartNumberingAfterBreak="0">
+  <w:abstractNum w:abstractNumId="18" w15:restartNumberingAfterBreak="0">
     <w:nsid w:val="39EA0615"/>
     <w:multiLevelType w:val="multilevel"/>
     <w:tmpl w:val="1A6864B2"/>
@@ -43867,7 +47995,7 @@
       </w:rPr>
     </w:lvl>
   </w:abstractNum>
-  <w:abstractNum w:abstractNumId="17" w15:restartNumberingAfterBreak="0">
+  <w:abstractNum w:abstractNumId="19" w15:restartNumberingAfterBreak="0">
     <w:nsid w:val="429B6B95"/>
     <w:multiLevelType w:val="multilevel"/>
     <w:tmpl w:val="8ED4CEDC"/>
@@ -43989,7 +48117,7 @@
       </w:rPr>
     </w:lvl>
   </w:abstractNum>
-  <w:abstractNum w:abstractNumId="18" w15:restartNumberingAfterBreak="0">
+  <w:abstractNum w:abstractNumId="20" w15:restartNumberingAfterBreak="0">
     <w:nsid w:val="460D1BEE"/>
     <w:multiLevelType w:val="hybridMultilevel"/>
     <w:tmpl w:val="D5A0E3C6"/>
@@ -44078,7 +48206,7 @@
       </w:pPr>
     </w:lvl>
   </w:abstractNum>
-  <w:abstractNum w:abstractNumId="19" w15:restartNumberingAfterBreak="0">
+  <w:abstractNum w:abstractNumId="21" w15:restartNumberingAfterBreak="0">
     <w:nsid w:val="46503A12"/>
     <w:multiLevelType w:val="hybridMultilevel"/>
     <w:tmpl w:val="7206CA8E"/>
@@ -44167,7 +48295,7 @@
       </w:pPr>
     </w:lvl>
   </w:abstractNum>
-  <w:abstractNum w:abstractNumId="20" w15:restartNumberingAfterBreak="0">
+  <w:abstractNum w:abstractNumId="22" w15:restartNumberingAfterBreak="0">
     <w:nsid w:val="4ED63885"/>
     <w:multiLevelType w:val="hybridMultilevel"/>
     <w:tmpl w:val="A78416CA"/>
@@ -44256,7 +48384,7 @@
       </w:pPr>
     </w:lvl>
   </w:abstractNum>
-  <w:abstractNum w:abstractNumId="21" w15:restartNumberingAfterBreak="0">
+  <w:abstractNum w:abstractNumId="23" w15:restartNumberingAfterBreak="0">
     <w:nsid w:val="4F123409"/>
     <w:multiLevelType w:val="hybridMultilevel"/>
     <w:tmpl w:val="166448FE"/>
@@ -44345,7 +48473,120 @@
       </w:pPr>
     </w:lvl>
   </w:abstractNum>
-  <w:abstractNum w:abstractNumId="22" w15:restartNumberingAfterBreak="0">
+  <w:abstractNum w:abstractNumId="24" w15:restartNumberingAfterBreak="0">
+    <w:nsid w:val="4F2C0D56"/>
+    <w:multiLevelType w:val="hybridMultilevel"/>
+    <w:tmpl w:val="7A3A6820"/>
+    <w:lvl w:ilvl="0" w:tplc="9BDA978A">
+      <w:start w:val="6"/>
+      <w:numFmt w:val="bullet"/>
+      <w:lvlText w:val="-"/>
+      <w:lvlJc w:val="left"/>
+      <w:pPr>
+        <w:ind w:left="720" w:hanging="360"/>
+      </w:pPr>
+      <w:rPr>
+        <w:rFonts w:ascii="Times New Roman" w:eastAsiaTheme="minorEastAsia" w:hAnsi="Times New Roman" w:cs="Times New Roman" w:hint="default"/>
+      </w:rPr>
+    </w:lvl>
+    <w:lvl w:ilvl="1" w:tplc="04090003" w:tentative="1">
+      <w:start w:val="1"/>
+      <w:numFmt w:val="bullet"/>
+      <w:lvlText w:val="o"/>
+      <w:lvlJc w:val="left"/>
+      <w:pPr>
+        <w:ind w:left="1440" w:hanging="360"/>
+      </w:pPr>
+      <w:rPr>
+        <w:rFonts w:ascii="Courier New" w:hAnsi="Courier New" w:cs="Courier New" w:hint="default"/>
+      </w:rPr>
+    </w:lvl>
+    <w:lvl w:ilvl="2" w:tplc="04090005" w:tentative="1">
+      <w:start w:val="1"/>
+      <w:numFmt w:val="bullet"/>
+      <w:lvlText w:val=""/>
+      <w:lvlJc w:val="left"/>
+      <w:pPr>
+        <w:ind w:left="2160" w:hanging="360"/>
+      </w:pPr>
+      <w:rPr>
+        <w:rFonts w:ascii="Wingdings" w:hAnsi="Wingdings" w:hint="default"/>
+      </w:rPr>
+    </w:lvl>
+    <w:lvl w:ilvl="3" w:tplc="04090001" w:tentative="1">
+      <w:start w:val="1"/>
+      <w:numFmt w:val="bullet"/>
+      <w:lvlText w:val=""/>
+      <w:lvlJc w:val="left"/>
+      <w:pPr>
+        <w:ind w:left="2880" w:hanging="360"/>
+      </w:pPr>
+      <w:rPr>
+        <w:rFonts w:ascii="Symbol" w:hAnsi="Symbol" w:hint="default"/>
+      </w:rPr>
+    </w:lvl>
+    <w:lvl w:ilvl="4" w:tplc="04090003" w:tentative="1">
+      <w:start w:val="1"/>
+      <w:numFmt w:val="bullet"/>
+      <w:lvlText w:val="o"/>
+      <w:lvlJc w:val="left"/>
+      <w:pPr>
+        <w:ind w:left="3600" w:hanging="360"/>
+      </w:pPr>
+      <w:rPr>
+        <w:rFonts w:ascii="Courier New" w:hAnsi="Courier New" w:cs="Courier New" w:hint="default"/>
+      </w:rPr>
+    </w:lvl>
+    <w:lvl w:ilvl="5" w:tplc="04090005" w:tentative="1">
+      <w:start w:val="1"/>
+      <w:numFmt w:val="bullet"/>
+      <w:lvlText w:val=""/>
+      <w:lvlJc w:val="left"/>
+      <w:pPr>
+        <w:ind w:left="4320" w:hanging="360"/>
+      </w:pPr>
+      <w:rPr>
+        <w:rFonts w:ascii="Wingdings" w:hAnsi="Wingdings" w:hint="default"/>
+      </w:rPr>
+    </w:lvl>
+    <w:lvl w:ilvl="6" w:tplc="04090001" w:tentative="1">
+      <w:start w:val="1"/>
+      <w:numFmt w:val="bullet"/>
+      <w:lvlText w:val=""/>
+      <w:lvlJc w:val="left"/>
+      <w:pPr>
+        <w:ind w:left="5040" w:hanging="360"/>
+      </w:pPr>
+      <w:rPr>
+        <w:rFonts w:ascii="Symbol" w:hAnsi="Symbol" w:hint="default"/>
+      </w:rPr>
+    </w:lvl>
+    <w:lvl w:ilvl="7" w:tplc="04090003" w:tentative="1">
+      <w:start w:val="1"/>
+      <w:numFmt w:val="bullet"/>
+      <w:lvlText w:val="o"/>
+      <w:lvlJc w:val="left"/>
+      <w:pPr>
+        <w:ind w:left="5760" w:hanging="360"/>
+      </w:pPr>
+      <w:rPr>
+        <w:rFonts w:ascii="Courier New" w:hAnsi="Courier New" w:cs="Courier New" w:hint="default"/>
+      </w:rPr>
+    </w:lvl>
+    <w:lvl w:ilvl="8" w:tplc="04090005" w:tentative="1">
+      <w:start w:val="1"/>
+      <w:numFmt w:val="bullet"/>
+      <w:lvlText w:val=""/>
+      <w:lvlJc w:val="left"/>
+      <w:pPr>
+        <w:ind w:left="6480" w:hanging="360"/>
+      </w:pPr>
+      <w:rPr>
+        <w:rFonts w:ascii="Wingdings" w:hAnsi="Wingdings" w:hint="default"/>
+      </w:rPr>
+    </w:lvl>
+  </w:abstractNum>
+  <w:abstractNum w:abstractNumId="25" w15:restartNumberingAfterBreak="0">
     <w:nsid w:val="51A1540D"/>
     <w:multiLevelType w:val="hybridMultilevel"/>
     <w:tmpl w:val="EA46415A"/>
@@ -44434,7 +48675,7 @@
       </w:pPr>
     </w:lvl>
   </w:abstractNum>
-  <w:abstractNum w:abstractNumId="23" w15:restartNumberingAfterBreak="0">
+  <w:abstractNum w:abstractNumId="26" w15:restartNumberingAfterBreak="0">
     <w:nsid w:val="5ADF5EDD"/>
     <w:multiLevelType w:val="hybridMultilevel"/>
     <w:tmpl w:val="1A3CDE68"/>
@@ -44523,7 +48764,7 @@
       </w:pPr>
     </w:lvl>
   </w:abstractNum>
-  <w:abstractNum w:abstractNumId="24" w15:restartNumberingAfterBreak="0">
+  <w:abstractNum w:abstractNumId="27" w15:restartNumberingAfterBreak="0">
     <w:nsid w:val="5F6452F1"/>
     <w:multiLevelType w:val="hybridMultilevel"/>
     <w:tmpl w:val="757EFC92"/>
@@ -44636,10 +48877,10 @@
       </w:rPr>
     </w:lvl>
   </w:abstractNum>
-  <w:abstractNum w:abstractNumId="25" w15:restartNumberingAfterBreak="0">
+  <w:abstractNum w:abstractNumId="28" w15:restartNumberingAfterBreak="0">
     <w:nsid w:val="5FFD3220"/>
     <w:multiLevelType w:val="multilevel"/>
-    <w:tmpl w:val="4B88119E"/>
+    <w:tmpl w:val="775EB584"/>
     <w:lvl w:ilvl="0">
       <w:start w:val="1"/>
       <w:numFmt w:val="bullet"/>
@@ -44656,36 +48897,28 @@
         <w:sz w:val="20"/>
       </w:rPr>
     </w:lvl>
-    <w:lvl w:ilvl="1" w:tentative="1">
-      <w:start w:val="1"/>
+    <w:lvl w:ilvl="1">
+      <w:start w:val="2"/>
       <w:numFmt w:val="bullet"/>
-      <w:lvlText w:val="o"/>
+      <w:lvlText w:val="-"/>
       <w:lvlJc w:val="left"/>
       <w:pPr>
-        <w:tabs>
-          <w:tab w:val="num" w:pos="1440"/>
-        </w:tabs>
         <w:ind w:left="1440" w:hanging="360"/>
       </w:pPr>
       <w:rPr>
-        <w:rFonts w:ascii="Courier New" w:hAnsi="Courier New" w:hint="default"/>
-        <w:sz w:val="20"/>
+        <w:rFonts w:ascii="Calibri" w:eastAsiaTheme="minorEastAsia" w:hAnsi="Calibri" w:cs="Calibri" w:hint="default"/>
       </w:rPr>
     </w:lvl>
-    <w:lvl w:ilvl="2" w:tentative="1">
-      <w:start w:val="1"/>
+    <w:lvl w:ilvl="2">
+      <w:start w:val="2"/>
       <w:numFmt w:val="bullet"/>
-      <w:lvlText w:val=""/>
+      <w:lvlText w:val=""/>
       <w:lvlJc w:val="left"/>
       <w:pPr>
-        <w:tabs>
-          <w:tab w:val="num" w:pos="2160"/>
-        </w:tabs>
         <w:ind w:left="2160" w:hanging="360"/>
       </w:pPr>
       <w:rPr>
-        <w:rFonts w:ascii="Wingdings" w:hAnsi="Wingdings" w:hint="default"/>
-        <w:sz w:val="20"/>
+        <w:rFonts w:ascii="Wingdings" w:eastAsiaTheme="minorHAnsi" w:hAnsi="Wingdings" w:cs="Times New Roman" w:hint="default"/>
       </w:rPr>
     </w:lvl>
     <w:lvl w:ilvl="3" w:tentative="1">
@@ -44785,7 +49018,120 @@
       </w:rPr>
     </w:lvl>
   </w:abstractNum>
-  <w:abstractNum w:abstractNumId="26" w15:restartNumberingAfterBreak="0">
+  <w:abstractNum w:abstractNumId="29" w15:restartNumberingAfterBreak="0">
+    <w:nsid w:val="682E05C3"/>
+    <w:multiLevelType w:val="hybridMultilevel"/>
+    <w:tmpl w:val="8D3CADEE"/>
+    <w:lvl w:ilvl="0" w:tplc="9BDA978A">
+      <w:start w:val="6"/>
+      <w:numFmt w:val="bullet"/>
+      <w:lvlText w:val="-"/>
+      <w:lvlJc w:val="left"/>
+      <w:pPr>
+        <w:ind w:left="1800" w:hanging="360"/>
+      </w:pPr>
+      <w:rPr>
+        <w:rFonts w:ascii="Times New Roman" w:eastAsiaTheme="minorEastAsia" w:hAnsi="Times New Roman" w:cs="Times New Roman" w:hint="default"/>
+      </w:rPr>
+    </w:lvl>
+    <w:lvl w:ilvl="1" w:tplc="04090003" w:tentative="1">
+      <w:start w:val="1"/>
+      <w:numFmt w:val="bullet"/>
+      <w:lvlText w:val="o"/>
+      <w:lvlJc w:val="left"/>
+      <w:pPr>
+        <w:ind w:left="2520" w:hanging="360"/>
+      </w:pPr>
+      <w:rPr>
+        <w:rFonts w:ascii="Courier New" w:hAnsi="Courier New" w:cs="Courier New" w:hint="default"/>
+      </w:rPr>
+    </w:lvl>
+    <w:lvl w:ilvl="2" w:tplc="04090005" w:tentative="1">
+      <w:start w:val="1"/>
+      <w:numFmt w:val="bullet"/>
+      <w:lvlText w:val=""/>
+      <w:lvlJc w:val="left"/>
+      <w:pPr>
+        <w:ind w:left="3240" w:hanging="360"/>
+      </w:pPr>
+      <w:rPr>
+        <w:rFonts w:ascii="Wingdings" w:hAnsi="Wingdings" w:hint="default"/>
+      </w:rPr>
+    </w:lvl>
+    <w:lvl w:ilvl="3" w:tplc="04090001" w:tentative="1">
+      <w:start w:val="1"/>
+      <w:numFmt w:val="bullet"/>
+      <w:lvlText w:val=""/>
+      <w:lvlJc w:val="left"/>
+      <w:pPr>
+        <w:ind w:left="3960" w:hanging="360"/>
+      </w:pPr>
+      <w:rPr>
+        <w:rFonts w:ascii="Symbol" w:hAnsi="Symbol" w:hint="default"/>
+      </w:rPr>
+    </w:lvl>
+    <w:lvl w:ilvl="4" w:tplc="04090003" w:tentative="1">
+      <w:start w:val="1"/>
+      <w:numFmt w:val="bullet"/>
+      <w:lvlText w:val="o"/>
+      <w:lvlJc w:val="left"/>
+      <w:pPr>
+        <w:ind w:left="4680" w:hanging="360"/>
+      </w:pPr>
+      <w:rPr>
+        <w:rFonts w:ascii="Courier New" w:hAnsi="Courier New" w:cs="Courier New" w:hint="default"/>
+      </w:rPr>
+    </w:lvl>
+    <w:lvl w:ilvl="5" w:tplc="04090005" w:tentative="1">
+      <w:start w:val="1"/>
+      <w:numFmt w:val="bullet"/>
+      <w:lvlText w:val=""/>
+      <w:lvlJc w:val="left"/>
+      <w:pPr>
+        <w:ind w:left="5400" w:hanging="360"/>
+      </w:pPr>
+      <w:rPr>
+        <w:rFonts w:ascii="Wingdings" w:hAnsi="Wingdings" w:hint="default"/>
+      </w:rPr>
+    </w:lvl>
+    <w:lvl w:ilvl="6" w:tplc="04090001" w:tentative="1">
+      <w:start w:val="1"/>
+      <w:numFmt w:val="bullet"/>
+      <w:lvlText w:val=""/>
+      <w:lvlJc w:val="left"/>
+      <w:pPr>
+        <w:ind w:left="6120" w:hanging="360"/>
+      </w:pPr>
+      <w:rPr>
+        <w:rFonts w:ascii="Symbol" w:hAnsi="Symbol" w:hint="default"/>
+      </w:rPr>
+    </w:lvl>
+    <w:lvl w:ilvl="7" w:tplc="04090003" w:tentative="1">
+      <w:start w:val="1"/>
+      <w:numFmt w:val="bullet"/>
+      <w:lvlText w:val="o"/>
+      <w:lvlJc w:val="left"/>
+      <w:pPr>
+        <w:ind w:left="6840" w:hanging="360"/>
+      </w:pPr>
+      <w:rPr>
+        <w:rFonts w:ascii="Courier New" w:hAnsi="Courier New" w:cs="Courier New" w:hint="default"/>
+      </w:rPr>
+    </w:lvl>
+    <w:lvl w:ilvl="8" w:tplc="04090005" w:tentative="1">
+      <w:start w:val="1"/>
+      <w:numFmt w:val="bullet"/>
+      <w:lvlText w:val=""/>
+      <w:lvlJc w:val="left"/>
+      <w:pPr>
+        <w:ind w:left="7560" w:hanging="360"/>
+      </w:pPr>
+      <w:rPr>
+        <w:rFonts w:ascii="Wingdings" w:hAnsi="Wingdings" w:hint="default"/>
+      </w:rPr>
+    </w:lvl>
+  </w:abstractNum>
+  <w:abstractNum w:abstractNumId="30" w15:restartNumberingAfterBreak="0">
     <w:nsid w:val="6FFB3372"/>
     <w:multiLevelType w:val="hybridMultilevel"/>
     <w:tmpl w:val="A7782D96"/>
@@ -44874,7 +49220,120 @@
       </w:pPr>
     </w:lvl>
   </w:abstractNum>
-  <w:abstractNum w:abstractNumId="27" w15:restartNumberingAfterBreak="0">
+  <w:abstractNum w:abstractNumId="31" w15:restartNumberingAfterBreak="0">
+    <w:nsid w:val="7016596D"/>
+    <w:multiLevelType w:val="hybridMultilevel"/>
+    <w:tmpl w:val="F076935E"/>
+    <w:lvl w:ilvl="0" w:tplc="9BDA978A">
+      <w:start w:val="6"/>
+      <w:numFmt w:val="bullet"/>
+      <w:lvlText w:val="-"/>
+      <w:lvlJc w:val="left"/>
+      <w:pPr>
+        <w:ind w:left="720" w:hanging="360"/>
+      </w:pPr>
+      <w:rPr>
+        <w:rFonts w:ascii="Times New Roman" w:eastAsiaTheme="minorEastAsia" w:hAnsi="Times New Roman" w:cs="Times New Roman" w:hint="default"/>
+      </w:rPr>
+    </w:lvl>
+    <w:lvl w:ilvl="1" w:tplc="04090003" w:tentative="1">
+      <w:start w:val="1"/>
+      <w:numFmt w:val="bullet"/>
+      <w:lvlText w:val="o"/>
+      <w:lvlJc w:val="left"/>
+      <w:pPr>
+        <w:ind w:left="1440" w:hanging="360"/>
+      </w:pPr>
+      <w:rPr>
+        <w:rFonts w:ascii="Courier New" w:hAnsi="Courier New" w:cs="Courier New" w:hint="default"/>
+      </w:rPr>
+    </w:lvl>
+    <w:lvl w:ilvl="2" w:tplc="04090005" w:tentative="1">
+      <w:start w:val="1"/>
+      <w:numFmt w:val="bullet"/>
+      <w:lvlText w:val=""/>
+      <w:lvlJc w:val="left"/>
+      <w:pPr>
+        <w:ind w:left="2160" w:hanging="360"/>
+      </w:pPr>
+      <w:rPr>
+        <w:rFonts w:ascii="Wingdings" w:hAnsi="Wingdings" w:hint="default"/>
+      </w:rPr>
+    </w:lvl>
+    <w:lvl w:ilvl="3" w:tplc="04090001" w:tentative="1">
+      <w:start w:val="1"/>
+      <w:numFmt w:val="bullet"/>
+      <w:lvlText w:val=""/>
+      <w:lvlJc w:val="left"/>
+      <w:pPr>
+        <w:ind w:left="2880" w:hanging="360"/>
+      </w:pPr>
+      <w:rPr>
+        <w:rFonts w:ascii="Symbol" w:hAnsi="Symbol" w:hint="default"/>
+      </w:rPr>
+    </w:lvl>
+    <w:lvl w:ilvl="4" w:tplc="04090003" w:tentative="1">
+      <w:start w:val="1"/>
+      <w:numFmt w:val="bullet"/>
+      <w:lvlText w:val="o"/>
+      <w:lvlJc w:val="left"/>
+      <w:pPr>
+        <w:ind w:left="3600" w:hanging="360"/>
+      </w:pPr>
+      <w:rPr>
+        <w:rFonts w:ascii="Courier New" w:hAnsi="Courier New" w:cs="Courier New" w:hint="default"/>
+      </w:rPr>
+    </w:lvl>
+    <w:lvl w:ilvl="5" w:tplc="04090005" w:tentative="1">
+      <w:start w:val="1"/>
+      <w:numFmt w:val="bullet"/>
+      <w:lvlText w:val=""/>
+      <w:lvlJc w:val="left"/>
+      <w:pPr>
+        <w:ind w:left="4320" w:hanging="360"/>
+      </w:pPr>
+      <w:rPr>
+        <w:rFonts w:ascii="Wingdings" w:hAnsi="Wingdings" w:hint="default"/>
+      </w:rPr>
+    </w:lvl>
+    <w:lvl w:ilvl="6" w:tplc="04090001" w:tentative="1">
+      <w:start w:val="1"/>
+      <w:numFmt w:val="bullet"/>
+      <w:lvlText w:val=""/>
+      <w:lvlJc w:val="left"/>
+      <w:pPr>
+        <w:ind w:left="5040" w:hanging="360"/>
+      </w:pPr>
+      <w:rPr>
+        <w:rFonts w:ascii="Symbol" w:hAnsi="Symbol" w:hint="default"/>
+      </w:rPr>
+    </w:lvl>
+    <w:lvl w:ilvl="7" w:tplc="04090003" w:tentative="1">
+      <w:start w:val="1"/>
+      <w:numFmt w:val="bullet"/>
+      <w:lvlText w:val="o"/>
+      <w:lvlJc w:val="left"/>
+      <w:pPr>
+        <w:ind w:left="5760" w:hanging="360"/>
+      </w:pPr>
+      <w:rPr>
+        <w:rFonts w:ascii="Courier New" w:hAnsi="Courier New" w:cs="Courier New" w:hint="default"/>
+      </w:rPr>
+    </w:lvl>
+    <w:lvl w:ilvl="8" w:tplc="04090005" w:tentative="1">
+      <w:start w:val="1"/>
+      <w:numFmt w:val="bullet"/>
+      <w:lvlText w:val=""/>
+      <w:lvlJc w:val="left"/>
+      <w:pPr>
+        <w:ind w:left="6480" w:hanging="360"/>
+      </w:pPr>
+      <w:rPr>
+        <w:rFonts w:ascii="Wingdings" w:hAnsi="Wingdings" w:hint="default"/>
+      </w:rPr>
+    </w:lvl>
+  </w:abstractNum>
+  <w:abstractNum w:abstractNumId="32" w15:restartNumberingAfterBreak="0">
     <w:nsid w:val="710515FE"/>
     <w:multiLevelType w:val="hybridMultilevel"/>
     <w:tmpl w:val="E07440C0"/>
@@ -44987,7 +49446,7 @@
       </w:rPr>
     </w:lvl>
   </w:abstractNum>
-  <w:abstractNum w:abstractNumId="28" w15:restartNumberingAfterBreak="0">
+  <w:abstractNum w:abstractNumId="33" w15:restartNumberingAfterBreak="0">
     <w:nsid w:val="770310B7"/>
     <w:multiLevelType w:val="hybridMultilevel"/>
     <w:tmpl w:val="C4DA7024"/>
@@ -45077,25 +49536,25 @@
     </w:lvl>
   </w:abstractNum>
   <w:num w:numId="1">
-    <w:abstractNumId w:val="27"/>
+    <w:abstractNumId w:val="32"/>
   </w:num>
   <w:num w:numId="2">
     <w:abstractNumId w:val="4"/>
   </w:num>
   <w:num w:numId="3">
-    <w:abstractNumId w:val="19"/>
+    <w:abstractNumId w:val="21"/>
   </w:num>
   <w:num w:numId="4">
-    <w:abstractNumId w:val="18"/>
+    <w:abstractNumId w:val="20"/>
   </w:num>
   <w:num w:numId="5">
-    <w:abstractNumId w:val="15"/>
+    <w:abstractNumId w:val="17"/>
   </w:num>
   <w:num w:numId="6">
     <w:abstractNumId w:val="12"/>
   </w:num>
   <w:num w:numId="7">
-    <w:abstractNumId w:val="24"/>
+    <w:abstractNumId w:val="27"/>
   </w:num>
   <w:num w:numId="8">
     <w:abstractNumId w:val="9"/>
@@ -45104,16 +49563,16 @@
     <w:abstractNumId w:val="7"/>
   </w:num>
   <w:num w:numId="10">
-    <w:abstractNumId w:val="23"/>
+    <w:abstractNumId w:val="26"/>
   </w:num>
   <w:num w:numId="11">
-    <w:abstractNumId w:val="28"/>
+    <w:abstractNumId w:val="33"/>
   </w:num>
   <w:num w:numId="12">
-    <w:abstractNumId w:val="20"/>
+    <w:abstractNumId w:val="22"/>
   </w:num>
   <w:num w:numId="13">
-    <w:abstractNumId w:val="17"/>
+    <w:abstractNumId w:val="19"/>
   </w:num>
   <w:num w:numId="14">
     <w:abstractNumId w:val="6"/>
@@ -45125,13 +49584,13 @@
     <w:abstractNumId w:val="3"/>
   </w:num>
   <w:num w:numId="17">
-    <w:abstractNumId w:val="13"/>
+    <w:abstractNumId w:val="15"/>
   </w:num>
   <w:num w:numId="18">
-    <w:abstractNumId w:val="14"/>
+    <w:abstractNumId w:val="16"/>
   </w:num>
   <w:num w:numId="19">
-    <w:abstractNumId w:val="21"/>
+    <w:abstractNumId w:val="23"/>
   </w:num>
   <w:num w:numId="20">
     <w:abstractNumId w:val="8"/>
@@ -45140,19 +49599,19 @@
     <w:abstractNumId w:val="10"/>
   </w:num>
   <w:num w:numId="22">
-    <w:abstractNumId w:val="22"/>
+    <w:abstractNumId w:val="25"/>
   </w:num>
   <w:num w:numId="23">
-    <w:abstractNumId w:val="26"/>
+    <w:abstractNumId w:val="30"/>
   </w:num>
   <w:num w:numId="24">
     <w:abstractNumId w:val="2"/>
   </w:num>
   <w:num w:numId="25">
-    <w:abstractNumId w:val="25"/>
+    <w:abstractNumId w:val="28"/>
   </w:num>
   <w:num w:numId="26">
-    <w:abstractNumId w:val="16"/>
+    <w:abstractNumId w:val="18"/>
   </w:num>
   <w:num w:numId="27">
     <w:abstractNumId w:val="11"/>
@@ -45162,6 +49621,21 @@
   </w:num>
   <w:num w:numId="29">
     <w:abstractNumId w:val="5"/>
+  </w:num>
+  <w:num w:numId="30">
+    <w:abstractNumId w:val="13"/>
+  </w:num>
+  <w:num w:numId="31">
+    <w:abstractNumId w:val="31"/>
+  </w:num>
+  <w:num w:numId="32">
+    <w:abstractNumId w:val="24"/>
+  </w:num>
+  <w:num w:numId="33">
+    <w:abstractNumId w:val="29"/>
+  </w:num>
+  <w:num w:numId="34">
+    <w:abstractNumId w:val="14"/>
   </w:num>
 </w:numbering>
 </file>
@@ -45183,7 +49657,7 @@
       </w:pPr>
     </w:pPrDefault>
   </w:docDefaults>
-  <w:latentStyles w:defLockedState="0" w:defUIPriority="99" w:defSemiHidden="0" w:defUnhideWhenUsed="0" w:defQFormat="0" w:count="375">
+  <w:latentStyles w:defLockedState="0" w:defUIPriority="99" w:defSemiHidden="0" w:defUnhideWhenUsed="0" w:defQFormat="0" w:count="376">
     <w:lsdException w:name="Normal" w:uiPriority="0" w:qFormat="1"/>
     <w:lsdException w:name="heading 1" w:uiPriority="9" w:qFormat="1"/>
     <w:lsdException w:name="heading 2" w:semiHidden="1" w:uiPriority="9" w:unhideWhenUsed="1" w:qFormat="1"/>
@@ -45559,6 +50033,7 @@
     <w:lsdException w:name="Smart Hyperlink" w:semiHidden="1" w:unhideWhenUsed="1"/>
     <w:lsdException w:name="Hashtag" w:semiHidden="1" w:unhideWhenUsed="1"/>
     <w:lsdException w:name="Unresolved Mention" w:semiHidden="1" w:unhideWhenUsed="1"/>
+    <w:lsdException w:name="Smart Link" w:semiHidden="1" w:unhideWhenUsed="1"/>
   </w:latentStyles>
   <w:style w:type="paragraph" w:default="1" w:styleId="Normal">
     <w:name w:val="Normal"/>
@@ -45636,6 +50111,7 @@
   <w:style w:type="character" w:default="1" w:styleId="DefaultParagraphFont">
     <w:name w:val="Default Paragraph Font"/>
     <w:uiPriority w:val="1"/>
+    <w:semiHidden/>
     <w:unhideWhenUsed/>
   </w:style>
   <w:style w:type="table" w:default="1" w:styleId="TableNormal">
@@ -46324,6 +50800,67 @@
       <w:color w:val="404040" w:themeColor="text1" w:themeTint="BF"/>
     </w:rPr>
   </w:style>
+  <w:style w:type="paragraph" w:styleId="HTMLPreformatted">
+    <w:name w:val="HTML Preformatted"/>
+    <w:basedOn w:val="Normal"/>
+    <w:link w:val="HTMLPreformattedChar"/>
+    <w:uiPriority w:val="99"/>
+    <w:semiHidden/>
+    <w:unhideWhenUsed/>
+    <w:rsid w:val="00140F66"/>
+    <w:pPr>
+      <w:tabs>
+        <w:tab w:val="left" w:pos="916"/>
+        <w:tab w:val="left" w:pos="1832"/>
+        <w:tab w:val="left" w:pos="2748"/>
+        <w:tab w:val="left" w:pos="3664"/>
+        <w:tab w:val="left" w:pos="4580"/>
+        <w:tab w:val="left" w:pos="5496"/>
+        <w:tab w:val="left" w:pos="6412"/>
+        <w:tab w:val="left" w:pos="7328"/>
+        <w:tab w:val="left" w:pos="8244"/>
+        <w:tab w:val="left" w:pos="9160"/>
+        <w:tab w:val="left" w:pos="10076"/>
+        <w:tab w:val="left" w:pos="10992"/>
+        <w:tab w:val="left" w:pos="11908"/>
+        <w:tab w:val="left" w:pos="12824"/>
+        <w:tab w:val="left" w:pos="13740"/>
+        <w:tab w:val="left" w:pos="14656"/>
+      </w:tabs>
+      <w:spacing w:after="0" w:line="240" w:lineRule="auto"/>
+    </w:pPr>
+    <w:rPr>
+      <w:rFonts w:ascii="Courier New" w:eastAsia="Times New Roman" w:hAnsi="Courier New" w:cs="Courier New"/>
+      <w:sz w:val="20"/>
+      <w:szCs w:val="20"/>
+      <w:lang w:eastAsia="en-US"/>
+    </w:rPr>
+  </w:style>
+  <w:style w:type="character" w:customStyle="1" w:styleId="HTMLPreformattedChar">
+    <w:name w:val="HTML Preformatted Char"/>
+    <w:basedOn w:val="DefaultParagraphFont"/>
+    <w:link w:val="HTMLPreformatted"/>
+    <w:uiPriority w:val="99"/>
+    <w:semiHidden/>
+    <w:rsid w:val="00140F66"/>
+    <w:rPr>
+      <w:rFonts w:ascii="Courier New" w:eastAsia="Times New Roman" w:hAnsi="Courier New" w:cs="Courier New"/>
+      <w:sz w:val="20"/>
+      <w:szCs w:val="20"/>
+    </w:rPr>
+  </w:style>
+  <w:style w:type="character" w:styleId="HTMLVariable">
+    <w:name w:val="HTML Variable"/>
+    <w:basedOn w:val="DefaultParagraphFont"/>
+    <w:uiPriority w:val="99"/>
+    <w:semiHidden/>
+    <w:unhideWhenUsed/>
+    <w:rsid w:val="00140F66"/>
+    <w:rPr>
+      <w:i/>
+      <w:iCs/>
+    </w:rPr>
+  </w:style>
 </w:styles>
 </file>
 
@@ -46593,7 +51130,7 @@
 </file>
 
 <file path=customXml/itemProps1.xml><?xml version="1.0" encoding="utf-8"?>
-<ds:datastoreItem xmlns:ds="http://schemas.openxmlformats.org/officeDocument/2006/customXml" ds:itemID="{C183D89E-9F4D-49D4-B30B-ABFDF02B121E}">
+<ds:datastoreItem xmlns:ds="http://schemas.openxmlformats.org/officeDocument/2006/customXml" ds:itemID="{87A4AFC2-9301-44C2-AF2B-9A8053CF53A0}">
   <ds:schemaRefs>
     <ds:schemaRef ds:uri="http://schemas.openxmlformats.org/officeDocument/2006/bibliography"/>
   </ds:schemaRefs>
